--- a/Handout-Muster.docx
+++ b/Handout-Muster.docx
@@ -47,7 +47,7 @@
               <w:rPr>
                 <w:rFonts w:ascii="Arial" w:hAnsi="Arial" w:cs="Arial"/>
               </w:rPr>
-              <w:t>DSEI</w:t>
+              <w:t>DSGW</w:t>
             </w:r>
           </w:p>
         </w:tc>
@@ -66,7 +66,25 @@
               <w:rPr>
                 <w:rFonts w:ascii="Arial" w:hAnsi="Arial" w:cs="Arial"/>
               </w:rPr>
-              <w:t>28.11.2023</w:t>
+              <w:t>04</w:t>
+            </w:r>
+            <w:r>
+              <w:rPr>
+                <w:rFonts w:ascii="Arial" w:hAnsi="Arial" w:cs="Arial"/>
+              </w:rPr>
+              <w:t>.1</w:t>
+            </w:r>
+            <w:r>
+              <w:rPr>
+                <w:rFonts w:ascii="Arial" w:hAnsi="Arial" w:cs="Arial"/>
+              </w:rPr>
+              <w:t>2</w:t>
+            </w:r>
+            <w:r>
+              <w:rPr>
+                <w:rFonts w:ascii="Arial" w:hAnsi="Arial" w:cs="Arial"/>
+              </w:rPr>
+              <w:t>.2023</w:t>
             </w:r>
           </w:p>
         </w:tc>
@@ -131,8 +149,22 @@
               <w:rPr>
                 <w:rFonts w:ascii="Arial" w:hAnsi="Arial" w:cs="Arial"/>
               </w:rPr>
-              <w:t>Herr Prof. Dr. Schlosser</w:t>
+              <w:t>Herr</w:t>
             </w:r>
+            <w:r>
+              <w:rPr>
+                <w:rFonts w:ascii="Arial" w:hAnsi="Arial" w:cs="Arial"/>
+              </w:rPr>
+              <w:t xml:space="preserve"> </w:t>
+            </w:r>
+            <w:proofErr w:type="spellStart"/>
+            <w:r>
+              <w:rPr>
+                <w:rFonts w:ascii="Arial" w:hAnsi="Arial" w:cs="Arial"/>
+              </w:rPr>
+              <w:t>Ledwon</w:t>
+            </w:r>
+            <w:proofErr w:type="spellEnd"/>
           </w:p>
         </w:tc>
         <w:tc>
@@ -219,7 +251,7 @@
           <w:sz w:val="36"/>
           <w:szCs w:val="36"/>
         </w:rPr>
-        <w:t>Wired und Wireless Netzwerke und ihre Topologien</w:t>
+        <w:t>Entwicklung einer Webapp</w:t>
       </w:r>
     </w:p>
     <w:p>
@@ -269,7 +301,7 @@
         <w:rPr>
           <w:rFonts w:ascii="Arial" w:hAnsi="Arial" w:cs="Arial"/>
         </w:rPr>
-        <w:t xml:space="preserve">Topologien </w:t>
+        <w:t>Tools</w:t>
       </w:r>
     </w:p>
     <w:p>
@@ -293,7 +325,7 @@
         <w:rPr>
           <w:rFonts w:ascii="Arial" w:hAnsi="Arial" w:cs="Arial"/>
         </w:rPr>
-        <w:t>Geschichte</w:t>
+        <w:t>Registrierung</w:t>
       </w:r>
     </w:p>
     <w:p>
@@ -303,10 +335,12 @@
           <w:ilvl w:val="0"/>
           <w:numId w:val="1"/>
         </w:numPr>
+        <w:spacing w:after="120"/>
         <w:ind w:left="714" w:hanging="357"/>
         <w:contextualSpacing w:val="0"/>
         <w:rPr>
           <w:rFonts w:ascii="Arial" w:hAnsi="Arial" w:cs="Arial"/>
+          <w:i/>
           <w:sz w:val="16"/>
           <w:szCs w:val="16"/>
         </w:rPr>
@@ -315,520 +349,811 @@
         <w:rPr>
           <w:rFonts w:ascii="Arial" w:hAnsi="Arial" w:cs="Arial"/>
         </w:rPr>
-        <w:t>Alternativen</w:t>
+        <w:t>API</w:t>
       </w:r>
     </w:p>
     <w:p>
       <w:pPr>
+        <w:pStyle w:val="Listenabsatz"/>
+        <w:numPr>
+          <w:ilvl w:val="0"/>
+          <w:numId w:val="1"/>
+        </w:numPr>
+        <w:spacing w:after="120"/>
+        <w:ind w:left="714" w:hanging="357"/>
+        <w:contextualSpacing w:val="0"/>
         <w:rPr>
           <w:rFonts w:ascii="Arial" w:hAnsi="Arial" w:cs="Arial"/>
-        </w:rPr>
-      </w:pPr>
+          <w:i/>
+          <w:sz w:val="16"/>
+          <w:szCs w:val="16"/>
+        </w:rPr>
+      </w:pPr>
+      <w:r>
+        <w:rPr>
+          <w:rFonts w:ascii="Arial" w:hAnsi="Arial" w:cs="Arial"/>
+        </w:rPr>
+        <w:t>Chatroom</w:t>
+      </w:r>
     </w:p>
     <w:p>
       <w:pPr>
         <w:pStyle w:val="berschrift2"/>
       </w:pPr>
       <w:r>
-        <w:t xml:space="preserve">1. </w:t>
-      </w:r>
-      <w:r>
-        <w:t>Topologien</w:t>
-      </w:r>
-    </w:p>
-    <w:tbl>
-      <w:tblPr>
-        <w:tblStyle w:val="Tabellenraster"/>
-        <w:tblW w:w="0" w:type="auto"/>
-        <w:tblLook w:val="04A0" w:firstRow="1" w:lastRow="0" w:firstColumn="1" w:lastColumn="0" w:noHBand="0" w:noVBand="1"/>
-      </w:tblPr>
-      <w:tblGrid>
-        <w:gridCol w:w="1814"/>
-        <w:gridCol w:w="7248"/>
-      </w:tblGrid>
-      <w:tr>
-        <w:tc>
-          <w:tcPr>
-            <w:tcW w:w="1838" w:type="dxa"/>
-          </w:tcPr>
-          <w:p>
-            <w:pPr>
-              <w:rPr>
-                <w:rFonts w:ascii="Arial" w:hAnsi="Arial" w:cs="Arial"/>
-              </w:rPr>
-            </w:pPr>
-            <w:r>
-              <w:rPr>
-                <w:rFonts w:ascii="Arial" w:hAnsi="Arial" w:cs="Arial"/>
-              </w:rPr>
-              <w:t>Point-</w:t>
-            </w:r>
-            <w:proofErr w:type="spellStart"/>
-            <w:r>
-              <w:rPr>
-                <w:rFonts w:ascii="Arial" w:hAnsi="Arial" w:cs="Arial"/>
-              </w:rPr>
-              <w:t>to</w:t>
-            </w:r>
-            <w:proofErr w:type="spellEnd"/>
-            <w:r>
-              <w:rPr>
-                <w:rFonts w:ascii="Arial" w:hAnsi="Arial" w:cs="Arial"/>
-              </w:rPr>
-              <w:t>-point</w:t>
-            </w:r>
-          </w:p>
-        </w:tc>
-        <w:tc>
-          <w:tcPr>
-            <w:tcW w:w="7224" w:type="dxa"/>
-          </w:tcPr>
-          <w:p>
-            <w:pPr>
-              <w:rPr>
-                <w:rFonts w:ascii="Arial" w:hAnsi="Arial" w:cs="Arial"/>
-              </w:rPr>
-            </w:pPr>
-            <w:r>
-              <w:rPr>
-                <w:rFonts w:ascii="Arial" w:hAnsi="Arial" w:cs="Arial"/>
-                <w:noProof/>
-              </w:rPr>
-              <w:drawing>
-                <wp:inline distT="0" distB="0" distL="0" distR="0" wp14:anchorId="4EC4A7EB" wp14:editId="033BB906">
-                  <wp:extent cx="4438650" cy="920458"/>
-                  <wp:effectExtent l="0" t="0" r="0" b="0"/>
-                  <wp:docPr id="1977738548" name="Grafik 1" descr="Ein Bild, das Diagramm, Reihe, Kreis, Screenshot enthält.&#10;&#10;Automatisch generierte Beschreibung"/>
-                  <wp:cNvGraphicFramePr>
-                    <a:graphicFrameLocks xmlns:a="http://schemas.openxmlformats.org/drawingml/2006/main" noChangeAspect="1"/>
-                  </wp:cNvGraphicFramePr>
-                  <a:graphic xmlns:a="http://schemas.openxmlformats.org/drawingml/2006/main">
-                    <a:graphicData uri="http://schemas.openxmlformats.org/drawingml/2006/picture">
-                      <pic:pic xmlns:pic="http://schemas.openxmlformats.org/drawingml/2006/picture">
-                        <pic:nvPicPr>
-                          <pic:cNvPr id="1977738548" name="Grafik 1" descr="Ein Bild, das Diagramm, Reihe, Kreis, Screenshot enthält.&#10;&#10;Automatisch generierte Beschreibung"/>
-                          <pic:cNvPicPr/>
-                        </pic:nvPicPr>
-                        <pic:blipFill>
-                          <a:blip r:embed="rId8">
-                            <a:extLst>
-                              <a:ext uri="{28A0092B-C50C-407E-A947-70E740481C1C}">
-                                <a14:useLocalDpi xmlns:a14="http://schemas.microsoft.com/office/drawing/2010/main" val="0"/>
-                              </a:ext>
-                            </a:extLst>
-                          </a:blip>
-                          <a:stretch>
-                            <a:fillRect/>
-                          </a:stretch>
-                        </pic:blipFill>
-                        <pic:spPr>
-                          <a:xfrm>
-                            <a:off x="0" y="0"/>
-                            <a:ext cx="4464618" cy="925843"/>
-                          </a:xfrm>
-                          <a:prstGeom prst="rect">
-                            <a:avLst/>
-                          </a:prstGeom>
-                        </pic:spPr>
-                      </pic:pic>
-                    </a:graphicData>
-                  </a:graphic>
-                </wp:inline>
-              </w:drawing>
-            </w:r>
-          </w:p>
-        </w:tc>
-      </w:tr>
-      <w:tr>
-        <w:tc>
-          <w:tcPr>
-            <w:tcW w:w="1838" w:type="dxa"/>
-          </w:tcPr>
-          <w:p>
-            <w:pPr>
-              <w:rPr>
-                <w:rFonts w:ascii="Arial" w:hAnsi="Arial" w:cs="Arial"/>
-              </w:rPr>
-            </w:pPr>
-            <w:r>
-              <w:rPr>
-                <w:rFonts w:ascii="Arial" w:hAnsi="Arial" w:cs="Arial"/>
-              </w:rPr>
-              <w:t>Point-</w:t>
-            </w:r>
-            <w:proofErr w:type="spellStart"/>
-            <w:r>
-              <w:rPr>
-                <w:rFonts w:ascii="Arial" w:hAnsi="Arial" w:cs="Arial"/>
-              </w:rPr>
-              <w:t>to</w:t>
-            </w:r>
-            <w:proofErr w:type="spellEnd"/>
-            <w:r>
-              <w:rPr>
-                <w:rFonts w:ascii="Arial" w:hAnsi="Arial" w:cs="Arial"/>
-              </w:rPr>
-              <w:t>-Multipoint</w:t>
-            </w:r>
-          </w:p>
-        </w:tc>
-        <w:tc>
-          <w:tcPr>
-            <w:tcW w:w="7224" w:type="dxa"/>
-          </w:tcPr>
-          <w:p>
-            <w:pPr>
-              <w:rPr>
-                <w:rFonts w:ascii="Arial" w:hAnsi="Arial" w:cs="Arial"/>
-              </w:rPr>
-            </w:pPr>
-            <w:r>
-              <w:rPr>
-                <w:rFonts w:ascii="Arial" w:hAnsi="Arial" w:cs="Arial"/>
-                <w:noProof/>
-              </w:rPr>
-              <w:drawing>
-                <wp:inline distT="0" distB="0" distL="0" distR="0" wp14:anchorId="1770997E" wp14:editId="4640A442">
-                  <wp:extent cx="4438650" cy="2477203"/>
-                  <wp:effectExtent l="0" t="0" r="0" b="0"/>
-                  <wp:docPr id="987995998" name="Grafik 2" descr="Ein Bild, das Kreis, Screenshot, Reihe, Diagramm enthält.&#10;&#10;Automatisch generierte Beschreibung"/>
-                  <wp:cNvGraphicFramePr>
-                    <a:graphicFrameLocks xmlns:a="http://schemas.openxmlformats.org/drawingml/2006/main" noChangeAspect="1"/>
-                  </wp:cNvGraphicFramePr>
-                  <a:graphic xmlns:a="http://schemas.openxmlformats.org/drawingml/2006/main">
-                    <a:graphicData uri="http://schemas.openxmlformats.org/drawingml/2006/picture">
-                      <pic:pic xmlns:pic="http://schemas.openxmlformats.org/drawingml/2006/picture">
-                        <pic:nvPicPr>
-                          <pic:cNvPr id="987995998" name="Grafik 2" descr="Ein Bild, das Kreis, Screenshot, Reihe, Diagramm enthält.&#10;&#10;Automatisch generierte Beschreibung"/>
-                          <pic:cNvPicPr/>
-                        </pic:nvPicPr>
-                        <pic:blipFill>
-                          <a:blip r:embed="rId9">
-                            <a:extLst>
-                              <a:ext uri="{28A0092B-C50C-407E-A947-70E740481C1C}">
-                                <a14:useLocalDpi xmlns:a14="http://schemas.microsoft.com/office/drawing/2010/main" val="0"/>
-                              </a:ext>
-                            </a:extLst>
-                          </a:blip>
-                          <a:stretch>
-                            <a:fillRect/>
-                          </a:stretch>
-                        </pic:blipFill>
-                        <pic:spPr>
-                          <a:xfrm>
-                            <a:off x="0" y="0"/>
-                            <a:ext cx="4505821" cy="2514691"/>
-                          </a:xfrm>
-                          <a:prstGeom prst="rect">
-                            <a:avLst/>
-                          </a:prstGeom>
-                        </pic:spPr>
-                      </pic:pic>
-                    </a:graphicData>
-                  </a:graphic>
-                </wp:inline>
-              </w:drawing>
-            </w:r>
-          </w:p>
-        </w:tc>
-      </w:tr>
-      <w:tr>
-        <w:tc>
-          <w:tcPr>
-            <w:tcW w:w="1838" w:type="dxa"/>
-          </w:tcPr>
-          <w:p>
-            <w:pPr>
-              <w:rPr>
-                <w:rFonts w:ascii="Arial" w:hAnsi="Arial" w:cs="Arial"/>
-              </w:rPr>
-            </w:pPr>
-            <w:r>
-              <w:rPr>
-                <w:rFonts w:ascii="Arial" w:hAnsi="Arial" w:cs="Arial"/>
-              </w:rPr>
-              <w:t>Line</w:t>
-            </w:r>
-          </w:p>
-        </w:tc>
-        <w:tc>
-          <w:tcPr>
-            <w:tcW w:w="7224" w:type="dxa"/>
-          </w:tcPr>
-          <w:p>
-            <w:pPr>
-              <w:rPr>
-                <w:rFonts w:ascii="Arial" w:hAnsi="Arial" w:cs="Arial"/>
-              </w:rPr>
-            </w:pPr>
-            <w:r>
-              <w:rPr>
-                <w:rFonts w:ascii="Arial" w:hAnsi="Arial" w:cs="Arial"/>
-                <w:noProof/>
-              </w:rPr>
-              <w:drawing>
-                <wp:inline distT="0" distB="0" distL="0" distR="0" wp14:anchorId="53A87C5F" wp14:editId="6585A1B5">
-                  <wp:extent cx="4438650" cy="1820571"/>
-                  <wp:effectExtent l="0" t="0" r="0" b="8255"/>
-                  <wp:docPr id="248401273" name="Grafik 3" descr="Ein Bild, das Kreis, Screenshot, Design enthält.&#10;&#10;Automatisch generierte Beschreibung"/>
-                  <wp:cNvGraphicFramePr>
-                    <a:graphicFrameLocks xmlns:a="http://schemas.openxmlformats.org/drawingml/2006/main" noChangeAspect="1"/>
-                  </wp:cNvGraphicFramePr>
-                  <a:graphic xmlns:a="http://schemas.openxmlformats.org/drawingml/2006/main">
-                    <a:graphicData uri="http://schemas.openxmlformats.org/drawingml/2006/picture">
-                      <pic:pic xmlns:pic="http://schemas.openxmlformats.org/drawingml/2006/picture">
-                        <pic:nvPicPr>
-                          <pic:cNvPr id="248401273" name="Grafik 3" descr="Ein Bild, das Kreis, Screenshot, Design enthält.&#10;&#10;Automatisch generierte Beschreibung"/>
-                          <pic:cNvPicPr/>
-                        </pic:nvPicPr>
-                        <pic:blipFill>
-                          <a:blip r:embed="rId10">
-                            <a:extLst>
-                              <a:ext uri="{28A0092B-C50C-407E-A947-70E740481C1C}">
-                                <a14:useLocalDpi xmlns:a14="http://schemas.microsoft.com/office/drawing/2010/main" val="0"/>
-                              </a:ext>
-                            </a:extLst>
-                          </a:blip>
-                          <a:stretch>
-                            <a:fillRect/>
-                          </a:stretch>
-                        </pic:blipFill>
-                        <pic:spPr>
-                          <a:xfrm>
-                            <a:off x="0" y="0"/>
-                            <a:ext cx="4475833" cy="1835822"/>
-                          </a:xfrm>
-                          <a:prstGeom prst="rect">
-                            <a:avLst/>
-                          </a:prstGeom>
-                        </pic:spPr>
-                      </pic:pic>
-                    </a:graphicData>
-                  </a:graphic>
-                </wp:inline>
-              </w:drawing>
-            </w:r>
-          </w:p>
-        </w:tc>
-      </w:tr>
-      <w:tr>
-        <w:tc>
-          <w:tcPr>
-            <w:tcW w:w="1838" w:type="dxa"/>
-          </w:tcPr>
-          <w:p>
-            <w:pPr>
-              <w:rPr>
-                <w:rFonts w:ascii="Arial" w:hAnsi="Arial" w:cs="Arial"/>
-              </w:rPr>
-            </w:pPr>
-            <w:r>
-              <w:rPr>
-                <w:rFonts w:ascii="Arial" w:hAnsi="Arial" w:cs="Arial"/>
-              </w:rPr>
-              <w:lastRenderedPageBreak/>
-              <w:t>Maschen</w:t>
-            </w:r>
-          </w:p>
-        </w:tc>
-        <w:tc>
-          <w:tcPr>
-            <w:tcW w:w="7224" w:type="dxa"/>
-          </w:tcPr>
-          <w:p>
-            <w:pPr>
-              <w:rPr>
-                <w:rFonts w:ascii="Arial" w:hAnsi="Arial" w:cs="Arial"/>
-              </w:rPr>
-            </w:pPr>
-            <w:r>
-              <w:rPr>
-                <w:rFonts w:ascii="Arial" w:hAnsi="Arial" w:cs="Arial"/>
-                <w:noProof/>
-              </w:rPr>
-              <w:drawing>
-                <wp:inline distT="0" distB="0" distL="0" distR="0" wp14:anchorId="5E79081E" wp14:editId="6E005265">
-                  <wp:extent cx="4465568" cy="1952625"/>
-                  <wp:effectExtent l="0" t="0" r="0" b="0"/>
-                  <wp:docPr id="491133629" name="Grafik 4" descr="Ein Bild, das Kreis, Screenshot, Reihe, Design enthält.&#10;&#10;Automatisch generierte Beschreibung"/>
-                  <wp:cNvGraphicFramePr>
-                    <a:graphicFrameLocks xmlns:a="http://schemas.openxmlformats.org/drawingml/2006/main" noChangeAspect="1"/>
-                  </wp:cNvGraphicFramePr>
-                  <a:graphic xmlns:a="http://schemas.openxmlformats.org/drawingml/2006/main">
-                    <a:graphicData uri="http://schemas.openxmlformats.org/drawingml/2006/picture">
-                      <pic:pic xmlns:pic="http://schemas.openxmlformats.org/drawingml/2006/picture">
-                        <pic:nvPicPr>
-                          <pic:cNvPr id="491133629" name="Grafik 4" descr="Ein Bild, das Kreis, Screenshot, Reihe, Design enthält.&#10;&#10;Automatisch generierte Beschreibung"/>
-                          <pic:cNvPicPr/>
-                        </pic:nvPicPr>
-                        <pic:blipFill>
-                          <a:blip r:embed="rId11">
-                            <a:extLst>
-                              <a:ext uri="{28A0092B-C50C-407E-A947-70E740481C1C}">
-                                <a14:useLocalDpi xmlns:a14="http://schemas.microsoft.com/office/drawing/2010/main" val="0"/>
-                              </a:ext>
-                            </a:extLst>
-                          </a:blip>
-                          <a:stretch>
-                            <a:fillRect/>
-                          </a:stretch>
-                        </pic:blipFill>
-                        <pic:spPr>
-                          <a:xfrm>
-                            <a:off x="0" y="0"/>
-                            <a:ext cx="4513274" cy="1973485"/>
-                          </a:xfrm>
-                          <a:prstGeom prst="rect">
-                            <a:avLst/>
-                          </a:prstGeom>
-                        </pic:spPr>
-                      </pic:pic>
-                    </a:graphicData>
-                  </a:graphic>
-                </wp:inline>
-              </w:drawing>
-            </w:r>
-          </w:p>
-        </w:tc>
-      </w:tr>
-      <w:tr>
-        <w:tc>
-          <w:tcPr>
-            <w:tcW w:w="1838" w:type="dxa"/>
-          </w:tcPr>
-          <w:p>
-            <w:pPr>
-              <w:rPr>
-                <w:rFonts w:ascii="Arial" w:hAnsi="Arial" w:cs="Arial"/>
-              </w:rPr>
-            </w:pPr>
-            <w:proofErr w:type="spellStart"/>
-            <w:r>
-              <w:rPr>
-                <w:rFonts w:ascii="Arial" w:hAnsi="Arial" w:cs="Arial"/>
-              </w:rPr>
-              <w:t>Vollvermascht</w:t>
-            </w:r>
-            <w:proofErr w:type="spellEnd"/>
-          </w:p>
-        </w:tc>
-        <w:tc>
-          <w:tcPr>
-            <w:tcW w:w="7224" w:type="dxa"/>
-          </w:tcPr>
-          <w:p>
-            <w:pPr>
-              <w:rPr>
-                <w:rFonts w:ascii="Arial" w:hAnsi="Arial" w:cs="Arial"/>
-              </w:rPr>
-            </w:pPr>
-            <w:r>
-              <w:rPr>
-                <w:rFonts w:ascii="Arial" w:hAnsi="Arial" w:cs="Arial"/>
-                <w:noProof/>
-              </w:rPr>
-              <w:drawing>
-                <wp:inline distT="0" distB="0" distL="0" distR="0" wp14:anchorId="15B92491" wp14:editId="2B27D3B2">
-                  <wp:extent cx="4465320" cy="3185511"/>
-                  <wp:effectExtent l="0" t="0" r="0" b="0"/>
-                  <wp:docPr id="550296579" name="Grafik 5" descr="Ein Bild, das Kreis, Reihe, Screenshot, Design enthält.&#10;&#10;Automatisch generierte Beschreibung"/>
-                  <wp:cNvGraphicFramePr>
-                    <a:graphicFrameLocks xmlns:a="http://schemas.openxmlformats.org/drawingml/2006/main" noChangeAspect="1"/>
-                  </wp:cNvGraphicFramePr>
-                  <a:graphic xmlns:a="http://schemas.openxmlformats.org/drawingml/2006/main">
-                    <a:graphicData uri="http://schemas.openxmlformats.org/drawingml/2006/picture">
-                      <pic:pic xmlns:pic="http://schemas.openxmlformats.org/drawingml/2006/picture">
-                        <pic:nvPicPr>
-                          <pic:cNvPr id="550296579" name="Grafik 5" descr="Ein Bild, das Kreis, Reihe, Screenshot, Design enthält.&#10;&#10;Automatisch generierte Beschreibung"/>
-                          <pic:cNvPicPr/>
-                        </pic:nvPicPr>
-                        <pic:blipFill>
-                          <a:blip r:embed="rId12">
-                            <a:extLst>
-                              <a:ext uri="{28A0092B-C50C-407E-A947-70E740481C1C}">
-                                <a14:useLocalDpi xmlns:a14="http://schemas.microsoft.com/office/drawing/2010/main" val="0"/>
-                              </a:ext>
-                            </a:extLst>
-                          </a:blip>
-                          <a:stretch>
-                            <a:fillRect/>
-                          </a:stretch>
-                        </pic:blipFill>
-                        <pic:spPr>
-                          <a:xfrm>
-                            <a:off x="0" y="0"/>
-                            <a:ext cx="4472058" cy="3190318"/>
-                          </a:xfrm>
-                          <a:prstGeom prst="rect">
-                            <a:avLst/>
-                          </a:prstGeom>
-                        </pic:spPr>
-                      </pic:pic>
-                    </a:graphicData>
-                  </a:graphic>
-                </wp:inline>
-              </w:drawing>
-            </w:r>
-          </w:p>
-        </w:tc>
-      </w:tr>
-    </w:tbl>
-    <w:p>
-      <w:pPr>
-        <w:rPr>
-          <w:rFonts w:ascii="Arial" w:hAnsi="Arial" w:cs="Arial"/>
-        </w:rPr>
-      </w:pPr>
+        <w:t>Tools</w:t>
+      </w:r>
     </w:p>
     <w:p>
       <w:pPr>
-        <w:pStyle w:val="berschrift2"/>
-      </w:pPr>
-      <w:r>
-        <w:t xml:space="preserve">2. </w:t>
-      </w:r>
-      <w:r>
-        <w:t>Geschichte</w:t>
+        <w:pStyle w:val="berschrift3"/>
+      </w:pPr>
+      <w:r>
+        <w:t>Docker</w:t>
       </w:r>
     </w:p>
     <w:p>
-      <w:r>
-        <w:t>Heinrich Rudolf Hertz</w:t>
-      </w:r>
-      <w:r>
-        <w:t>: Entdecker Elektromagnetische Wellen</w:t>
-      </w:r>
+      <w:pPr>
+        <w:rPr>
+          <w:lang w:val="en-GB"/>
+        </w:rPr>
+      </w:pPr>
+      <w:proofErr w:type="spellStart"/>
+      <w:r>
+        <w:rPr>
+          <w:lang w:val="en-GB"/>
+        </w:rPr>
+        <w:t>Dockerf</w:t>
+      </w:r>
+      <w:r>
+        <w:rPr>
+          <w:lang w:val="en-GB"/>
+        </w:rPr>
+        <w:t>ile</w:t>
+      </w:r>
+      <w:proofErr w:type="spellEnd"/>
     </w:p>
     <w:p>
-      <w:r>
-        <w:t>Guglielmo Giovanni Maria Marconi</w:t>
-      </w:r>
-      <w:r>
-        <w:t xml:space="preserve">: Erste </w:t>
-      </w:r>
-      <w:r>
-        <w:t xml:space="preserve">Drahtlose </w:t>
-      </w:r>
-      <w:r>
-        <w:t>T</w:t>
-      </w:r>
-      <w:r>
-        <w:t xml:space="preserve">ransatlantische </w:t>
-      </w:r>
-      <w:r>
-        <w:t>Datenübertragung</w:t>
+      <w:pPr>
+        <w:shd w:val="clear" w:color="auto" w:fill="1C1E26"/>
+        <w:tabs>
+          <w:tab w:val="left" w:pos="916"/>
+          <w:tab w:val="left" w:pos="1832"/>
+          <w:tab w:val="left" w:pos="2748"/>
+          <w:tab w:val="left" w:pos="3664"/>
+          <w:tab w:val="left" w:pos="4580"/>
+          <w:tab w:val="left" w:pos="5496"/>
+          <w:tab w:val="left" w:pos="6412"/>
+          <w:tab w:val="left" w:pos="7328"/>
+          <w:tab w:val="left" w:pos="8244"/>
+          <w:tab w:val="left" w:pos="9160"/>
+          <w:tab w:val="left" w:pos="10076"/>
+          <w:tab w:val="left" w:pos="10992"/>
+          <w:tab w:val="left" w:pos="11908"/>
+          <w:tab w:val="left" w:pos="12824"/>
+          <w:tab w:val="left" w:pos="13740"/>
+          <w:tab w:val="left" w:pos="14656"/>
+        </w:tabs>
+        <w:spacing w:after="0" w:line="240" w:lineRule="auto"/>
+        <w:rPr>
+          <w:rFonts w:ascii="Courier New" w:eastAsia="Times New Roman" w:hAnsi="Courier New" w:cs="Courier New"/>
+          <w:color w:val="B6C4F2"/>
+          <w:sz w:val="20"/>
+          <w:szCs w:val="20"/>
+          <w:lang w:val="en-GB" w:eastAsia="de-DE"/>
+        </w:rPr>
+      </w:pPr>
+      <w:r>
+        <w:rPr>
+          <w:rFonts w:ascii="Courier New" w:eastAsia="Times New Roman" w:hAnsi="Courier New" w:cs="Courier New"/>
+          <w:i/>
+          <w:iCs/>
+          <w:color w:val="B877DB"/>
+          <w:sz w:val="20"/>
+          <w:szCs w:val="20"/>
+          <w:lang w:val="en-GB" w:eastAsia="de-DE"/>
+        </w:rPr>
+        <w:t xml:space="preserve">FROM </w:t>
+      </w:r>
+      <w:r>
+        <w:rPr>
+          <w:rFonts w:ascii="Courier New" w:eastAsia="Times New Roman" w:hAnsi="Courier New" w:cs="Courier New"/>
+          <w:color w:val="B6C4F2"/>
+          <w:sz w:val="20"/>
+          <w:szCs w:val="20"/>
+          <w:lang w:val="en-GB" w:eastAsia="de-DE"/>
+        </w:rPr>
+        <w:t>php:</w:t>
+      </w:r>
+      <w:r>
+        <w:rPr>
+          <w:rFonts w:ascii="Courier New" w:eastAsia="Times New Roman" w:hAnsi="Courier New" w:cs="Courier New"/>
+          <w:color w:val="FF9668"/>
+          <w:sz w:val="20"/>
+          <w:szCs w:val="20"/>
+          <w:lang w:val="en-GB" w:eastAsia="de-DE"/>
+        </w:rPr>
+        <w:t>8.0</w:t>
+      </w:r>
+      <w:r>
+        <w:rPr>
+          <w:rFonts w:ascii="Courier New" w:eastAsia="Times New Roman" w:hAnsi="Courier New" w:cs="Courier New"/>
+          <w:i/>
+          <w:iCs/>
+          <w:color w:val="B877DB"/>
+          <w:sz w:val="20"/>
+          <w:szCs w:val="20"/>
+          <w:lang w:val="en-GB" w:eastAsia="de-DE"/>
+        </w:rPr>
+        <w:t>-</w:t>
+      </w:r>
+      <w:r>
+        <w:rPr>
+          <w:rFonts w:ascii="Courier New" w:eastAsia="Times New Roman" w:hAnsi="Courier New" w:cs="Courier New"/>
+          <w:color w:val="B6C4F2"/>
+          <w:sz w:val="20"/>
+          <w:szCs w:val="20"/>
+          <w:lang w:val="en-GB" w:eastAsia="de-DE"/>
+        </w:rPr>
+        <w:t xml:space="preserve">apache as </w:t>
+      </w:r>
+      <w:r>
+        <w:rPr>
+          <w:rFonts w:ascii="Courier New" w:eastAsia="Times New Roman" w:hAnsi="Courier New" w:cs="Courier New"/>
+          <w:color w:val="8BE9FD"/>
+          <w:sz w:val="20"/>
+          <w:szCs w:val="20"/>
+          <w:lang w:val="en-GB" w:eastAsia="de-DE"/>
+        </w:rPr>
+        <w:t>base</w:t>
+      </w:r>
+      <w:r>
+        <w:rPr>
+          <w:rFonts w:ascii="Courier New" w:eastAsia="Times New Roman" w:hAnsi="Courier New" w:cs="Courier New"/>
+          <w:color w:val="8BE9FD"/>
+          <w:sz w:val="20"/>
+          <w:szCs w:val="20"/>
+          <w:lang w:val="en-GB" w:eastAsia="de-DE"/>
+        </w:rPr>
+        <w:br/>
+      </w:r>
+      <w:r>
+        <w:rPr>
+          <w:rFonts w:ascii="Courier New" w:eastAsia="Times New Roman" w:hAnsi="Courier New" w:cs="Courier New"/>
+          <w:i/>
+          <w:iCs/>
+          <w:color w:val="B877DB"/>
+          <w:sz w:val="20"/>
+          <w:szCs w:val="20"/>
+          <w:lang w:val="en-GB" w:eastAsia="de-DE"/>
+        </w:rPr>
+        <w:t xml:space="preserve">RUN </w:t>
+      </w:r>
+      <w:r>
+        <w:rPr>
+          <w:rFonts w:ascii="Courier New" w:eastAsia="Times New Roman" w:hAnsi="Courier New" w:cs="Courier New"/>
+          <w:i/>
+          <w:iCs/>
+          <w:color w:val="70B0FF"/>
+          <w:sz w:val="20"/>
+          <w:szCs w:val="20"/>
+          <w:lang w:val="en-GB" w:eastAsia="de-DE"/>
+        </w:rPr>
+        <w:t xml:space="preserve">apt-get </w:t>
+      </w:r>
+      <w:r>
+        <w:rPr>
+          <w:rFonts w:ascii="Courier New" w:eastAsia="Times New Roman" w:hAnsi="Courier New" w:cs="Courier New"/>
+          <w:i/>
+          <w:iCs/>
+          <w:color w:val="B877DB"/>
+          <w:sz w:val="20"/>
+          <w:szCs w:val="20"/>
+          <w:lang w:val="en-GB" w:eastAsia="de-DE"/>
+        </w:rPr>
+        <w:t>-</w:t>
+      </w:r>
+      <w:r>
+        <w:rPr>
+          <w:rFonts w:ascii="Courier New" w:eastAsia="Times New Roman" w:hAnsi="Courier New" w:cs="Courier New"/>
+          <w:color w:val="B6C4F2"/>
+          <w:sz w:val="20"/>
+          <w:szCs w:val="20"/>
+          <w:lang w:val="en-GB" w:eastAsia="de-DE"/>
+        </w:rPr>
+        <w:t>y update</w:t>
+      </w:r>
+      <w:r>
+        <w:rPr>
+          <w:rFonts w:ascii="Courier New" w:eastAsia="Times New Roman" w:hAnsi="Courier New" w:cs="Courier New"/>
+          <w:color w:val="B6C4F2"/>
+          <w:sz w:val="20"/>
+          <w:szCs w:val="20"/>
+          <w:lang w:val="en-GB" w:eastAsia="de-DE"/>
+        </w:rPr>
+        <w:br/>
+      </w:r>
+      <w:r>
+        <w:rPr>
+          <w:rFonts w:ascii="Courier New" w:eastAsia="Times New Roman" w:hAnsi="Courier New" w:cs="Courier New"/>
+          <w:i/>
+          <w:iCs/>
+          <w:color w:val="B877DB"/>
+          <w:sz w:val="20"/>
+          <w:szCs w:val="20"/>
+          <w:lang w:val="en-GB" w:eastAsia="de-DE"/>
+        </w:rPr>
+        <w:t xml:space="preserve">RUN </w:t>
+      </w:r>
+      <w:r>
+        <w:rPr>
+          <w:rFonts w:ascii="Courier New" w:eastAsia="Times New Roman" w:hAnsi="Courier New" w:cs="Courier New"/>
+          <w:i/>
+          <w:iCs/>
+          <w:color w:val="70B0FF"/>
+          <w:sz w:val="20"/>
+          <w:szCs w:val="20"/>
+          <w:lang w:val="en-GB" w:eastAsia="de-DE"/>
+        </w:rPr>
+        <w:t xml:space="preserve">apt-get </w:t>
+      </w:r>
+      <w:r>
+        <w:rPr>
+          <w:rFonts w:ascii="Courier New" w:eastAsia="Times New Roman" w:hAnsi="Courier New" w:cs="Courier New"/>
+          <w:i/>
+          <w:iCs/>
+          <w:color w:val="B877DB"/>
+          <w:sz w:val="20"/>
+          <w:szCs w:val="20"/>
+          <w:lang w:val="en-GB" w:eastAsia="de-DE"/>
+        </w:rPr>
+        <w:t>-</w:t>
+      </w:r>
+      <w:r>
+        <w:rPr>
+          <w:rFonts w:ascii="Courier New" w:eastAsia="Times New Roman" w:hAnsi="Courier New" w:cs="Courier New"/>
+          <w:color w:val="B6C4F2"/>
+          <w:sz w:val="20"/>
+          <w:szCs w:val="20"/>
+          <w:lang w:val="en-GB" w:eastAsia="de-DE"/>
+        </w:rPr>
+        <w:t>y upgrade</w:t>
+      </w:r>
+      <w:r>
+        <w:rPr>
+          <w:rFonts w:ascii="Courier New" w:eastAsia="Times New Roman" w:hAnsi="Courier New" w:cs="Courier New"/>
+          <w:color w:val="B6C4F2"/>
+          <w:sz w:val="20"/>
+          <w:szCs w:val="20"/>
+          <w:lang w:val="en-GB" w:eastAsia="de-DE"/>
+        </w:rPr>
+        <w:br/>
+      </w:r>
+      <w:r>
+        <w:rPr>
+          <w:rFonts w:ascii="Courier New" w:eastAsia="Times New Roman" w:hAnsi="Courier New" w:cs="Courier New"/>
+          <w:i/>
+          <w:iCs/>
+          <w:color w:val="B877DB"/>
+          <w:sz w:val="20"/>
+          <w:szCs w:val="20"/>
+          <w:lang w:val="en-GB" w:eastAsia="de-DE"/>
+        </w:rPr>
+        <w:t xml:space="preserve">RUN </w:t>
+      </w:r>
+      <w:r>
+        <w:rPr>
+          <w:rFonts w:ascii="Courier New" w:eastAsia="Times New Roman" w:hAnsi="Courier New" w:cs="Courier New"/>
+          <w:i/>
+          <w:iCs/>
+          <w:color w:val="70B0FF"/>
+          <w:sz w:val="20"/>
+          <w:szCs w:val="20"/>
+          <w:lang w:val="en-GB" w:eastAsia="de-DE"/>
+        </w:rPr>
+        <w:t>docker-</w:t>
+      </w:r>
+      <w:proofErr w:type="spellStart"/>
+      <w:r>
+        <w:rPr>
+          <w:rFonts w:ascii="Courier New" w:eastAsia="Times New Roman" w:hAnsi="Courier New" w:cs="Courier New"/>
+          <w:i/>
+          <w:iCs/>
+          <w:color w:val="70B0FF"/>
+          <w:sz w:val="20"/>
+          <w:szCs w:val="20"/>
+          <w:lang w:val="en-GB" w:eastAsia="de-DE"/>
+        </w:rPr>
+        <w:t>php</w:t>
+      </w:r>
+      <w:proofErr w:type="spellEnd"/>
+      <w:r>
+        <w:rPr>
+          <w:rFonts w:ascii="Courier New" w:eastAsia="Times New Roman" w:hAnsi="Courier New" w:cs="Courier New"/>
+          <w:i/>
+          <w:iCs/>
+          <w:color w:val="70B0FF"/>
+          <w:sz w:val="20"/>
+          <w:szCs w:val="20"/>
+          <w:lang w:val="en-GB" w:eastAsia="de-DE"/>
+        </w:rPr>
+        <w:t>-</w:t>
+      </w:r>
+      <w:proofErr w:type="spellStart"/>
+      <w:r>
+        <w:rPr>
+          <w:rFonts w:ascii="Courier New" w:eastAsia="Times New Roman" w:hAnsi="Courier New" w:cs="Courier New"/>
+          <w:i/>
+          <w:iCs/>
+          <w:color w:val="70B0FF"/>
+          <w:sz w:val="20"/>
+          <w:szCs w:val="20"/>
+          <w:lang w:val="en-GB" w:eastAsia="de-DE"/>
+        </w:rPr>
+        <w:t>ext</w:t>
+      </w:r>
+      <w:proofErr w:type="spellEnd"/>
+      <w:r>
+        <w:rPr>
+          <w:rFonts w:ascii="Courier New" w:eastAsia="Times New Roman" w:hAnsi="Courier New" w:cs="Courier New"/>
+          <w:i/>
+          <w:iCs/>
+          <w:color w:val="70B0FF"/>
+          <w:sz w:val="20"/>
+          <w:szCs w:val="20"/>
+          <w:lang w:val="en-GB" w:eastAsia="de-DE"/>
+        </w:rPr>
+        <w:t xml:space="preserve">-install </w:t>
+      </w:r>
+      <w:proofErr w:type="spellStart"/>
+      <w:r>
+        <w:rPr>
+          <w:rFonts w:ascii="Courier New" w:eastAsia="Times New Roman" w:hAnsi="Courier New" w:cs="Courier New"/>
+          <w:color w:val="B6C4F2"/>
+          <w:sz w:val="20"/>
+          <w:szCs w:val="20"/>
+          <w:lang w:val="en-GB" w:eastAsia="de-DE"/>
+        </w:rPr>
+        <w:t>pdo</w:t>
+      </w:r>
+      <w:proofErr w:type="spellEnd"/>
+      <w:r>
+        <w:rPr>
+          <w:rFonts w:ascii="Courier New" w:eastAsia="Times New Roman" w:hAnsi="Courier New" w:cs="Courier New"/>
+          <w:color w:val="B6C4F2"/>
+          <w:sz w:val="20"/>
+          <w:szCs w:val="20"/>
+          <w:lang w:val="en-GB" w:eastAsia="de-DE"/>
+        </w:rPr>
+        <w:t xml:space="preserve"> </w:t>
+      </w:r>
+      <w:proofErr w:type="spellStart"/>
+      <w:r>
+        <w:rPr>
+          <w:rFonts w:ascii="Courier New" w:eastAsia="Times New Roman" w:hAnsi="Courier New" w:cs="Courier New"/>
+          <w:color w:val="B6C4F2"/>
+          <w:sz w:val="20"/>
+          <w:szCs w:val="20"/>
+          <w:lang w:val="en-GB" w:eastAsia="de-DE"/>
+        </w:rPr>
+        <w:t>pdo_mysql</w:t>
+      </w:r>
+      <w:proofErr w:type="spellEnd"/>
+      <w:r>
+        <w:rPr>
+          <w:rFonts w:ascii="Courier New" w:eastAsia="Times New Roman" w:hAnsi="Courier New" w:cs="Courier New"/>
+          <w:color w:val="B6C4F2"/>
+          <w:sz w:val="20"/>
+          <w:szCs w:val="20"/>
+          <w:lang w:val="en-GB" w:eastAsia="de-DE"/>
+        </w:rPr>
+        <w:t xml:space="preserve"> </w:t>
+      </w:r>
+      <w:proofErr w:type="spellStart"/>
+      <w:r>
+        <w:rPr>
+          <w:rFonts w:ascii="Courier New" w:eastAsia="Times New Roman" w:hAnsi="Courier New" w:cs="Courier New"/>
+          <w:color w:val="B6C4F2"/>
+          <w:sz w:val="20"/>
+          <w:szCs w:val="20"/>
+          <w:lang w:val="en-GB" w:eastAsia="de-DE"/>
+        </w:rPr>
+        <w:t>mysqli</w:t>
+      </w:r>
+      <w:proofErr w:type="spellEnd"/>
+      <w:r>
+        <w:rPr>
+          <w:rFonts w:ascii="Courier New" w:eastAsia="Times New Roman" w:hAnsi="Courier New" w:cs="Courier New"/>
+          <w:color w:val="B6C4F2"/>
+          <w:sz w:val="20"/>
+          <w:szCs w:val="20"/>
+          <w:lang w:val="en-GB" w:eastAsia="de-DE"/>
+        </w:rPr>
+        <w:br/>
+      </w:r>
+      <w:r>
+        <w:rPr>
+          <w:rFonts w:ascii="Courier New" w:eastAsia="Times New Roman" w:hAnsi="Courier New" w:cs="Courier New"/>
+          <w:i/>
+          <w:iCs/>
+          <w:color w:val="B877DB"/>
+          <w:sz w:val="20"/>
+          <w:szCs w:val="20"/>
+          <w:lang w:val="en-GB" w:eastAsia="de-DE"/>
+        </w:rPr>
+        <w:t xml:space="preserve">RUN </w:t>
+      </w:r>
+      <w:r>
+        <w:rPr>
+          <w:rFonts w:ascii="Courier New" w:eastAsia="Times New Roman" w:hAnsi="Courier New" w:cs="Courier New"/>
+          <w:i/>
+          <w:iCs/>
+          <w:color w:val="70B0FF"/>
+          <w:sz w:val="20"/>
+          <w:szCs w:val="20"/>
+          <w:lang w:val="en-GB" w:eastAsia="de-DE"/>
+        </w:rPr>
+        <w:t>docker-</w:t>
+      </w:r>
+      <w:proofErr w:type="spellStart"/>
+      <w:r>
+        <w:rPr>
+          <w:rFonts w:ascii="Courier New" w:eastAsia="Times New Roman" w:hAnsi="Courier New" w:cs="Courier New"/>
+          <w:i/>
+          <w:iCs/>
+          <w:color w:val="70B0FF"/>
+          <w:sz w:val="20"/>
+          <w:szCs w:val="20"/>
+          <w:lang w:val="en-GB" w:eastAsia="de-DE"/>
+        </w:rPr>
+        <w:t>php</w:t>
+      </w:r>
+      <w:proofErr w:type="spellEnd"/>
+      <w:r>
+        <w:rPr>
+          <w:rFonts w:ascii="Courier New" w:eastAsia="Times New Roman" w:hAnsi="Courier New" w:cs="Courier New"/>
+          <w:i/>
+          <w:iCs/>
+          <w:color w:val="70B0FF"/>
+          <w:sz w:val="20"/>
+          <w:szCs w:val="20"/>
+          <w:lang w:val="en-GB" w:eastAsia="de-DE"/>
+        </w:rPr>
+        <w:t>-</w:t>
+      </w:r>
+      <w:proofErr w:type="spellStart"/>
+      <w:r>
+        <w:rPr>
+          <w:rFonts w:ascii="Courier New" w:eastAsia="Times New Roman" w:hAnsi="Courier New" w:cs="Courier New"/>
+          <w:i/>
+          <w:iCs/>
+          <w:color w:val="70B0FF"/>
+          <w:sz w:val="20"/>
+          <w:szCs w:val="20"/>
+          <w:lang w:val="en-GB" w:eastAsia="de-DE"/>
+        </w:rPr>
+        <w:t>ext</w:t>
+      </w:r>
+      <w:proofErr w:type="spellEnd"/>
+      <w:r>
+        <w:rPr>
+          <w:rFonts w:ascii="Courier New" w:eastAsia="Times New Roman" w:hAnsi="Courier New" w:cs="Courier New"/>
+          <w:i/>
+          <w:iCs/>
+          <w:color w:val="70B0FF"/>
+          <w:sz w:val="20"/>
+          <w:szCs w:val="20"/>
+          <w:lang w:val="en-GB" w:eastAsia="de-DE"/>
+        </w:rPr>
+        <w:t xml:space="preserve">-enable </w:t>
+      </w:r>
+      <w:proofErr w:type="spellStart"/>
+      <w:r>
+        <w:rPr>
+          <w:rFonts w:ascii="Courier New" w:eastAsia="Times New Roman" w:hAnsi="Courier New" w:cs="Courier New"/>
+          <w:color w:val="B6C4F2"/>
+          <w:sz w:val="20"/>
+          <w:szCs w:val="20"/>
+          <w:lang w:val="en-GB" w:eastAsia="de-DE"/>
+        </w:rPr>
+        <w:t>mysqli</w:t>
+      </w:r>
+      <w:proofErr w:type="spellEnd"/>
+      <w:r>
+        <w:rPr>
+          <w:rFonts w:ascii="Courier New" w:eastAsia="Times New Roman" w:hAnsi="Courier New" w:cs="Courier New"/>
+          <w:color w:val="B6C4F2"/>
+          <w:sz w:val="20"/>
+          <w:szCs w:val="20"/>
+          <w:lang w:val="en-GB" w:eastAsia="de-DE"/>
+        </w:rPr>
+        <w:br/>
+      </w:r>
+      <w:proofErr w:type="gramStart"/>
+      <w:r>
+        <w:rPr>
+          <w:rFonts w:ascii="Courier New" w:eastAsia="Times New Roman" w:hAnsi="Courier New" w:cs="Courier New"/>
+          <w:i/>
+          <w:iCs/>
+          <w:color w:val="B877DB"/>
+          <w:sz w:val="20"/>
+          <w:szCs w:val="20"/>
+          <w:lang w:val="en-GB" w:eastAsia="de-DE"/>
+        </w:rPr>
+        <w:t xml:space="preserve">COPY </w:t>
+      </w:r>
+      <w:r>
+        <w:rPr>
+          <w:rFonts w:ascii="Courier New" w:eastAsia="Times New Roman" w:hAnsi="Courier New" w:cs="Courier New"/>
+          <w:color w:val="B4C2F0"/>
+          <w:sz w:val="20"/>
+          <w:szCs w:val="20"/>
+          <w:lang w:val="en-GB" w:eastAsia="de-DE"/>
+        </w:rPr>
+        <w:t>.</w:t>
+      </w:r>
+      <w:proofErr w:type="gramEnd"/>
+      <w:r>
+        <w:rPr>
+          <w:rFonts w:ascii="Courier New" w:eastAsia="Times New Roman" w:hAnsi="Courier New" w:cs="Courier New"/>
+          <w:i/>
+          <w:iCs/>
+          <w:color w:val="B877DB"/>
+          <w:sz w:val="20"/>
+          <w:szCs w:val="20"/>
+          <w:lang w:val="en-GB" w:eastAsia="de-DE"/>
+        </w:rPr>
+        <w:t>/</w:t>
+      </w:r>
+      <w:proofErr w:type="spellStart"/>
+      <w:r>
+        <w:rPr>
+          <w:rFonts w:ascii="Courier New" w:eastAsia="Times New Roman" w:hAnsi="Courier New" w:cs="Courier New"/>
+          <w:color w:val="B6C4F2"/>
+          <w:sz w:val="20"/>
+          <w:szCs w:val="20"/>
+          <w:lang w:val="en-GB" w:eastAsia="de-DE"/>
+        </w:rPr>
+        <w:t>src</w:t>
+      </w:r>
+      <w:proofErr w:type="spellEnd"/>
+      <w:r>
+        <w:rPr>
+          <w:rFonts w:ascii="Courier New" w:eastAsia="Times New Roman" w:hAnsi="Courier New" w:cs="Courier New"/>
+          <w:color w:val="B6C4F2"/>
+          <w:sz w:val="20"/>
+          <w:szCs w:val="20"/>
+          <w:lang w:val="en-GB" w:eastAsia="de-DE"/>
+        </w:rPr>
+        <w:t xml:space="preserve"> </w:t>
+      </w:r>
+      <w:r>
+        <w:rPr>
+          <w:rFonts w:ascii="Courier New" w:eastAsia="Times New Roman" w:hAnsi="Courier New" w:cs="Courier New"/>
+          <w:i/>
+          <w:iCs/>
+          <w:color w:val="B877DB"/>
+          <w:sz w:val="20"/>
+          <w:szCs w:val="20"/>
+          <w:lang w:val="en-GB" w:eastAsia="de-DE"/>
+        </w:rPr>
+        <w:t>/</w:t>
+      </w:r>
+      <w:r>
+        <w:rPr>
+          <w:rFonts w:ascii="Courier New" w:eastAsia="Times New Roman" w:hAnsi="Courier New" w:cs="Courier New"/>
+          <w:color w:val="B6C4F2"/>
+          <w:sz w:val="20"/>
+          <w:szCs w:val="20"/>
+          <w:lang w:val="en-GB" w:eastAsia="de-DE"/>
+        </w:rPr>
+        <w:t>var</w:t>
+      </w:r>
+      <w:r>
+        <w:rPr>
+          <w:rFonts w:ascii="Courier New" w:eastAsia="Times New Roman" w:hAnsi="Courier New" w:cs="Courier New"/>
+          <w:i/>
+          <w:iCs/>
+          <w:color w:val="B877DB"/>
+          <w:sz w:val="20"/>
+          <w:szCs w:val="20"/>
+          <w:lang w:val="en-GB" w:eastAsia="de-DE"/>
+        </w:rPr>
+        <w:t>/</w:t>
+      </w:r>
+      <w:r>
+        <w:rPr>
+          <w:rFonts w:ascii="Courier New" w:eastAsia="Times New Roman" w:hAnsi="Courier New" w:cs="Courier New"/>
+          <w:color w:val="B6C4F2"/>
+          <w:sz w:val="20"/>
+          <w:szCs w:val="20"/>
+          <w:lang w:val="en-GB" w:eastAsia="de-DE"/>
+        </w:rPr>
+        <w:t>www</w:t>
+      </w:r>
+      <w:r>
+        <w:rPr>
+          <w:rFonts w:ascii="Courier New" w:eastAsia="Times New Roman" w:hAnsi="Courier New" w:cs="Courier New"/>
+          <w:i/>
+          <w:iCs/>
+          <w:color w:val="B877DB"/>
+          <w:sz w:val="20"/>
+          <w:szCs w:val="20"/>
+          <w:lang w:val="en-GB" w:eastAsia="de-DE"/>
+        </w:rPr>
+        <w:t>/</w:t>
+      </w:r>
+      <w:r>
+        <w:rPr>
+          <w:rFonts w:ascii="Courier New" w:eastAsia="Times New Roman" w:hAnsi="Courier New" w:cs="Courier New"/>
+          <w:color w:val="B6C4F2"/>
+          <w:sz w:val="20"/>
+          <w:szCs w:val="20"/>
+          <w:lang w:val="en-GB" w:eastAsia="de-DE"/>
+        </w:rPr>
+        <w:t>html</w:t>
+      </w:r>
+      <w:r>
+        <w:rPr>
+          <w:rFonts w:ascii="Courier New" w:eastAsia="Times New Roman" w:hAnsi="Courier New" w:cs="Courier New"/>
+          <w:color w:val="B6C4F2"/>
+          <w:sz w:val="20"/>
+          <w:szCs w:val="20"/>
+          <w:lang w:val="en-GB" w:eastAsia="de-DE"/>
+        </w:rPr>
+        <w:br/>
+      </w:r>
+      <w:r>
+        <w:rPr>
+          <w:rFonts w:ascii="Courier New" w:eastAsia="Times New Roman" w:hAnsi="Courier New" w:cs="Courier New"/>
+          <w:i/>
+          <w:iCs/>
+          <w:color w:val="B877DB"/>
+          <w:sz w:val="20"/>
+          <w:szCs w:val="20"/>
+          <w:lang w:val="en-GB" w:eastAsia="de-DE"/>
+        </w:rPr>
+        <w:t xml:space="preserve">COPY </w:t>
+      </w:r>
+      <w:r>
+        <w:rPr>
+          <w:rFonts w:ascii="Courier New" w:eastAsia="Times New Roman" w:hAnsi="Courier New" w:cs="Courier New"/>
+          <w:color w:val="B4C2F0"/>
+          <w:sz w:val="20"/>
+          <w:szCs w:val="20"/>
+          <w:lang w:val="en-GB" w:eastAsia="de-DE"/>
+        </w:rPr>
+        <w:t>.</w:t>
+      </w:r>
+      <w:r>
+        <w:rPr>
+          <w:rFonts w:ascii="Courier New" w:eastAsia="Times New Roman" w:hAnsi="Courier New" w:cs="Courier New"/>
+          <w:i/>
+          <w:iCs/>
+          <w:color w:val="B877DB"/>
+          <w:sz w:val="20"/>
+          <w:szCs w:val="20"/>
+          <w:lang w:val="en-GB" w:eastAsia="de-DE"/>
+        </w:rPr>
+        <w:t>/</w:t>
+      </w:r>
+      <w:r>
+        <w:rPr>
+          <w:rFonts w:ascii="Courier New" w:eastAsia="Times New Roman" w:hAnsi="Courier New" w:cs="Courier New"/>
+          <w:color w:val="B6C4F2"/>
+          <w:sz w:val="20"/>
+          <w:szCs w:val="20"/>
+          <w:lang w:val="en-GB" w:eastAsia="de-DE"/>
+        </w:rPr>
+        <w:t>php</w:t>
+      </w:r>
+      <w:r>
+        <w:rPr>
+          <w:rFonts w:ascii="Courier New" w:eastAsia="Times New Roman" w:hAnsi="Courier New" w:cs="Courier New"/>
+          <w:color w:val="B4C2F0"/>
+          <w:sz w:val="20"/>
+          <w:szCs w:val="20"/>
+          <w:lang w:val="en-GB" w:eastAsia="de-DE"/>
+        </w:rPr>
+        <w:t>.</w:t>
+      </w:r>
+      <w:r>
+        <w:rPr>
+          <w:rFonts w:ascii="Courier New" w:eastAsia="Times New Roman" w:hAnsi="Courier New" w:cs="Courier New"/>
+          <w:color w:val="B6C4F2"/>
+          <w:sz w:val="20"/>
+          <w:szCs w:val="20"/>
+          <w:lang w:val="en-GB" w:eastAsia="de-DE"/>
+        </w:rPr>
+        <w:t xml:space="preserve">ini </w:t>
+      </w:r>
+      <w:r>
+        <w:rPr>
+          <w:rFonts w:ascii="Courier New" w:eastAsia="Times New Roman" w:hAnsi="Courier New" w:cs="Courier New"/>
+          <w:i/>
+          <w:iCs/>
+          <w:color w:val="B877DB"/>
+          <w:sz w:val="20"/>
+          <w:szCs w:val="20"/>
+          <w:lang w:val="en-GB" w:eastAsia="de-DE"/>
+        </w:rPr>
+        <w:t>/</w:t>
+      </w:r>
+      <w:proofErr w:type="spellStart"/>
+      <w:r>
+        <w:rPr>
+          <w:rFonts w:ascii="Courier New" w:eastAsia="Times New Roman" w:hAnsi="Courier New" w:cs="Courier New"/>
+          <w:color w:val="B6C4F2"/>
+          <w:sz w:val="20"/>
+          <w:szCs w:val="20"/>
+          <w:lang w:val="en-GB" w:eastAsia="de-DE"/>
+        </w:rPr>
+        <w:t>usr</w:t>
+      </w:r>
+      <w:proofErr w:type="spellEnd"/>
+      <w:r>
+        <w:rPr>
+          <w:rFonts w:ascii="Courier New" w:eastAsia="Times New Roman" w:hAnsi="Courier New" w:cs="Courier New"/>
+          <w:i/>
+          <w:iCs/>
+          <w:color w:val="B877DB"/>
+          <w:sz w:val="20"/>
+          <w:szCs w:val="20"/>
+          <w:lang w:val="en-GB" w:eastAsia="de-DE"/>
+        </w:rPr>
+        <w:t>/</w:t>
+      </w:r>
+      <w:r>
+        <w:rPr>
+          <w:rFonts w:ascii="Courier New" w:eastAsia="Times New Roman" w:hAnsi="Courier New" w:cs="Courier New"/>
+          <w:color w:val="B6C4F2"/>
+          <w:sz w:val="20"/>
+          <w:szCs w:val="20"/>
+          <w:lang w:val="en-GB" w:eastAsia="de-DE"/>
+        </w:rPr>
+        <w:t>local</w:t>
+      </w:r>
+      <w:r>
+        <w:rPr>
+          <w:rFonts w:ascii="Courier New" w:eastAsia="Times New Roman" w:hAnsi="Courier New" w:cs="Courier New"/>
+          <w:i/>
+          <w:iCs/>
+          <w:color w:val="B877DB"/>
+          <w:sz w:val="20"/>
+          <w:szCs w:val="20"/>
+          <w:lang w:val="en-GB" w:eastAsia="de-DE"/>
+        </w:rPr>
+        <w:t>/</w:t>
+      </w:r>
+      <w:r>
+        <w:rPr>
+          <w:rFonts w:ascii="Courier New" w:eastAsia="Times New Roman" w:hAnsi="Courier New" w:cs="Courier New"/>
+          <w:color w:val="B6C4F2"/>
+          <w:sz w:val="20"/>
+          <w:szCs w:val="20"/>
+          <w:lang w:val="en-GB" w:eastAsia="de-DE"/>
+        </w:rPr>
+        <w:t>etc</w:t>
+      </w:r>
+      <w:r>
+        <w:rPr>
+          <w:rFonts w:ascii="Courier New" w:eastAsia="Times New Roman" w:hAnsi="Courier New" w:cs="Courier New"/>
+          <w:i/>
+          <w:iCs/>
+          <w:color w:val="B877DB"/>
+          <w:sz w:val="20"/>
+          <w:szCs w:val="20"/>
+          <w:lang w:val="en-GB" w:eastAsia="de-DE"/>
+        </w:rPr>
+        <w:t>/</w:t>
       </w:r>
     </w:p>
     <w:p>
-      <w:r>
-        <w:t>Hedy Lamarr</w:t>
-      </w:r>
-      <w:r>
-        <w:t>: Frequenz Hopping und Verschlüsse</w:t>
-      </w:r>
-      <w:r>
-        <w:t>lung</w:t>
-      </w:r>
+      <w:pPr>
+        <w:rPr>
+          <w:lang w:val="en-GB"/>
+        </w:rPr>
+      </w:pPr>
     </w:p>
     <w:p>
       <w:pPr>
@@ -840,577 +1165,6958 @@
         <w:rPr>
           <w:lang w:val="en-GB"/>
         </w:rPr>
-        <w:t>Victor Hayes: IEE 802.11</w:t>
-      </w:r>
+        <w:t>docker-</w:t>
+      </w:r>
+      <w:proofErr w:type="spellStart"/>
+      <w:r>
+        <w:rPr>
+          <w:lang w:val="en-GB"/>
+        </w:rPr>
+        <w:t>compose.yml</w:t>
+      </w:r>
+      <w:proofErr w:type="spellEnd"/>
     </w:p>
     <w:p>
       <w:pPr>
-        <w:pStyle w:val="berschrift2"/>
-        <w:rPr>
-          <w:lang w:val="en-GB"/>
-        </w:rPr>
-      </w:pPr>
-      <w:r>
-        <w:rPr>
-          <w:lang w:val="en-GB"/>
-        </w:rPr>
-        <w:t xml:space="preserve">3. </w:t>
-      </w:r>
-      <w:proofErr w:type="spellStart"/>
-      <w:r>
-        <w:rPr>
-          <w:lang w:val="en-GB"/>
-        </w:rPr>
-        <w:t>Alternativen</w:t>
+        <w:pStyle w:val="HTMLVorformatiert"/>
+        <w:shd w:val="clear" w:color="auto" w:fill="1C1E26"/>
+        <w:rPr>
+          <w:color w:val="FF6363"/>
+          <w:lang w:val="en-GB"/>
+        </w:rPr>
+      </w:pPr>
+      <w:r>
+        <w:rPr>
+          <w:color w:val="FF6363"/>
+          <w:lang w:val="en-GB"/>
+        </w:rPr>
+        <w:t>version</w:t>
+      </w:r>
+      <w:r>
+        <w:rPr>
+          <w:color w:val="BAACFF"/>
+          <w:lang w:val="en-GB"/>
+        </w:rPr>
+        <w:t xml:space="preserve">: </w:t>
+      </w:r>
+      <w:r>
+        <w:rPr>
+          <w:color w:val="64D1A9"/>
+          <w:lang w:val="en-GB"/>
+        </w:rPr>
+        <w:t>"3.9"</w:t>
+      </w:r>
+      <w:r>
+        <w:rPr>
+          <w:color w:val="64D1A9"/>
+          <w:lang w:val="en-GB"/>
+        </w:rPr>
+        <w:br/>
+      </w:r>
+      <w:r>
+        <w:rPr>
+          <w:color w:val="FF6363"/>
+          <w:lang w:val="en-GB"/>
+        </w:rPr>
+        <w:t>services</w:t>
+      </w:r>
+      <w:r>
+        <w:rPr>
+          <w:color w:val="BAACFF"/>
+          <w:lang w:val="en-GB"/>
+        </w:rPr>
+        <w:t>:</w:t>
+      </w:r>
+      <w:r>
+        <w:rPr>
+          <w:color w:val="BAACFF"/>
+          <w:lang w:val="en-GB"/>
+        </w:rPr>
+        <w:br/>
+        <w:t xml:space="preserve">  </w:t>
+      </w:r>
+      <w:proofErr w:type="spellStart"/>
+      <w:r>
+        <w:rPr>
+          <w:color w:val="FF6363"/>
+          <w:lang w:val="en-GB"/>
+        </w:rPr>
+        <w:t>php</w:t>
+      </w:r>
+      <w:proofErr w:type="spellEnd"/>
+      <w:r>
+        <w:rPr>
+          <w:color w:val="BAACFF"/>
+          <w:lang w:val="en-GB"/>
+        </w:rPr>
+        <w:t>:</w:t>
+      </w:r>
+      <w:r>
+        <w:rPr>
+          <w:color w:val="BAACFF"/>
+          <w:lang w:val="en-GB"/>
+        </w:rPr>
+        <w:br/>
+        <w:t xml:space="preserve">    </w:t>
+      </w:r>
+      <w:proofErr w:type="spellStart"/>
+      <w:r>
+        <w:rPr>
+          <w:color w:val="FF6363"/>
+          <w:lang w:val="en-GB"/>
+        </w:rPr>
+        <w:t>container_name</w:t>
+      </w:r>
+      <w:proofErr w:type="spellEnd"/>
+      <w:r>
+        <w:rPr>
+          <w:color w:val="BAACFF"/>
+          <w:lang w:val="en-GB"/>
+        </w:rPr>
+        <w:t xml:space="preserve">: </w:t>
+      </w:r>
+      <w:proofErr w:type="spellStart"/>
+      <w:r>
+        <w:rPr>
+          <w:color w:val="BD93F9"/>
+          <w:shd w:val="clear" w:color="auto" w:fill="282A36"/>
+          <w:lang w:val="en-GB"/>
+        </w:rPr>
+        <w:t>php_Service</w:t>
+      </w:r>
+      <w:proofErr w:type="spellEnd"/>
+      <w:r>
+        <w:rPr>
+          <w:color w:val="BD93F9"/>
+          <w:lang w:val="en-GB"/>
+        </w:rPr>
+        <w:br/>
+        <w:t xml:space="preserve">    </w:t>
+      </w:r>
+      <w:r>
+        <w:rPr>
+          <w:color w:val="FF6363"/>
+          <w:lang w:val="en-GB"/>
+        </w:rPr>
+        <w:t>restart</w:t>
+      </w:r>
+      <w:r>
+        <w:rPr>
+          <w:color w:val="BAACFF"/>
+          <w:lang w:val="en-GB"/>
+        </w:rPr>
+        <w:t xml:space="preserve">: </w:t>
+      </w:r>
+      <w:r>
+        <w:rPr>
+          <w:color w:val="BD93F9"/>
+          <w:shd w:val="clear" w:color="auto" w:fill="282A36"/>
+          <w:lang w:val="en-GB"/>
+        </w:rPr>
+        <w:t>always</w:t>
+      </w:r>
+      <w:r>
+        <w:rPr>
+          <w:color w:val="BD93F9"/>
+          <w:lang w:val="en-GB"/>
+        </w:rPr>
+        <w:br/>
+        <w:t xml:space="preserve">    </w:t>
+      </w:r>
+      <w:r>
+        <w:rPr>
+          <w:color w:val="FF6363"/>
+          <w:lang w:val="en-GB"/>
+        </w:rPr>
+        <w:t>build</w:t>
+      </w:r>
+      <w:r>
+        <w:rPr>
+          <w:color w:val="BAACFF"/>
+          <w:lang w:val="en-GB"/>
+        </w:rPr>
+        <w:t>:</w:t>
+      </w:r>
+      <w:r>
+        <w:rPr>
+          <w:color w:val="BAACFF"/>
+          <w:lang w:val="en-GB"/>
+        </w:rPr>
+        <w:br/>
+        <w:t xml:space="preserve">      </w:t>
+      </w:r>
+      <w:r>
+        <w:rPr>
+          <w:color w:val="FF6363"/>
+          <w:lang w:val="en-GB"/>
+        </w:rPr>
+        <w:t>context</w:t>
+      </w:r>
+      <w:r>
+        <w:rPr>
+          <w:color w:val="BAACFF"/>
+          <w:lang w:val="en-GB"/>
+        </w:rPr>
+        <w:t xml:space="preserve">: </w:t>
+      </w:r>
+      <w:r>
+        <w:rPr>
+          <w:color w:val="BD93F9"/>
+          <w:shd w:val="clear" w:color="auto" w:fill="282A36"/>
+          <w:lang w:val="en-GB"/>
+        </w:rPr>
+        <w:t>./app</w:t>
+      </w:r>
+      <w:r>
+        <w:rPr>
+          <w:color w:val="BD93F9"/>
+          <w:lang w:val="en-GB"/>
+        </w:rPr>
+        <w:br/>
+        <w:t xml:space="preserve">      </w:t>
+      </w:r>
+      <w:proofErr w:type="spellStart"/>
+      <w:r>
+        <w:rPr>
+          <w:color w:val="FF6363"/>
+          <w:lang w:val="en-GB"/>
+        </w:rPr>
+        <w:t>dockerfile</w:t>
+      </w:r>
+      <w:proofErr w:type="spellEnd"/>
+      <w:r>
+        <w:rPr>
+          <w:color w:val="BAACFF"/>
+          <w:lang w:val="en-GB"/>
+        </w:rPr>
+        <w:t xml:space="preserve">: </w:t>
+      </w:r>
+      <w:proofErr w:type="spellStart"/>
+      <w:r>
+        <w:rPr>
+          <w:color w:val="BD93F9"/>
+          <w:shd w:val="clear" w:color="auto" w:fill="282A36"/>
+          <w:lang w:val="en-GB"/>
+        </w:rPr>
+        <w:t>Dockerfile</w:t>
+      </w:r>
+      <w:proofErr w:type="spellEnd"/>
+      <w:r>
+        <w:rPr>
+          <w:color w:val="BD93F9"/>
+          <w:lang w:val="en-GB"/>
+        </w:rPr>
+        <w:br/>
+        <w:t xml:space="preserve">      </w:t>
+      </w:r>
+      <w:r>
+        <w:rPr>
+          <w:color w:val="FF6363"/>
+          <w:lang w:val="en-GB"/>
+        </w:rPr>
+        <w:t>target</w:t>
+      </w:r>
+      <w:r>
+        <w:rPr>
+          <w:color w:val="BAACFF"/>
+          <w:lang w:val="en-GB"/>
+        </w:rPr>
+        <w:t xml:space="preserve">: </w:t>
+      </w:r>
+      <w:r>
+        <w:rPr>
+          <w:color w:val="BD93F9"/>
+          <w:shd w:val="clear" w:color="auto" w:fill="282A36"/>
+          <w:lang w:val="en-GB"/>
+        </w:rPr>
+        <w:t>base</w:t>
+      </w:r>
+      <w:r>
+        <w:rPr>
+          <w:color w:val="BD93F9"/>
+          <w:lang w:val="en-GB"/>
+        </w:rPr>
+        <w:br/>
+        <w:t xml:space="preserve">    </w:t>
+      </w:r>
+      <w:r>
+        <w:rPr>
+          <w:color w:val="FF6363"/>
+          <w:lang w:val="en-GB"/>
+        </w:rPr>
+        <w:t>ports</w:t>
+      </w:r>
+      <w:r>
+        <w:rPr>
+          <w:color w:val="BAACFF"/>
+          <w:lang w:val="en-GB"/>
+        </w:rPr>
+        <w:t>:</w:t>
+      </w:r>
+      <w:r>
+        <w:rPr>
+          <w:color w:val="BAACFF"/>
+          <w:lang w:val="en-GB"/>
+        </w:rPr>
+        <w:br/>
+        <w:t xml:space="preserve">      - </w:t>
+      </w:r>
+      <w:r>
+        <w:rPr>
+          <w:color w:val="64D1A9"/>
+          <w:lang w:val="en-GB"/>
+        </w:rPr>
+        <w:t>"80:80"</w:t>
+      </w:r>
+      <w:r>
+        <w:rPr>
+          <w:color w:val="64D1A9"/>
+          <w:lang w:val="en-GB"/>
+        </w:rPr>
+        <w:br/>
+        <w:t xml:space="preserve">    </w:t>
+      </w:r>
+      <w:r>
+        <w:rPr>
+          <w:color w:val="FF6363"/>
+          <w:lang w:val="en-GB"/>
+        </w:rPr>
+        <w:t>volumes</w:t>
+      </w:r>
+      <w:r>
+        <w:rPr>
+          <w:color w:val="BAACFF"/>
+          <w:lang w:val="en-GB"/>
+        </w:rPr>
+        <w:t>:</w:t>
+      </w:r>
+      <w:r>
+        <w:rPr>
+          <w:color w:val="BAACFF"/>
+          <w:lang w:val="en-GB"/>
+        </w:rPr>
+        <w:br/>
+        <w:t xml:space="preserve">      - </w:t>
+      </w:r>
+      <w:r>
+        <w:rPr>
+          <w:color w:val="BD93F9"/>
+          <w:shd w:val="clear" w:color="auto" w:fill="282A36"/>
+          <w:lang w:val="en-GB"/>
+        </w:rPr>
+        <w:t>./app/</w:t>
+      </w:r>
+      <w:proofErr w:type="spellStart"/>
+      <w:r>
+        <w:rPr>
+          <w:color w:val="BD93F9"/>
+          <w:shd w:val="clear" w:color="auto" w:fill="282A36"/>
+          <w:lang w:val="en-GB"/>
+        </w:rPr>
+        <w:t>src</w:t>
+      </w:r>
+      <w:proofErr w:type="spellEnd"/>
+      <w:r>
+        <w:rPr>
+          <w:color w:val="BD93F9"/>
+          <w:shd w:val="clear" w:color="auto" w:fill="282A36"/>
+          <w:lang w:val="en-GB"/>
+        </w:rPr>
+        <w:t>:/var/www/html</w:t>
+      </w:r>
+      <w:r>
+        <w:rPr>
+          <w:color w:val="BD93F9"/>
+          <w:lang w:val="en-GB"/>
+        </w:rPr>
+        <w:br/>
+      </w:r>
+      <w:r>
+        <w:rPr>
+          <w:color w:val="BD93F9"/>
+          <w:lang w:val="en-GB"/>
+        </w:rPr>
+        <w:br/>
+        <w:t xml:space="preserve">  </w:t>
+      </w:r>
+      <w:proofErr w:type="spellStart"/>
+      <w:r>
+        <w:rPr>
+          <w:color w:val="FF6363"/>
+          <w:lang w:val="en-GB"/>
+        </w:rPr>
+        <w:t>sql</w:t>
+      </w:r>
+      <w:proofErr w:type="spellEnd"/>
+      <w:r>
+        <w:rPr>
+          <w:color w:val="BAACFF"/>
+          <w:lang w:val="en-GB"/>
+        </w:rPr>
+        <w:t>:</w:t>
+      </w:r>
+      <w:r>
+        <w:rPr>
+          <w:color w:val="BAACFF"/>
+          <w:lang w:val="en-GB"/>
+        </w:rPr>
+        <w:br/>
+        <w:t xml:space="preserve">    </w:t>
+      </w:r>
+      <w:proofErr w:type="spellStart"/>
+      <w:r>
+        <w:rPr>
+          <w:color w:val="FF6363"/>
+          <w:lang w:val="en-GB"/>
+        </w:rPr>
+        <w:t>container_name</w:t>
+      </w:r>
+      <w:proofErr w:type="spellEnd"/>
+      <w:r>
+        <w:rPr>
+          <w:color w:val="BAACFF"/>
+          <w:lang w:val="en-GB"/>
+        </w:rPr>
+        <w:t xml:space="preserve">: </w:t>
+      </w:r>
+      <w:proofErr w:type="spellStart"/>
+      <w:r>
+        <w:rPr>
+          <w:color w:val="BD93F9"/>
+          <w:shd w:val="clear" w:color="auto" w:fill="282A36"/>
+          <w:lang w:val="en-GB"/>
+        </w:rPr>
+        <w:t>MySql_Service</w:t>
+      </w:r>
+      <w:proofErr w:type="spellEnd"/>
+      <w:r>
+        <w:rPr>
+          <w:color w:val="BD93F9"/>
+          <w:lang w:val="en-GB"/>
+        </w:rPr>
+        <w:br/>
+        <w:t xml:space="preserve">    </w:t>
+      </w:r>
+      <w:r>
+        <w:rPr>
+          <w:color w:val="FF6363"/>
+          <w:lang w:val="en-GB"/>
+        </w:rPr>
+        <w:t>image</w:t>
+      </w:r>
+      <w:r>
+        <w:rPr>
+          <w:color w:val="BAACFF"/>
+          <w:lang w:val="en-GB"/>
+        </w:rPr>
+        <w:t xml:space="preserve">: </w:t>
+      </w:r>
+      <w:proofErr w:type="spellStart"/>
+      <w:r>
+        <w:rPr>
+          <w:color w:val="7F85A3"/>
+          <w:shd w:val="clear" w:color="auto" w:fill="282A36"/>
+          <w:lang w:val="en-GB"/>
+        </w:rPr>
+        <w:t>mysql</w:t>
+      </w:r>
+      <w:proofErr w:type="spellEnd"/>
+      <w:r>
+        <w:rPr>
+          <w:color w:val="7F85A3"/>
+          <w:lang w:val="en-GB"/>
+        </w:rPr>
+        <w:br/>
+        <w:t xml:space="preserve">    </w:t>
+      </w:r>
+      <w:r>
+        <w:rPr>
+          <w:color w:val="FF6363"/>
+          <w:lang w:val="en-GB"/>
+        </w:rPr>
+        <w:t>restart</w:t>
+      </w:r>
+      <w:r>
+        <w:rPr>
+          <w:color w:val="BAACFF"/>
+          <w:lang w:val="en-GB"/>
+        </w:rPr>
+        <w:t xml:space="preserve">: </w:t>
+      </w:r>
+      <w:r>
+        <w:rPr>
+          <w:color w:val="BD93F9"/>
+          <w:shd w:val="clear" w:color="auto" w:fill="282A36"/>
+          <w:lang w:val="en-GB"/>
+        </w:rPr>
+        <w:t>always</w:t>
+      </w:r>
+      <w:r>
+        <w:rPr>
+          <w:color w:val="BD93F9"/>
+          <w:lang w:val="en-GB"/>
+        </w:rPr>
+        <w:br/>
+        <w:t xml:space="preserve">    </w:t>
+      </w:r>
+      <w:r>
+        <w:rPr>
+          <w:color w:val="FF6363"/>
+          <w:lang w:val="en-GB"/>
+        </w:rPr>
+        <w:t>environment</w:t>
+      </w:r>
+      <w:r>
+        <w:rPr>
+          <w:color w:val="BAACFF"/>
+          <w:lang w:val="en-GB"/>
+        </w:rPr>
+        <w:t>:</w:t>
+      </w:r>
+      <w:r>
+        <w:rPr>
+          <w:color w:val="BAACFF"/>
+          <w:lang w:val="en-GB"/>
+        </w:rPr>
+        <w:br/>
+        <w:t xml:space="preserve">      </w:t>
+      </w:r>
+      <w:r>
+        <w:rPr>
+          <w:color w:val="FF6363"/>
+          <w:lang w:val="en-GB"/>
+        </w:rPr>
+        <w:t>MYSQL_DATABASE</w:t>
+      </w:r>
+      <w:r>
+        <w:rPr>
+          <w:color w:val="BAACFF"/>
+          <w:lang w:val="en-GB"/>
+        </w:rPr>
+        <w:t xml:space="preserve">: </w:t>
+      </w:r>
+      <w:r>
+        <w:rPr>
+          <w:color w:val="BD93F9"/>
+          <w:shd w:val="clear" w:color="auto" w:fill="282A36"/>
+          <w:lang w:val="en-GB"/>
+        </w:rPr>
+        <w:t>user</w:t>
+      </w:r>
+      <w:r>
+        <w:rPr>
+          <w:color w:val="BD93F9"/>
+          <w:lang w:val="en-GB"/>
+        </w:rPr>
+        <w:br/>
+        <w:t xml:space="preserve">      </w:t>
+      </w:r>
+      <w:r>
+        <w:rPr>
+          <w:color w:val="FF6363"/>
+          <w:lang w:val="en-GB"/>
+        </w:rPr>
+        <w:t>MYSQL_ROOT_PASSWORD</w:t>
+      </w:r>
+      <w:r>
+        <w:rPr>
+          <w:color w:val="BAACFF"/>
+          <w:lang w:val="en-GB"/>
+        </w:rPr>
+        <w:t xml:space="preserve">: </w:t>
+      </w:r>
+      <w:proofErr w:type="spellStart"/>
+      <w:r>
+        <w:rPr>
+          <w:color w:val="BD93F9"/>
+          <w:shd w:val="clear" w:color="auto" w:fill="282A36"/>
+          <w:lang w:val="en-GB"/>
+        </w:rPr>
+        <w:t>zitrone</w:t>
+      </w:r>
+      <w:proofErr w:type="spellEnd"/>
+      <w:r>
+        <w:rPr>
+          <w:color w:val="BD93F9"/>
+          <w:lang w:val="en-GB"/>
+        </w:rPr>
+        <w:br/>
+        <w:t xml:space="preserve">      </w:t>
+      </w:r>
+      <w:r>
+        <w:rPr>
+          <w:color w:val="FF6363"/>
+          <w:lang w:val="en-GB"/>
+        </w:rPr>
+        <w:t>MYSQL_PASSWORD</w:t>
+      </w:r>
+      <w:r>
+        <w:rPr>
+          <w:color w:val="BAACFF"/>
+          <w:lang w:val="en-GB"/>
+        </w:rPr>
+        <w:t xml:space="preserve">: </w:t>
+      </w:r>
+      <w:proofErr w:type="spellStart"/>
+      <w:r>
+        <w:rPr>
+          <w:color w:val="BD93F9"/>
+          <w:shd w:val="clear" w:color="auto" w:fill="282A36"/>
+          <w:lang w:val="en-GB"/>
+        </w:rPr>
+        <w:t>zitrone</w:t>
+      </w:r>
+      <w:proofErr w:type="spellEnd"/>
+      <w:r>
+        <w:rPr>
+          <w:color w:val="BD93F9"/>
+          <w:lang w:val="en-GB"/>
+        </w:rPr>
+        <w:br/>
+        <w:t xml:space="preserve">    </w:t>
+      </w:r>
+      <w:r>
+        <w:rPr>
+          <w:color w:val="FF6363"/>
+          <w:lang w:val="en-GB"/>
+        </w:rPr>
+        <w:t>volumes</w:t>
+      </w:r>
+      <w:r>
+        <w:rPr>
+          <w:color w:val="BAACFF"/>
+          <w:lang w:val="en-GB"/>
+        </w:rPr>
+        <w:t>:</w:t>
+      </w:r>
+      <w:r>
+        <w:rPr>
+          <w:color w:val="BAACFF"/>
+          <w:lang w:val="en-GB"/>
+        </w:rPr>
+        <w:br/>
+        <w:t xml:space="preserve">      - </w:t>
+      </w:r>
+      <w:r>
+        <w:rPr>
+          <w:color w:val="BD93F9"/>
+          <w:shd w:val="clear" w:color="auto" w:fill="282A36"/>
+          <w:lang w:val="en-GB"/>
+        </w:rPr>
+        <w:t>./database/</w:t>
+      </w:r>
+      <w:proofErr w:type="spellStart"/>
+      <w:r>
+        <w:rPr>
+          <w:color w:val="BD93F9"/>
+          <w:shd w:val="clear" w:color="auto" w:fill="282A36"/>
+          <w:lang w:val="en-GB"/>
+        </w:rPr>
+        <w:t>user.sql</w:t>
+      </w:r>
+      <w:proofErr w:type="spellEnd"/>
+      <w:r>
+        <w:rPr>
+          <w:color w:val="BD93F9"/>
+          <w:shd w:val="clear" w:color="auto" w:fill="282A36"/>
+          <w:lang w:val="en-GB"/>
+        </w:rPr>
+        <w:t>:/docker-</w:t>
+      </w:r>
+      <w:proofErr w:type="spellStart"/>
+      <w:r>
+        <w:rPr>
+          <w:color w:val="BD93F9"/>
+          <w:shd w:val="clear" w:color="auto" w:fill="282A36"/>
+          <w:lang w:val="en-GB"/>
+        </w:rPr>
+        <w:t>entrypoint</w:t>
+      </w:r>
+      <w:proofErr w:type="spellEnd"/>
+      <w:r>
+        <w:rPr>
+          <w:color w:val="BD93F9"/>
+          <w:shd w:val="clear" w:color="auto" w:fill="282A36"/>
+          <w:lang w:val="en-GB"/>
+        </w:rPr>
+        <w:t>-</w:t>
+      </w:r>
+      <w:proofErr w:type="spellStart"/>
+      <w:r>
+        <w:rPr>
+          <w:color w:val="BD93F9"/>
+          <w:shd w:val="clear" w:color="auto" w:fill="282A36"/>
+          <w:lang w:val="en-GB"/>
+        </w:rPr>
+        <w:t>initdb.d</w:t>
+      </w:r>
+      <w:proofErr w:type="spellEnd"/>
+      <w:r>
+        <w:rPr>
+          <w:color w:val="BD93F9"/>
+          <w:shd w:val="clear" w:color="auto" w:fill="282A36"/>
+          <w:lang w:val="en-GB"/>
+        </w:rPr>
+        <w:t>/</w:t>
+      </w:r>
+      <w:proofErr w:type="spellStart"/>
+      <w:r>
+        <w:rPr>
+          <w:color w:val="BD93F9"/>
+          <w:shd w:val="clear" w:color="auto" w:fill="282A36"/>
+          <w:lang w:val="en-GB"/>
+        </w:rPr>
+        <w:t>user.sql</w:t>
+      </w:r>
+      <w:proofErr w:type="spellEnd"/>
+      <w:r>
+        <w:rPr>
+          <w:color w:val="BD93F9"/>
+          <w:lang w:val="en-GB"/>
+        </w:rPr>
+        <w:br/>
+      </w:r>
+      <w:r>
+        <w:rPr>
+          <w:color w:val="BD93F9"/>
+          <w:lang w:val="en-GB"/>
+        </w:rPr>
+        <w:lastRenderedPageBreak/>
+        <w:br/>
+        <w:t xml:space="preserve">  </w:t>
+      </w:r>
+      <w:proofErr w:type="spellStart"/>
+      <w:r>
+        <w:rPr>
+          <w:color w:val="FF6363"/>
+          <w:lang w:val="en-GB"/>
+        </w:rPr>
+        <w:t>phpmyadmin</w:t>
+      </w:r>
+      <w:r>
+        <w:rPr>
+          <w:color w:val="FF6363"/>
+          <w:lang w:val="en-GB"/>
+        </w:rPr>
+        <w:t>Z%Ttttttttttttttttttttttttttttttttttttttt</w:t>
       </w:r>
       <w:proofErr w:type="spellEnd"/>
     </w:p>
     <w:p>
       <w:pPr>
-        <w:rPr>
-          <w:rFonts w:ascii="Arial" w:hAnsi="Arial" w:cs="Arial"/>
-        </w:rPr>
-      </w:pPr>
-      <w:proofErr w:type="spellStart"/>
-      <w:r>
-        <w:rPr>
-          <w:rFonts w:ascii="Arial" w:hAnsi="Arial" w:cs="Arial"/>
-        </w:rPr>
-        <w:t>Li</w:t>
-      </w:r>
-      <w:r>
-        <w:rPr>
-          <w:rFonts w:ascii="Arial" w:hAnsi="Arial" w:cs="Arial"/>
-        </w:rPr>
-        <w:t>Fi</w:t>
-      </w:r>
-      <w:proofErr w:type="spellEnd"/>
-      <w:r>
-        <w:rPr>
-          <w:rFonts w:ascii="Arial" w:hAnsi="Arial" w:cs="Arial"/>
-        </w:rPr>
-        <w:t>: Übertragung via Licht, s</w:t>
-      </w:r>
-      <w:r>
-        <w:rPr>
-          <w:rFonts w:ascii="Arial" w:hAnsi="Arial" w:cs="Arial"/>
-        </w:rPr>
-        <w:t>ehr schnell, noch kaum in Verwendung</w:t>
-      </w:r>
+        <w:pStyle w:val="HTMLVorformatiert"/>
+        <w:shd w:val="clear" w:color="auto" w:fill="1C1E26"/>
+        <w:rPr>
+          <w:color w:val="FF6363"/>
+          <w:lang w:val="en-GB"/>
+        </w:rPr>
+      </w:pPr>
     </w:p>
     <w:p>
       <w:pPr>
-        <w:rPr>
-          <w:rFonts w:ascii="Arial" w:hAnsi="Arial" w:cs="Arial"/>
-        </w:rPr>
-      </w:pPr>
-      <w:r>
-        <w:rPr>
-          <w:rFonts w:ascii="Arial" w:hAnsi="Arial" w:cs="Arial"/>
-        </w:rPr>
-        <w:t>Richtfunk: Übertragung der Radiowellen mittels P</w:t>
-      </w:r>
-      <w:r>
-        <w:rPr>
-          <w:rFonts w:ascii="Arial" w:hAnsi="Arial" w:cs="Arial"/>
-        </w:rPr>
-        <w:t>arabolantenne</w:t>
-      </w:r>
-      <w:r>
-        <w:rPr>
-          <w:rFonts w:ascii="Arial" w:hAnsi="Arial" w:cs="Arial"/>
-        </w:rPr>
-        <w:t xml:space="preserve">n, Benötigt sehr genaue Ausrichtung; Bei sichtkontakt hohe Reichweite; </w:t>
-      </w:r>
+        <w:pStyle w:val="HTMLVorformatiert"/>
+        <w:shd w:val="clear" w:color="auto" w:fill="1C1E26"/>
+        <w:rPr>
+          <w:color w:val="FF6363"/>
+          <w:lang w:val="en-GB"/>
+        </w:rPr>
+      </w:pPr>
     </w:p>
     <w:p>
       <w:pPr>
-        <w:rPr>
-          <w:rFonts w:ascii="Arial" w:hAnsi="Arial" w:cs="Arial"/>
+        <w:pStyle w:val="HTMLVorformatiert"/>
+        <w:shd w:val="clear" w:color="auto" w:fill="1C1E26"/>
+        <w:rPr>
+          <w:color w:val="FF6363"/>
+          <w:lang w:val="en-GB"/>
         </w:rPr>
       </w:pPr>
     </w:p>
     <w:p>
       <w:pPr>
-        <w:rPr>
-          <w:rFonts w:ascii="Arial" w:hAnsi="Arial" w:cs="Arial"/>
+        <w:pStyle w:val="HTMLVorformatiert"/>
+        <w:shd w:val="clear" w:color="auto" w:fill="1C1E26"/>
+        <w:rPr>
+          <w:color w:val="FF6363"/>
+          <w:lang w:val="en-GB"/>
         </w:rPr>
       </w:pPr>
     </w:p>
     <w:p>
       <w:pPr>
-        <w:rPr>
-          <w:rFonts w:ascii="Arial" w:hAnsi="Arial" w:cs="Arial"/>
+        <w:pStyle w:val="HTMLVorformatiert"/>
+        <w:shd w:val="clear" w:color="auto" w:fill="1C1E26"/>
+        <w:rPr>
+          <w:color w:val="FF6363"/>
+          <w:lang w:val="en-GB"/>
         </w:rPr>
       </w:pPr>
     </w:p>
     <w:p>
       <w:pPr>
-        <w:rPr>
-          <w:rFonts w:ascii="Arial" w:hAnsi="Arial" w:cs="Arial"/>
+        <w:pStyle w:val="HTMLVorformatiert"/>
+        <w:shd w:val="clear" w:color="auto" w:fill="1C1E26"/>
+        <w:rPr>
+          <w:color w:val="FF6363"/>
+          <w:lang w:val="en-GB"/>
         </w:rPr>
       </w:pPr>
     </w:p>
     <w:p>
       <w:pPr>
-        <w:rPr>
-          <w:rFonts w:ascii="Arial" w:hAnsi="Arial" w:cs="Arial"/>
+        <w:pStyle w:val="HTMLVorformatiert"/>
+        <w:shd w:val="clear" w:color="auto" w:fill="1C1E26"/>
+        <w:rPr>
+          <w:color w:val="FF6363"/>
+          <w:lang w:val="en-GB"/>
         </w:rPr>
       </w:pPr>
     </w:p>
     <w:p>
       <w:pPr>
-        <w:pStyle w:val="berschrift3"/>
-        <w:rPr>
-          <w:rFonts w:ascii="Arial" w:hAnsi="Arial" w:cs="Arial"/>
-        </w:rPr>
-      </w:pPr>
-      <w:r>
-        <w:rPr>
-          <w:rFonts w:ascii="Arial" w:hAnsi="Arial" w:cs="Arial"/>
-        </w:rPr>
-        <w:lastRenderedPageBreak/>
-        <w:t>Quellen</w:t>
-      </w:r>
-      <w:r>
-        <w:rPr>
-          <w:rFonts w:ascii="Arial" w:hAnsi="Arial" w:cs="Arial"/>
-        </w:rPr>
-        <w:t>- und Literatur</w:t>
-      </w:r>
-      <w:r>
-        <w:rPr>
-          <w:rFonts w:ascii="Arial" w:hAnsi="Arial" w:cs="Arial"/>
-        </w:rPr>
-        <w:t>angaben</w:t>
-      </w:r>
-      <w:r>
-        <w:rPr>
-          <w:rFonts w:ascii="Arial" w:hAnsi="Arial" w:cs="Arial"/>
-        </w:rPr>
-        <w:br/>
-      </w:r>
-    </w:p>
-    <w:tbl>
-      <w:tblPr>
-        <w:tblStyle w:val="Gitternetztabelle1hell"/>
-        <w:tblW w:w="0" w:type="auto"/>
-        <w:tblLayout w:type="fixed"/>
-        <w:tblLook w:val="04A0" w:firstRow="1" w:lastRow="0" w:firstColumn="1" w:lastColumn="0" w:noHBand="0" w:noVBand="1"/>
-      </w:tblPr>
-      <w:tblGrid>
-        <w:gridCol w:w="4390"/>
-        <w:gridCol w:w="4672"/>
-      </w:tblGrid>
-      <w:tr>
-        <w:trPr>
-          <w:cnfStyle w:val="100000000000" w:firstRow="1" w:lastRow="0" w:firstColumn="0" w:lastColumn="0" w:oddVBand="0" w:evenVBand="0" w:oddHBand="0" w:evenHBand="0" w:firstRowFirstColumn="0" w:firstRowLastColumn="0" w:lastRowFirstColumn="0" w:lastRowLastColumn="0"/>
-        </w:trPr>
-        <w:tc>
-          <w:tcPr>
-            <w:cnfStyle w:val="001000000000" w:firstRow="0" w:lastRow="0" w:firstColumn="1" w:lastColumn="0" w:oddVBand="0" w:evenVBand="0" w:oddHBand="0" w:evenHBand="0" w:firstRowFirstColumn="0" w:firstRowLastColumn="0" w:lastRowFirstColumn="0" w:lastRowLastColumn="0"/>
-            <w:tcW w:w="4390" w:type="dxa"/>
-          </w:tcPr>
-          <w:p>
-            <w:pPr>
-              <w:rPr>
-                <w:rFonts w:ascii="Arial" w:hAnsi="Arial" w:cs="Arial"/>
-                <w:sz w:val="18"/>
-                <w:szCs w:val="18"/>
-              </w:rPr>
-            </w:pPr>
-            <w:r>
-              <w:rPr>
-                <w:rFonts w:ascii="Arial" w:hAnsi="Arial" w:cs="Arial"/>
-                <w:sz w:val="18"/>
-                <w:szCs w:val="18"/>
-              </w:rPr>
-              <w:t>Literatur</w:t>
-            </w:r>
-          </w:p>
-        </w:tc>
-        <w:tc>
-          <w:tcPr>
-            <w:tcW w:w="4672" w:type="dxa"/>
-          </w:tcPr>
-          <w:p>
-            <w:pPr>
-              <w:cnfStyle w:val="100000000000" w:firstRow="1" w:lastRow="0" w:firstColumn="0" w:lastColumn="0" w:oddVBand="0" w:evenVBand="0" w:oddHBand="0" w:evenHBand="0" w:firstRowFirstColumn="0" w:firstRowLastColumn="0" w:lastRowFirstColumn="0" w:lastRowLastColumn="0"/>
-              <w:rPr>
-                <w:rFonts w:ascii="Arial" w:hAnsi="Arial" w:cs="Arial"/>
-                <w:b w:val="0"/>
-                <w:sz w:val="18"/>
-                <w:szCs w:val="18"/>
-              </w:rPr>
-            </w:pPr>
-            <w:r>
-              <w:rPr>
-                <w:rFonts w:ascii="Arial" w:hAnsi="Arial" w:cs="Arial"/>
-                <w:sz w:val="18"/>
-                <w:szCs w:val="18"/>
-              </w:rPr>
-              <w:t>Internet</w:t>
-            </w:r>
-          </w:p>
-        </w:tc>
-      </w:tr>
-      <w:tr>
-        <w:tc>
-          <w:tcPr>
-            <w:cnfStyle w:val="001000000000" w:firstRow="0" w:lastRow="0" w:firstColumn="1" w:lastColumn="0" w:oddVBand="0" w:evenVBand="0" w:oddHBand="0" w:evenHBand="0" w:firstRowFirstColumn="0" w:firstRowLastColumn="0" w:lastRowFirstColumn="0" w:lastRowLastColumn="0"/>
-            <w:tcW w:w="4390" w:type="dxa"/>
-          </w:tcPr>
-          <w:p>
-            <w:pPr>
-              <w:spacing w:after="0" w:line="240" w:lineRule="auto"/>
-              <w:rPr>
-                <w:rFonts w:ascii="Arial" w:hAnsi="Arial" w:cs="Arial"/>
-                <w:sz w:val="18"/>
-                <w:szCs w:val="18"/>
-              </w:rPr>
-            </w:pPr>
-            <w:proofErr w:type="spellStart"/>
-            <w:r>
-              <w:rPr>
-                <w:rFonts w:ascii="Arial" w:hAnsi="Arial" w:cs="Arial"/>
-                <w:sz w:val="18"/>
-                <w:szCs w:val="18"/>
-              </w:rPr>
-              <w:t>Fölsing</w:t>
-            </w:r>
-            <w:proofErr w:type="spellEnd"/>
-            <w:r>
-              <w:rPr>
-                <w:rFonts w:ascii="Arial" w:hAnsi="Arial" w:cs="Arial"/>
-                <w:sz w:val="18"/>
-                <w:szCs w:val="18"/>
-              </w:rPr>
-              <w:t xml:space="preserve">, Albrecht. </w:t>
-            </w:r>
-            <w:r>
-              <w:rPr>
-                <w:rFonts w:ascii="Arial" w:hAnsi="Arial" w:cs="Arial"/>
-                <w:i/>
-                <w:iCs/>
-                <w:sz w:val="18"/>
-                <w:szCs w:val="18"/>
-              </w:rPr>
-              <w:t xml:space="preserve">Heinrich Hertz: eine </w:t>
-            </w:r>
-            <w:proofErr w:type="gramStart"/>
-            <w:r>
-              <w:rPr>
-                <w:rFonts w:ascii="Arial" w:hAnsi="Arial" w:cs="Arial"/>
-                <w:i/>
-                <w:iCs/>
-                <w:sz w:val="18"/>
-                <w:szCs w:val="18"/>
-              </w:rPr>
-              <w:t>Biographie</w:t>
-            </w:r>
-            <w:proofErr w:type="gramEnd"/>
-            <w:r>
-              <w:rPr>
-                <w:rFonts w:ascii="Arial" w:hAnsi="Arial" w:cs="Arial"/>
-                <w:sz w:val="18"/>
-                <w:szCs w:val="18"/>
-              </w:rPr>
-              <w:t xml:space="preserve">. Hamburg: Hoffmann und </w:t>
-            </w:r>
-            <w:proofErr w:type="gramStart"/>
-            <w:r>
-              <w:rPr>
-                <w:rFonts w:ascii="Arial" w:hAnsi="Arial" w:cs="Arial"/>
-                <w:sz w:val="18"/>
-                <w:szCs w:val="18"/>
-              </w:rPr>
-              <w:t>Campe</w:t>
-            </w:r>
-            <w:proofErr w:type="gramEnd"/>
-            <w:r>
-              <w:rPr>
-                <w:rFonts w:ascii="Arial" w:hAnsi="Arial" w:cs="Arial"/>
-                <w:sz w:val="18"/>
-                <w:szCs w:val="18"/>
-              </w:rPr>
-              <w:t>, 1997.</w:t>
-            </w:r>
-          </w:p>
-          <w:p>
-            <w:pPr>
-              <w:rPr>
-                <w:rFonts w:ascii="Arial" w:hAnsi="Arial" w:cs="Arial"/>
-                <w:b w:val="0"/>
-                <w:bCs w:val="0"/>
-                <w:sz w:val="18"/>
-                <w:szCs w:val="18"/>
-              </w:rPr>
-            </w:pPr>
-          </w:p>
-          <w:p>
-            <w:pPr>
-              <w:rPr>
-                <w:rFonts w:ascii="Arial" w:hAnsi="Arial" w:cs="Arial"/>
-                <w:sz w:val="18"/>
-                <w:szCs w:val="18"/>
-              </w:rPr>
-            </w:pPr>
-            <w:r>
-              <w:rPr>
-                <w:rFonts w:ascii="Arial" w:hAnsi="Arial" w:cs="Arial"/>
-                <w:sz w:val="18"/>
-                <w:szCs w:val="18"/>
-              </w:rPr>
-              <w:t xml:space="preserve">Kersken, Sascha. </w:t>
-            </w:r>
-            <w:r>
-              <w:rPr>
-                <w:rFonts w:ascii="Arial" w:hAnsi="Arial" w:cs="Arial"/>
-                <w:i/>
-                <w:iCs/>
-                <w:sz w:val="18"/>
-                <w:szCs w:val="18"/>
-              </w:rPr>
-              <w:t>IT-Handbuch für Fachinformatiker: der Ausbildungsbegleiter; EDV-Grundlagen, Netzwerktechnik, Programmierung...</w:t>
-            </w:r>
-            <w:r>
-              <w:rPr>
-                <w:rFonts w:ascii="Arial" w:hAnsi="Arial" w:cs="Arial"/>
-                <w:sz w:val="18"/>
-                <w:szCs w:val="18"/>
-              </w:rPr>
-              <w:t xml:space="preserve"> 6., Aktualisierte Aufl., 1., korr. </w:t>
-            </w:r>
-            <w:proofErr w:type="spellStart"/>
-            <w:r>
-              <w:rPr>
-                <w:rFonts w:ascii="Arial" w:hAnsi="Arial" w:cs="Arial"/>
-                <w:sz w:val="18"/>
-                <w:szCs w:val="18"/>
-              </w:rPr>
-              <w:t>Nachdr</w:t>
-            </w:r>
-            <w:proofErr w:type="spellEnd"/>
-            <w:r>
-              <w:rPr>
-                <w:rFonts w:ascii="Arial" w:hAnsi="Arial" w:cs="Arial"/>
-                <w:sz w:val="18"/>
-                <w:szCs w:val="18"/>
-              </w:rPr>
-              <w:t>. Galileo Computing. Bonn: Galileo Press, 2014.</w:t>
-            </w:r>
-          </w:p>
-          <w:p>
-            <w:pPr>
-              <w:rPr>
-                <w:rFonts w:ascii="Arial" w:hAnsi="Arial" w:cs="Arial"/>
-                <w:b w:val="0"/>
-                <w:bCs w:val="0"/>
-                <w:sz w:val="18"/>
-                <w:szCs w:val="18"/>
-              </w:rPr>
-            </w:pPr>
-          </w:p>
-          <w:p>
-            <w:pPr>
-              <w:rPr>
-                <w:rFonts w:ascii="Arial" w:hAnsi="Arial" w:cs="Arial"/>
-                <w:sz w:val="18"/>
-                <w:szCs w:val="18"/>
-              </w:rPr>
-            </w:pPr>
-            <w:r>
-              <w:rPr>
-                <w:rFonts w:ascii="Arial" w:hAnsi="Arial" w:cs="Arial"/>
-                <w:sz w:val="18"/>
-                <w:szCs w:val="18"/>
-              </w:rPr>
-              <w:t xml:space="preserve">Schnabel, Patrick. </w:t>
-            </w:r>
-            <w:r>
-              <w:rPr>
-                <w:rFonts w:ascii="Arial" w:hAnsi="Arial" w:cs="Arial"/>
-                <w:i/>
-                <w:iCs/>
-                <w:sz w:val="18"/>
-                <w:szCs w:val="18"/>
-              </w:rPr>
-              <w:t>Netzwerktechnik-Fibel: Grundlagen der Netzwerktechnik, Übertragungstechnik, TCP/IP, Anwendungen und Dienste, Netzwerk-Sicherheit</w:t>
-            </w:r>
-            <w:r>
-              <w:rPr>
-                <w:rFonts w:ascii="Arial" w:hAnsi="Arial" w:cs="Arial"/>
-                <w:sz w:val="18"/>
-                <w:szCs w:val="18"/>
-              </w:rPr>
-              <w:t>. 5. vollständig überarbeitete Auflage. Ludwigsburg, Deutschland: Patrick Schnabel, 2022.</w:t>
-            </w:r>
-          </w:p>
-          <w:p>
-            <w:pPr>
-              <w:rPr>
-                <w:rFonts w:ascii="Arial" w:hAnsi="Arial" w:cs="Arial"/>
-                <w:b w:val="0"/>
-                <w:sz w:val="18"/>
-                <w:szCs w:val="18"/>
-              </w:rPr>
-            </w:pPr>
-          </w:p>
-        </w:tc>
-        <w:tc>
-          <w:tcPr>
-            <w:tcW w:w="4672" w:type="dxa"/>
-          </w:tcPr>
-          <w:p>
-            <w:pPr>
-              <w:spacing w:after="0" w:line="240" w:lineRule="auto"/>
-              <w:cnfStyle w:val="000000000000" w:firstRow="0" w:lastRow="0" w:firstColumn="0" w:lastColumn="0" w:oddVBand="0" w:evenVBand="0" w:oddHBand="0" w:evenHBand="0" w:firstRowFirstColumn="0" w:firstRowLastColumn="0" w:lastRowFirstColumn="0" w:lastRowLastColumn="0"/>
-              <w:rPr>
-                <w:rFonts w:ascii="Arial" w:hAnsi="Arial" w:cs="Arial"/>
-                <w:sz w:val="18"/>
-                <w:szCs w:val="18"/>
-              </w:rPr>
-            </w:pPr>
-            <w:hyperlink r:id="rId13" w:history="1">
-              <w:r>
-                <w:rPr>
-                  <w:rStyle w:val="Hyperlink"/>
-                  <w:rFonts w:ascii="Arial" w:hAnsi="Arial" w:cs="Arial"/>
-                  <w:sz w:val="18"/>
-                  <w:szCs w:val="18"/>
-                </w:rPr>
-                <w:t>https://www.dhm.de/fileadmin/medien/lemo/Titelbilder/heinrichhertz.jpg</w:t>
-              </w:r>
-            </w:hyperlink>
-          </w:p>
-          <w:p>
-            <w:pPr>
-              <w:cnfStyle w:val="000000000000" w:firstRow="0" w:lastRow="0" w:firstColumn="0" w:lastColumn="0" w:oddVBand="0" w:evenVBand="0" w:oddHBand="0" w:evenHBand="0" w:firstRowFirstColumn="0" w:firstRowLastColumn="0" w:lastRowFirstColumn="0" w:lastRowLastColumn="0"/>
-              <w:rPr>
-                <w:rFonts w:ascii="Arial" w:hAnsi="Arial" w:cs="Arial"/>
-                <w:sz w:val="18"/>
-                <w:szCs w:val="18"/>
-              </w:rPr>
-            </w:pPr>
-          </w:p>
-          <w:p>
-            <w:pPr>
-              <w:cnfStyle w:val="000000000000" w:firstRow="0" w:lastRow="0" w:firstColumn="0" w:lastColumn="0" w:oddVBand="0" w:evenVBand="0" w:oddHBand="0" w:evenHBand="0" w:firstRowFirstColumn="0" w:firstRowLastColumn="0" w:lastRowFirstColumn="0" w:lastRowLastColumn="0"/>
-              <w:rPr>
-                <w:rFonts w:ascii="Arial" w:hAnsi="Arial" w:cs="Arial"/>
-                <w:sz w:val="18"/>
-                <w:szCs w:val="18"/>
-              </w:rPr>
-            </w:pPr>
-            <w:hyperlink r:id="rId14" w:history="1">
-              <w:r>
-                <w:rPr>
-                  <w:rStyle w:val="Hyperlink"/>
-                  <w:rFonts w:ascii="Arial" w:hAnsi="Arial" w:cs="Arial"/>
-                  <w:sz w:val="18"/>
-                  <w:szCs w:val="18"/>
-                </w:rPr>
-                <w:t>https://prabook.com/web/show-photo</w:t>
-              </w:r>
-              <w:r>
-                <w:rPr>
-                  <w:rStyle w:val="Hyperlink"/>
-                  <w:rFonts w:ascii="Arial" w:hAnsi="Arial" w:cs="Arial"/>
-                  <w:sz w:val="18"/>
-                  <w:szCs w:val="18"/>
-                </w:rPr>
-                <w:t>icon.jpg?id=2602255&amp;width=220&amp;cache=false</w:t>
-              </w:r>
-            </w:hyperlink>
-          </w:p>
-          <w:p>
-            <w:pPr>
-              <w:cnfStyle w:val="000000000000" w:firstRow="0" w:lastRow="0" w:firstColumn="0" w:lastColumn="0" w:oddVBand="0" w:evenVBand="0" w:oddHBand="0" w:evenHBand="0" w:firstRowFirstColumn="0" w:firstRowLastColumn="0" w:lastRowFirstColumn="0" w:lastRowLastColumn="0"/>
-              <w:rPr>
-                <w:rFonts w:ascii="Arial" w:hAnsi="Arial" w:cs="Arial"/>
-                <w:sz w:val="18"/>
-                <w:szCs w:val="18"/>
-              </w:rPr>
-            </w:pPr>
-          </w:p>
-          <w:p>
-            <w:pPr>
-              <w:cnfStyle w:val="000000000000" w:firstRow="0" w:lastRow="0" w:firstColumn="0" w:lastColumn="0" w:oddVBand="0" w:evenVBand="0" w:oddHBand="0" w:evenHBand="0" w:firstRowFirstColumn="0" w:firstRowLastColumn="0" w:lastRowFirstColumn="0" w:lastRowLastColumn="0"/>
-              <w:rPr>
-                <w:rFonts w:ascii="Arial" w:hAnsi="Arial" w:cs="Arial"/>
-                <w:sz w:val="18"/>
-                <w:szCs w:val="18"/>
-              </w:rPr>
-            </w:pPr>
-            <w:hyperlink r:id="rId15" w:history="1">
-              <w:r>
-                <w:rPr>
-                  <w:rStyle w:val="Hyperlink"/>
-                  <w:rFonts w:ascii="Arial" w:hAnsi="Arial" w:cs="Arial"/>
-                  <w:sz w:val="18"/>
-                  <w:szCs w:val="18"/>
-                </w:rPr>
-                <w:t>https://i0.wp.com/prologue.blogs.archives.gov/wp-content/uploads/sites/9/2020/05/2017-2076.jpg?ssl=1</w:t>
-              </w:r>
-            </w:hyperlink>
-          </w:p>
-          <w:p>
-            <w:pPr>
-              <w:cnfStyle w:val="000000000000" w:firstRow="0" w:lastRow="0" w:firstColumn="0" w:lastColumn="0" w:oddVBand="0" w:evenVBand="0" w:oddHBand="0" w:evenHBand="0" w:firstRowFirstColumn="0" w:firstRowLastColumn="0" w:lastRowFirstColumn="0" w:lastRowLastColumn="0"/>
-              <w:rPr>
-                <w:rFonts w:ascii="Arial" w:hAnsi="Arial" w:cs="Arial"/>
-                <w:sz w:val="18"/>
-                <w:szCs w:val="18"/>
-              </w:rPr>
-            </w:pPr>
-          </w:p>
-          <w:p>
-            <w:pPr>
-              <w:cnfStyle w:val="000000000000" w:firstRow="0" w:lastRow="0" w:firstColumn="0" w:lastColumn="0" w:oddVBand="0" w:evenVBand="0" w:oddHBand="0" w:evenHBand="0" w:firstRowFirstColumn="0" w:firstRowLastColumn="0" w:lastRowFirstColumn="0" w:lastRowLastColumn="0"/>
-              <w:rPr>
-                <w:rFonts w:ascii="Arial" w:hAnsi="Arial" w:cs="Arial"/>
-                <w:sz w:val="18"/>
-                <w:szCs w:val="18"/>
-              </w:rPr>
-            </w:pPr>
-            <w:r>
-              <w:rPr>
-                <w:rFonts w:ascii="Arial" w:hAnsi="Arial" w:cs="Arial"/>
-                <w:sz w:val="18"/>
-                <w:szCs w:val="18"/>
-              </w:rPr>
-              <w:t>https://th.bing.com/th?id=OIP.zFXB4AXw3K_obhn7HEeS6AAAAA&amp;w=80&amp;h=80&amp;c=1&amp;vt=10&amp;bgcl=6cdd62&amp;r=0&amp;o=6&amp;pid=5.1</w:t>
-            </w:r>
-          </w:p>
-          <w:p>
-            <w:pPr>
-              <w:cnfStyle w:val="000000000000" w:firstRow="0" w:lastRow="0" w:firstColumn="0" w:lastColumn="0" w:oddVBand="0" w:evenVBand="0" w:oddHBand="0" w:evenHBand="0" w:firstRowFirstColumn="0" w:firstRowLastColumn="0" w:lastRowFirstColumn="0" w:lastRowLastColumn="0"/>
-              <w:rPr>
-                <w:rFonts w:ascii="Arial" w:hAnsi="Arial" w:cs="Arial"/>
-                <w:sz w:val="18"/>
-                <w:szCs w:val="18"/>
-              </w:rPr>
-            </w:pPr>
-          </w:p>
-        </w:tc>
-      </w:tr>
-    </w:tbl>
-    <w:p>
-      <w:pPr>
-        <w:rPr>
-          <w:rFonts w:ascii="Arial" w:hAnsi="Arial" w:cs="Arial"/>
+        <w:pStyle w:val="HTMLVorformatiert"/>
+        <w:shd w:val="clear" w:color="auto" w:fill="1C1E26"/>
+        <w:rPr>
+          <w:color w:val="FF6363"/>
+          <w:lang w:val="en-GB"/>
         </w:rPr>
       </w:pPr>
     </w:p>
     <w:p>
       <w:pPr>
+        <w:pStyle w:val="HTMLVorformatiert"/>
+        <w:shd w:val="clear" w:color="auto" w:fill="1C1E26"/>
+        <w:rPr>
+          <w:color w:val="FF6363"/>
+          <w:lang w:val="en-GB"/>
+        </w:rPr>
+      </w:pPr>
+    </w:p>
+    <w:p>
+      <w:pPr>
+        <w:pStyle w:val="HTMLVorformatiert"/>
+        <w:shd w:val="clear" w:color="auto" w:fill="1C1E26"/>
+        <w:rPr>
+          <w:color w:val="FF6363"/>
+          <w:lang w:val="en-GB"/>
+        </w:rPr>
+      </w:pPr>
+    </w:p>
+    <w:p>
+      <w:pPr>
+        <w:pStyle w:val="HTMLVorformatiert"/>
+        <w:shd w:val="clear" w:color="auto" w:fill="1C1E26"/>
+        <w:rPr>
+          <w:color w:val="FF6363"/>
+          <w:lang w:val="en-GB"/>
+        </w:rPr>
+      </w:pPr>
+    </w:p>
+    <w:p>
+      <w:pPr>
+        <w:pStyle w:val="HTMLVorformatiert"/>
+        <w:shd w:val="clear" w:color="auto" w:fill="1C1E26"/>
+        <w:rPr>
+          <w:color w:val="FF6363"/>
+          <w:lang w:val="en-GB"/>
+        </w:rPr>
+      </w:pPr>
+    </w:p>
+    <w:p>
+      <w:pPr>
+        <w:pStyle w:val="HTMLVorformatiert"/>
+        <w:shd w:val="clear" w:color="auto" w:fill="1C1E26"/>
+        <w:rPr>
+          <w:color w:val="FF6363"/>
+          <w:lang w:val="en-GB"/>
+        </w:rPr>
+      </w:pPr>
+    </w:p>
+    <w:p>
+      <w:pPr>
+        <w:pStyle w:val="HTMLVorformatiert"/>
+        <w:shd w:val="clear" w:color="auto" w:fill="1C1E26"/>
+        <w:rPr>
+          <w:color w:val="FF6363"/>
+          <w:lang w:val="en-GB"/>
+        </w:rPr>
+      </w:pPr>
+    </w:p>
+    <w:p>
+      <w:pPr>
+        <w:pStyle w:val="HTMLVorformatiert"/>
+        <w:shd w:val="clear" w:color="auto" w:fill="1C1E26"/>
+        <w:rPr>
+          <w:color w:val="FF6363"/>
+          <w:lang w:val="en-GB"/>
+        </w:rPr>
+      </w:pPr>
+    </w:p>
+    <w:p>
+      <w:pPr>
+        <w:pStyle w:val="HTMLVorformatiert"/>
+        <w:shd w:val="clear" w:color="auto" w:fill="1C1E26"/>
+        <w:rPr>
+          <w:color w:val="FF6363"/>
+          <w:lang w:val="en-GB"/>
+        </w:rPr>
+      </w:pPr>
+    </w:p>
+    <w:p>
+      <w:pPr>
+        <w:pStyle w:val="HTMLVorformatiert"/>
+        <w:shd w:val="clear" w:color="auto" w:fill="1C1E26"/>
+        <w:rPr>
+          <w:color w:val="FF6363"/>
+          <w:lang w:val="en-GB"/>
+        </w:rPr>
+      </w:pPr>
+    </w:p>
+    <w:p>
+      <w:pPr>
+        <w:pStyle w:val="HTMLVorformatiert"/>
+        <w:shd w:val="clear" w:color="auto" w:fill="1C1E26"/>
+        <w:rPr>
+          <w:color w:val="B6C4F2"/>
+          <w:lang w:val="en-GB"/>
+        </w:rPr>
+      </w:pPr>
+      <w:r>
+        <w:rPr>
+          <w:color w:val="FF6363"/>
+          <w:lang w:val="en-GB"/>
+        </w:rPr>
+        <w:t>Gggggggggggggggggggggggg</w:t>
+      </w:r>
+      <w:proofErr w:type="gramStart"/>
+      <w:r>
+        <w:rPr>
+          <w:color w:val="FF6363"/>
+          <w:lang w:val="en-GB"/>
+        </w:rPr>
+        <w:t>5,zzzzzzzzzzzzzzzzzzzzzzzz</w:t>
+      </w:r>
+      <w:proofErr w:type="gramEnd"/>
+      <w:r>
+        <w:rPr>
+          <w:color w:val="BAACFF"/>
+          <w:lang w:val="en-GB"/>
+        </w:rPr>
+        <w:t>:</w:t>
+      </w:r>
+      <w:r>
+        <w:rPr>
+          <w:color w:val="BAACFF"/>
+          <w:lang w:val="en-GB"/>
+        </w:rPr>
+        <w:br/>
+        <w:t xml:space="preserve">    </w:t>
+      </w:r>
+      <w:r>
+        <w:rPr>
+          <w:color w:val="FF6363"/>
+          <w:lang w:val="en-GB"/>
+        </w:rPr>
+        <w:t>image</w:t>
+      </w:r>
+      <w:r>
+        <w:rPr>
+          <w:color w:val="BAACFF"/>
+          <w:lang w:val="en-GB"/>
+        </w:rPr>
+        <w:t xml:space="preserve">: </w:t>
+      </w:r>
+      <w:proofErr w:type="spellStart"/>
+      <w:r>
+        <w:rPr>
+          <w:color w:val="7F85A3"/>
+          <w:shd w:val="clear" w:color="auto" w:fill="282A36"/>
+          <w:lang w:val="en-GB"/>
+        </w:rPr>
+        <w:t>phpmyadmin</w:t>
+      </w:r>
+      <w:proofErr w:type="spellEnd"/>
+      <w:r>
+        <w:rPr>
+          <w:color w:val="7F85A3"/>
+          <w:lang w:val="en-GB"/>
+        </w:rPr>
+        <w:br/>
+        <w:t xml:space="preserve">    </w:t>
+      </w:r>
+      <w:r>
+        <w:rPr>
+          <w:color w:val="FF6363"/>
+          <w:lang w:val="en-GB"/>
+        </w:rPr>
+        <w:t>restart</w:t>
+      </w:r>
+      <w:r>
+        <w:rPr>
+          <w:color w:val="BAACFF"/>
+          <w:lang w:val="en-GB"/>
+        </w:rPr>
+        <w:t xml:space="preserve">: </w:t>
+      </w:r>
+      <w:r>
+        <w:rPr>
+          <w:color w:val="BD93F9"/>
+          <w:shd w:val="clear" w:color="auto" w:fill="282A36"/>
+          <w:lang w:val="en-GB"/>
+        </w:rPr>
+        <w:t>always</w:t>
+      </w:r>
+      <w:r>
+        <w:rPr>
+          <w:color w:val="BD93F9"/>
+          <w:lang w:val="en-GB"/>
+        </w:rPr>
+        <w:br/>
+        <w:t xml:space="preserve">    </w:t>
+      </w:r>
+      <w:r>
+        <w:rPr>
+          <w:color w:val="FF6363"/>
+          <w:lang w:val="en-GB"/>
+        </w:rPr>
+        <w:t>ports</w:t>
+      </w:r>
+      <w:r>
+        <w:rPr>
+          <w:color w:val="BAACFF"/>
+          <w:lang w:val="en-GB"/>
+        </w:rPr>
+        <w:t>:</w:t>
+      </w:r>
+      <w:r>
+        <w:rPr>
+          <w:color w:val="BAACFF"/>
+          <w:lang w:val="en-GB"/>
+        </w:rPr>
+        <w:br/>
+        <w:t xml:space="preserve">      - </w:t>
+      </w:r>
+      <w:r>
+        <w:rPr>
+          <w:color w:val="BD93F9"/>
+          <w:shd w:val="clear" w:color="auto" w:fill="282A36"/>
+          <w:lang w:val="en-GB"/>
+        </w:rPr>
+        <w:t>8088:80</w:t>
+      </w:r>
+      <w:r>
+        <w:rPr>
+          <w:color w:val="BD93F9"/>
+          <w:lang w:val="en-GB"/>
+        </w:rPr>
+        <w:br/>
+        <w:t xml:space="preserve">    </w:t>
+      </w:r>
+      <w:r>
+        <w:rPr>
+          <w:color w:val="FF6363"/>
+          <w:lang w:val="en-GB"/>
+        </w:rPr>
+        <w:t>environment</w:t>
+      </w:r>
+      <w:r>
+        <w:rPr>
+          <w:color w:val="BAACFF"/>
+          <w:lang w:val="en-GB"/>
+        </w:rPr>
+        <w:t>:</w:t>
+      </w:r>
+      <w:r>
+        <w:rPr>
+          <w:color w:val="BAACFF"/>
+          <w:lang w:val="en-GB"/>
+        </w:rPr>
+        <w:br/>
+        <w:t xml:space="preserve">      - </w:t>
+      </w:r>
+      <w:r>
+        <w:rPr>
+          <w:color w:val="BD93F9"/>
+          <w:shd w:val="clear" w:color="auto" w:fill="282A36"/>
+          <w:lang w:val="en-GB"/>
+        </w:rPr>
+        <w:t>PMA_ARBITRARY=1</w:t>
+      </w:r>
+    </w:p>
+    <w:p>
+      <w:pPr>
+        <w:pStyle w:val="berschrift3"/>
+        <w:rPr>
+          <w:lang w:val="en-GB"/>
+        </w:rPr>
+      </w:pPr>
+      <w:proofErr w:type="spellStart"/>
+      <w:r>
+        <w:rPr>
+          <w:lang w:val="en-GB"/>
+        </w:rPr>
+        <w:t>G</w:t>
+      </w:r>
+      <w:r>
+        <w:rPr>
+          <w:lang w:val="en-GB"/>
+        </w:rPr>
+        <w:t>i</w:t>
+      </w:r>
+      <w:r>
+        <w:rPr>
+          <w:lang w:val="en-GB"/>
+        </w:rPr>
+        <w:t>thub</w:t>
+      </w:r>
+      <w:proofErr w:type="spellEnd"/>
+    </w:p>
+    <w:p>
+      <w:pPr>
+        <w:rPr>
+          <w:lang w:val="en-GB"/>
+        </w:rPr>
+      </w:pPr>
+      <w:hyperlink r:id="rId8" w:history="1">
+        <w:r>
+          <w:rPr>
+            <w:rStyle w:val="Hyperlink"/>
+            <w:lang w:val="en-GB"/>
+          </w:rPr>
+          <w:t>https://github.c</w:t>
+        </w:r>
+        <w:r>
+          <w:rPr>
+            <w:rStyle w:val="Hyperlink"/>
+            <w:lang w:val="en-GB"/>
+          </w:rPr>
+          <w:t>o</w:t>
+        </w:r>
+        <w:r>
+          <w:rPr>
+            <w:rStyle w:val="Hyperlink"/>
+            <w:lang w:val="en-GB"/>
+          </w:rPr>
+          <w:t>m/SpaRaw/IU_GWD_Chatroom.git</w:t>
+        </w:r>
+      </w:hyperlink>
+    </w:p>
+    <w:p>
+      <w:pPr>
+        <w:pStyle w:val="berschrift2"/>
+        <w:rPr>
+          <w:lang w:val="en-GB"/>
+        </w:rPr>
+      </w:pPr>
+      <w:proofErr w:type="spellStart"/>
+      <w:r>
+        <w:rPr>
+          <w:lang w:val="en-GB"/>
+        </w:rPr>
+        <w:t>Registrierung</w:t>
+      </w:r>
+      <w:proofErr w:type="spellEnd"/>
+    </w:p>
+    <w:p>
+      <w:pPr>
+        <w:rPr>
+          <w:lang w:val="en-GB"/>
+        </w:rPr>
+      </w:pPr>
+      <w:proofErr w:type="spellStart"/>
+      <w:r>
+        <w:rPr>
+          <w:lang w:val="en-GB"/>
+        </w:rPr>
+        <w:t>Registrierung.php</w:t>
+      </w:r>
+      <w:proofErr w:type="spellEnd"/>
+    </w:p>
+    <w:p>
+      <w:pPr>
+        <w:pStyle w:val="HTMLVorformatiert"/>
+        <w:shd w:val="clear" w:color="auto" w:fill="1C1E26"/>
+        <w:rPr>
+          <w:color w:val="B6C4F2"/>
+        </w:rPr>
+      </w:pPr>
+      <w:r>
+        <w:rPr>
+          <w:i/>
+          <w:iCs/>
+          <w:color w:val="BAACFF"/>
+          <w:lang w:val="en-GB"/>
+        </w:rPr>
+        <w:t>if</w:t>
+      </w:r>
+      <w:r>
+        <w:rPr>
+          <w:color w:val="B4C2F0"/>
+          <w:lang w:val="en-GB"/>
+        </w:rPr>
+        <w:t>(</w:t>
+      </w:r>
+      <w:proofErr w:type="spellStart"/>
+      <w:r>
+        <w:rPr>
+          <w:i/>
+          <w:iCs/>
+          <w:color w:val="BAACFF"/>
+          <w:lang w:val="en-GB"/>
+        </w:rPr>
+        <w:t>isset</w:t>
+      </w:r>
+      <w:proofErr w:type="spellEnd"/>
+      <w:r>
+        <w:rPr>
+          <w:color w:val="B4C2F0"/>
+          <w:lang w:val="en-GB"/>
+        </w:rPr>
+        <w:t>(</w:t>
+      </w:r>
+      <w:r>
+        <w:rPr>
+          <w:color w:val="E4F3FA"/>
+          <w:lang w:val="en-GB"/>
+        </w:rPr>
+        <w:t>$_POST</w:t>
+      </w:r>
+      <w:r>
+        <w:rPr>
+          <w:color w:val="7FDAFF"/>
+          <w:lang w:val="en-GB"/>
+        </w:rPr>
+        <w:t>[</w:t>
+      </w:r>
+      <w:r>
+        <w:rPr>
+          <w:color w:val="64D1A9"/>
+          <w:lang w:val="en-GB"/>
+        </w:rPr>
+        <w:t>"pw"</w:t>
+      </w:r>
+      <w:r>
+        <w:rPr>
+          <w:color w:val="7FDAFF"/>
+          <w:lang w:val="en-GB"/>
+        </w:rPr>
+        <w:t>]</w:t>
+      </w:r>
+      <w:r>
+        <w:rPr>
+          <w:color w:val="B4C2F0"/>
+          <w:lang w:val="en-GB"/>
+        </w:rPr>
+        <w:t xml:space="preserve">, </w:t>
+      </w:r>
+      <w:r>
+        <w:rPr>
+          <w:color w:val="E4F3FA"/>
+          <w:lang w:val="en-GB"/>
+        </w:rPr>
+        <w:t>$_POST</w:t>
+      </w:r>
+      <w:r>
+        <w:rPr>
+          <w:color w:val="7FDAFF"/>
+          <w:lang w:val="en-GB"/>
+        </w:rPr>
+        <w:t>[</w:t>
+      </w:r>
+      <w:r>
+        <w:rPr>
+          <w:color w:val="64D1A9"/>
+          <w:lang w:val="en-GB"/>
+        </w:rPr>
+        <w:t>"user"</w:t>
+      </w:r>
+      <w:r>
+        <w:rPr>
+          <w:color w:val="7FDAFF"/>
+          <w:lang w:val="en-GB"/>
+        </w:rPr>
+        <w:t>]</w:t>
+      </w:r>
+      <w:r>
+        <w:rPr>
+          <w:color w:val="B4C2F0"/>
+          <w:lang w:val="en-GB"/>
+        </w:rPr>
+        <w:t>))</w:t>
+      </w:r>
+      <w:r>
+        <w:rPr>
+          <w:color w:val="7FDAFF"/>
+          <w:lang w:val="en-GB"/>
+        </w:rPr>
+        <w:t>{</w:t>
+      </w:r>
+      <w:r>
+        <w:rPr>
+          <w:color w:val="7FDAFF"/>
+          <w:lang w:val="en-GB"/>
+        </w:rPr>
+        <w:br/>
+        <w:t xml:space="preserve">    </w:t>
+      </w:r>
+      <w:r>
+        <w:rPr>
+          <w:color w:val="E4F3FA"/>
+          <w:lang w:val="en-GB"/>
+        </w:rPr>
+        <w:t xml:space="preserve">$pw </w:t>
+      </w:r>
+      <w:r>
+        <w:rPr>
+          <w:color w:val="BAACFF"/>
+          <w:lang w:val="en-GB"/>
+        </w:rPr>
+        <w:t xml:space="preserve">= </w:t>
+      </w:r>
+      <w:r>
+        <w:rPr>
+          <w:i/>
+          <w:iCs/>
+          <w:color w:val="70B0FF"/>
+          <w:lang w:val="en-GB"/>
+        </w:rPr>
+        <w:t>hash</w:t>
+      </w:r>
+      <w:r>
+        <w:rPr>
+          <w:color w:val="B4C2F0"/>
+          <w:lang w:val="en-GB"/>
+        </w:rPr>
+        <w:t>(</w:t>
+      </w:r>
+      <w:r>
+        <w:rPr>
+          <w:color w:val="64D1A9"/>
+          <w:lang w:val="en-GB"/>
+        </w:rPr>
+        <w:t>'sha256'</w:t>
+      </w:r>
+      <w:r>
+        <w:rPr>
+          <w:color w:val="B4C2F0"/>
+          <w:lang w:val="en-GB"/>
+        </w:rPr>
+        <w:t xml:space="preserve">, </w:t>
+      </w:r>
+      <w:r>
+        <w:rPr>
+          <w:color w:val="E4F3FA"/>
+          <w:lang w:val="en-GB"/>
+        </w:rPr>
+        <w:t>$_POST</w:t>
+      </w:r>
+      <w:r>
+        <w:rPr>
+          <w:color w:val="7FDAFF"/>
+          <w:lang w:val="en-GB"/>
+        </w:rPr>
+        <w:t>[</w:t>
+      </w:r>
+      <w:r>
+        <w:rPr>
+          <w:color w:val="64D1A9"/>
+          <w:lang w:val="en-GB"/>
+        </w:rPr>
+        <w:t>"pw"</w:t>
+      </w:r>
+      <w:r>
+        <w:rPr>
+          <w:color w:val="7FDAFF"/>
+          <w:lang w:val="en-GB"/>
+        </w:rPr>
+        <w:t>]</w:t>
+      </w:r>
+      <w:r>
+        <w:rPr>
+          <w:color w:val="B4C2F0"/>
+          <w:lang w:val="en-GB"/>
+        </w:rPr>
+        <w:t>);</w:t>
+      </w:r>
+      <w:r>
+        <w:rPr>
+          <w:color w:val="B4C2F0"/>
+          <w:lang w:val="en-GB"/>
+        </w:rPr>
+        <w:br/>
+        <w:t xml:space="preserve">    </w:t>
+      </w:r>
+      <w:r>
+        <w:rPr>
+          <w:color w:val="E4F3FA"/>
+          <w:lang w:val="en-GB"/>
+        </w:rPr>
+        <w:t xml:space="preserve">$user </w:t>
+      </w:r>
+      <w:r>
+        <w:rPr>
+          <w:color w:val="BAACFF"/>
+          <w:lang w:val="en-GB"/>
+        </w:rPr>
+        <w:t xml:space="preserve">= </w:t>
+      </w:r>
+      <w:r>
+        <w:rPr>
+          <w:color w:val="E4F3FA"/>
+          <w:lang w:val="en-GB"/>
+        </w:rPr>
+        <w:t>$_POST</w:t>
+      </w:r>
+      <w:r>
+        <w:rPr>
+          <w:color w:val="7FDAFF"/>
+          <w:lang w:val="en-GB"/>
+        </w:rPr>
+        <w:t>[</w:t>
+      </w:r>
+      <w:r>
+        <w:rPr>
+          <w:color w:val="64D1A9"/>
+          <w:lang w:val="en-GB"/>
+        </w:rPr>
+        <w:t>"user"</w:t>
+      </w:r>
+      <w:r>
+        <w:rPr>
+          <w:color w:val="7FDAFF"/>
+          <w:lang w:val="en-GB"/>
+        </w:rPr>
+        <w:t>]</w:t>
+      </w:r>
+      <w:r>
+        <w:rPr>
+          <w:color w:val="B4C2F0"/>
+          <w:lang w:val="en-GB"/>
+        </w:rPr>
+        <w:t>;</w:t>
+      </w:r>
+      <w:r>
+        <w:rPr>
+          <w:color w:val="B4C2F0"/>
+          <w:lang w:val="en-GB"/>
+        </w:rPr>
+        <w:br/>
+        <w:t xml:space="preserve">    </w:t>
+      </w:r>
+      <w:r>
+        <w:rPr>
+          <w:color w:val="E4F3FA"/>
+          <w:lang w:val="en-GB"/>
+        </w:rPr>
+        <w:t>$</w:t>
+      </w:r>
+      <w:proofErr w:type="spellStart"/>
+      <w:r>
+        <w:rPr>
+          <w:color w:val="E4F3FA"/>
+          <w:lang w:val="en-GB"/>
+        </w:rPr>
+        <w:t>servername</w:t>
+      </w:r>
+      <w:proofErr w:type="spellEnd"/>
+      <w:r>
+        <w:rPr>
+          <w:color w:val="E4F3FA"/>
+          <w:lang w:val="en-GB"/>
+        </w:rPr>
+        <w:t xml:space="preserve"> </w:t>
+      </w:r>
+      <w:r>
+        <w:rPr>
+          <w:color w:val="BAACFF"/>
+          <w:lang w:val="en-GB"/>
+        </w:rPr>
+        <w:t xml:space="preserve">= </w:t>
+      </w:r>
+      <w:r>
+        <w:rPr>
+          <w:color w:val="64D1A9"/>
+          <w:lang w:val="en-GB"/>
+        </w:rPr>
+        <w:t>"</w:t>
+      </w:r>
+      <w:proofErr w:type="spellStart"/>
+      <w:r>
+        <w:rPr>
+          <w:color w:val="64D1A9"/>
+          <w:lang w:val="en-GB"/>
+        </w:rPr>
+        <w:t>sql</w:t>
+      </w:r>
+      <w:proofErr w:type="spellEnd"/>
+      <w:r>
+        <w:rPr>
+          <w:color w:val="64D1A9"/>
+          <w:lang w:val="en-GB"/>
+        </w:rPr>
+        <w:t>"</w:t>
+      </w:r>
+      <w:r>
+        <w:rPr>
+          <w:color w:val="B4C2F0"/>
+          <w:lang w:val="en-GB"/>
+        </w:rPr>
+        <w:t>;</w:t>
+      </w:r>
+      <w:r>
+        <w:rPr>
+          <w:color w:val="B4C2F0"/>
+          <w:lang w:val="en-GB"/>
+        </w:rPr>
+        <w:br/>
+        <w:t xml:space="preserve">    </w:t>
+      </w:r>
+      <w:r>
+        <w:rPr>
+          <w:color w:val="E4F3FA"/>
+          <w:lang w:val="en-GB"/>
+        </w:rPr>
+        <w:t xml:space="preserve">$username </w:t>
+      </w:r>
+      <w:r>
+        <w:rPr>
+          <w:color w:val="BAACFF"/>
+          <w:lang w:val="en-GB"/>
+        </w:rPr>
+        <w:t xml:space="preserve">= </w:t>
+      </w:r>
+      <w:r>
+        <w:rPr>
+          <w:color w:val="64D1A9"/>
+          <w:lang w:val="en-GB"/>
+        </w:rPr>
+        <w:t>"root"</w:t>
+      </w:r>
+      <w:r>
+        <w:rPr>
+          <w:color w:val="B4C2F0"/>
+          <w:lang w:val="en-GB"/>
+        </w:rPr>
+        <w:t>;</w:t>
+      </w:r>
+      <w:r>
+        <w:rPr>
+          <w:color w:val="B4C2F0"/>
+          <w:lang w:val="en-GB"/>
+        </w:rPr>
+        <w:br/>
+        <w:t xml:space="preserve">    </w:t>
+      </w:r>
+      <w:r>
+        <w:rPr>
+          <w:color w:val="E4F3FA"/>
+          <w:lang w:val="en-GB"/>
+        </w:rPr>
+        <w:t xml:space="preserve">$password </w:t>
+      </w:r>
+      <w:r>
+        <w:rPr>
+          <w:color w:val="BAACFF"/>
+          <w:lang w:val="en-GB"/>
+        </w:rPr>
+        <w:t xml:space="preserve">= </w:t>
+      </w:r>
+      <w:r>
+        <w:rPr>
+          <w:color w:val="64D1A9"/>
+          <w:lang w:val="en-GB"/>
+        </w:rPr>
+        <w:t>"</w:t>
+      </w:r>
+      <w:proofErr w:type="spellStart"/>
+      <w:r>
+        <w:rPr>
+          <w:color w:val="64D1A9"/>
+          <w:lang w:val="en-GB"/>
+        </w:rPr>
+        <w:t>zitrone</w:t>
+      </w:r>
+      <w:proofErr w:type="spellEnd"/>
+      <w:r>
+        <w:rPr>
+          <w:color w:val="64D1A9"/>
+          <w:lang w:val="en-GB"/>
+        </w:rPr>
+        <w:t>"</w:t>
+      </w:r>
+      <w:r>
+        <w:rPr>
+          <w:color w:val="B4C2F0"/>
+          <w:lang w:val="en-GB"/>
+        </w:rPr>
+        <w:t>;</w:t>
+      </w:r>
+      <w:r>
+        <w:rPr>
+          <w:color w:val="B4C2F0"/>
+          <w:lang w:val="en-GB"/>
+        </w:rPr>
+        <w:br/>
+        <w:t xml:space="preserve">    </w:t>
+      </w:r>
+      <w:r>
+        <w:rPr>
+          <w:color w:val="E4F3FA"/>
+          <w:lang w:val="en-GB"/>
+        </w:rPr>
+        <w:t>$</w:t>
+      </w:r>
+      <w:proofErr w:type="spellStart"/>
+      <w:r>
+        <w:rPr>
+          <w:color w:val="E4F3FA"/>
+          <w:lang w:val="en-GB"/>
+        </w:rPr>
+        <w:t>sql</w:t>
+      </w:r>
+      <w:proofErr w:type="spellEnd"/>
+      <w:r>
+        <w:rPr>
+          <w:color w:val="E4F3FA"/>
+          <w:lang w:val="en-GB"/>
+        </w:rPr>
+        <w:t xml:space="preserve"> </w:t>
+      </w:r>
+      <w:r>
+        <w:rPr>
+          <w:color w:val="BAACFF"/>
+          <w:lang w:val="en-GB"/>
+        </w:rPr>
+        <w:t xml:space="preserve">= </w:t>
+      </w:r>
+      <w:r>
+        <w:rPr>
+          <w:color w:val="64D1A9"/>
+          <w:lang w:val="en-GB"/>
+        </w:rPr>
+        <w:t>"INSERT INTO `user`(</w:t>
+      </w:r>
+      <w:r>
+        <w:rPr>
+          <w:color w:val="FFC66D"/>
+          <w:lang w:val="en-GB"/>
+        </w:rPr>
+        <w:t>`</w:t>
+      </w:r>
+      <w:proofErr w:type="spellStart"/>
+      <w:r>
+        <w:rPr>
+          <w:color w:val="FFC66D"/>
+          <w:lang w:val="en-GB"/>
+        </w:rPr>
+        <w:t>user_name</w:t>
+      </w:r>
+      <w:proofErr w:type="spellEnd"/>
+      <w:r>
+        <w:rPr>
+          <w:color w:val="FFC66D"/>
+          <w:lang w:val="en-GB"/>
+        </w:rPr>
+        <w:t>`</w:t>
+      </w:r>
+      <w:r>
+        <w:rPr>
+          <w:color w:val="64D1A9"/>
+          <w:lang w:val="en-GB"/>
+        </w:rPr>
+        <w:t xml:space="preserve">, </w:t>
+      </w:r>
+      <w:r>
+        <w:rPr>
+          <w:color w:val="FFC66D"/>
+          <w:lang w:val="en-GB"/>
+        </w:rPr>
+        <w:t>`</w:t>
+      </w:r>
+      <w:proofErr w:type="spellStart"/>
+      <w:r>
+        <w:rPr>
+          <w:color w:val="FFC66D"/>
+          <w:lang w:val="en-GB"/>
+        </w:rPr>
+        <w:t>passwort</w:t>
+      </w:r>
+      <w:proofErr w:type="spellEnd"/>
+      <w:r>
+        <w:rPr>
+          <w:color w:val="FFC66D"/>
+          <w:lang w:val="en-GB"/>
+        </w:rPr>
+        <w:t>`</w:t>
+      </w:r>
+      <w:r>
+        <w:rPr>
+          <w:color w:val="64D1A9"/>
+          <w:lang w:val="en-GB"/>
+        </w:rPr>
+        <w:t>) VALUES (</w:t>
+      </w:r>
+      <w:r>
+        <w:rPr>
+          <w:color w:val="F3C1FF"/>
+          <w:lang w:val="en-GB"/>
+        </w:rPr>
+        <w:t>?</w:t>
+      </w:r>
+      <w:r>
+        <w:rPr>
+          <w:color w:val="64D1A9"/>
+          <w:lang w:val="en-GB"/>
+        </w:rPr>
+        <w:t xml:space="preserve">, </w:t>
+      </w:r>
+      <w:r>
+        <w:rPr>
+          <w:color w:val="F3C1FF"/>
+          <w:lang w:val="en-GB"/>
+        </w:rPr>
+        <w:t>?</w:t>
+      </w:r>
+      <w:r>
+        <w:rPr>
+          <w:color w:val="64D1A9"/>
+          <w:lang w:val="en-GB"/>
+        </w:rPr>
+        <w:t>)"</w:t>
+      </w:r>
+      <w:r>
+        <w:rPr>
+          <w:color w:val="B4C2F0"/>
+          <w:lang w:val="en-GB"/>
+        </w:rPr>
+        <w:t>;</w:t>
+      </w:r>
+      <w:r>
+        <w:rPr>
+          <w:color w:val="B4C2F0"/>
+          <w:lang w:val="en-GB"/>
+        </w:rPr>
+        <w:br/>
+        <w:t xml:space="preserve">    </w:t>
+      </w:r>
+      <w:r>
+        <w:rPr>
+          <w:i/>
+          <w:iCs/>
+          <w:color w:val="BAACFF"/>
+          <w:lang w:val="en-GB"/>
+        </w:rPr>
+        <w:t xml:space="preserve">try </w:t>
+      </w:r>
+      <w:r>
+        <w:rPr>
+          <w:color w:val="7FDAFF"/>
+          <w:lang w:val="en-GB"/>
+        </w:rPr>
+        <w:t>{</w:t>
+      </w:r>
+      <w:r>
+        <w:rPr>
+          <w:color w:val="7FDAFF"/>
+          <w:lang w:val="en-GB"/>
+        </w:rPr>
+        <w:br/>
+        <w:t xml:space="preserve">        </w:t>
+      </w:r>
+      <w:r>
+        <w:rPr>
+          <w:color w:val="E4F3FA"/>
+          <w:lang w:val="en-GB"/>
+        </w:rPr>
+        <w:t xml:space="preserve">$conn </w:t>
+      </w:r>
+      <w:r>
+        <w:rPr>
+          <w:color w:val="BAACFF"/>
+          <w:lang w:val="en-GB"/>
+        </w:rPr>
+        <w:t xml:space="preserve">= </w:t>
+      </w:r>
+      <w:r>
+        <w:rPr>
+          <w:i/>
+          <w:iCs/>
+          <w:color w:val="BAACFF"/>
+          <w:lang w:val="en-GB"/>
+        </w:rPr>
+        <w:t xml:space="preserve">new </w:t>
+      </w:r>
+      <w:r>
+        <w:rPr>
+          <w:color w:val="CBCCCD"/>
+          <w:lang w:val="en-GB"/>
+        </w:rPr>
+        <w:t>PDO</w:t>
+      </w:r>
+      <w:r>
+        <w:rPr>
+          <w:color w:val="B4C2F0"/>
+          <w:lang w:val="en-GB"/>
+        </w:rPr>
+        <w:t>(</w:t>
+      </w:r>
+      <w:r>
+        <w:rPr>
+          <w:color w:val="64D1A9"/>
+          <w:lang w:val="en-GB"/>
+        </w:rPr>
+        <w:t>"</w:t>
+      </w:r>
+      <w:proofErr w:type="spellStart"/>
+      <w:r>
+        <w:rPr>
+          <w:color w:val="64D1A9"/>
+          <w:lang w:val="en-GB"/>
+        </w:rPr>
+        <w:t>mysql:host</w:t>
+      </w:r>
+      <w:proofErr w:type="spellEnd"/>
+      <w:r>
+        <w:rPr>
+          <w:color w:val="64D1A9"/>
+          <w:lang w:val="en-GB"/>
+        </w:rPr>
+        <w:t>=</w:t>
+      </w:r>
+      <w:r>
+        <w:rPr>
+          <w:color w:val="E4F3FA"/>
+          <w:lang w:val="en-GB"/>
+        </w:rPr>
+        <w:t>$</w:t>
+      </w:r>
+      <w:proofErr w:type="spellStart"/>
+      <w:r>
+        <w:rPr>
+          <w:color w:val="E4F3FA"/>
+          <w:lang w:val="en-GB"/>
+        </w:rPr>
+        <w:t>servername</w:t>
+      </w:r>
+      <w:r>
+        <w:rPr>
+          <w:color w:val="64D1A9"/>
+          <w:lang w:val="en-GB"/>
+        </w:rPr>
+        <w:t>;dbname</w:t>
+      </w:r>
+      <w:proofErr w:type="spellEnd"/>
+      <w:r>
+        <w:rPr>
+          <w:color w:val="64D1A9"/>
+          <w:lang w:val="en-GB"/>
+        </w:rPr>
+        <w:t>=user"</w:t>
+      </w:r>
+      <w:r>
+        <w:rPr>
+          <w:color w:val="B4C2F0"/>
+          <w:lang w:val="en-GB"/>
+        </w:rPr>
+        <w:t xml:space="preserve">, </w:t>
+      </w:r>
+      <w:r>
+        <w:rPr>
+          <w:color w:val="E4F3FA"/>
+          <w:lang w:val="en-GB"/>
+        </w:rPr>
+        <w:t>$username</w:t>
+      </w:r>
+      <w:r>
+        <w:rPr>
+          <w:color w:val="B4C2F0"/>
+          <w:lang w:val="en-GB"/>
+        </w:rPr>
+        <w:t xml:space="preserve">, </w:t>
+      </w:r>
+      <w:r>
+        <w:rPr>
+          <w:color w:val="E4F3FA"/>
+          <w:lang w:val="en-GB"/>
+        </w:rPr>
+        <w:t>$password</w:t>
+      </w:r>
+      <w:r>
+        <w:rPr>
+          <w:color w:val="B4C2F0"/>
+          <w:lang w:val="en-GB"/>
+        </w:rPr>
+        <w:t>);</w:t>
+      </w:r>
+      <w:r>
+        <w:rPr>
+          <w:color w:val="B4C2F0"/>
+          <w:lang w:val="en-GB"/>
+        </w:rPr>
+        <w:br/>
+        <w:t xml:space="preserve">        </w:t>
+      </w:r>
+      <w:r>
+        <w:rPr>
+          <w:color w:val="475F76"/>
+          <w:lang w:val="en-GB"/>
+        </w:rPr>
+        <w:t>// set the PDO error mode to exception</w:t>
+      </w:r>
+      <w:r>
+        <w:rPr>
+          <w:color w:val="475F76"/>
+          <w:lang w:val="en-GB"/>
+        </w:rPr>
+        <w:br/>
+        <w:t xml:space="preserve">        </w:t>
+      </w:r>
+      <w:r>
+        <w:rPr>
+          <w:color w:val="E4F3FA"/>
+          <w:lang w:val="en-GB"/>
+        </w:rPr>
+        <w:t>$conn</w:t>
+      </w:r>
+      <w:r>
+        <w:rPr>
+          <w:color w:val="BAACFF"/>
+          <w:lang w:val="en-GB"/>
+        </w:rPr>
+        <w:t>-&gt;</w:t>
+      </w:r>
+      <w:proofErr w:type="spellStart"/>
+      <w:r>
+        <w:rPr>
+          <w:color w:val="70B0FF"/>
+          <w:lang w:val="en-GB"/>
+        </w:rPr>
+        <w:t>setAttribute</w:t>
+      </w:r>
+      <w:proofErr w:type="spellEnd"/>
+      <w:r>
+        <w:rPr>
+          <w:color w:val="B4C2F0"/>
+          <w:lang w:val="en-GB"/>
+        </w:rPr>
+        <w:t>(</w:t>
+      </w:r>
+      <w:r>
+        <w:rPr>
+          <w:color w:val="DBBE7F"/>
+          <w:lang w:val="en-GB"/>
+        </w:rPr>
+        <w:t>PDO</w:t>
+      </w:r>
+      <w:r>
+        <w:rPr>
+          <w:color w:val="BAACFF"/>
+          <w:lang w:val="en-GB"/>
+        </w:rPr>
+        <w:t>::</w:t>
+      </w:r>
+      <w:r>
+        <w:rPr>
+          <w:color w:val="FF9668"/>
+          <w:lang w:val="en-GB"/>
+        </w:rPr>
+        <w:t>ATTR_ERRMODE</w:t>
+      </w:r>
+      <w:r>
+        <w:rPr>
+          <w:color w:val="B4C2F0"/>
+          <w:lang w:val="en-GB"/>
+        </w:rPr>
+        <w:t xml:space="preserve">, </w:t>
+      </w:r>
+      <w:r>
+        <w:rPr>
+          <w:color w:val="DBBE7F"/>
+          <w:lang w:val="en-GB"/>
+        </w:rPr>
+        <w:t>PDO</w:t>
+      </w:r>
+      <w:r>
+        <w:rPr>
+          <w:color w:val="BAACFF"/>
+          <w:lang w:val="en-GB"/>
+        </w:rPr>
+        <w:t>::</w:t>
+      </w:r>
+      <w:r>
+        <w:rPr>
+          <w:color w:val="FF9668"/>
+          <w:lang w:val="en-GB"/>
+        </w:rPr>
+        <w:t>ERRMODE_EXCEPTION</w:t>
+      </w:r>
+      <w:r>
+        <w:rPr>
+          <w:color w:val="B4C2F0"/>
+          <w:lang w:val="en-GB"/>
+        </w:rPr>
+        <w:t>);</w:t>
+      </w:r>
+      <w:r>
+        <w:rPr>
+          <w:color w:val="B4C2F0"/>
+          <w:lang w:val="en-GB"/>
+        </w:rPr>
+        <w:br/>
+        <w:t xml:space="preserve">        </w:t>
+      </w:r>
+      <w:r>
+        <w:rPr>
+          <w:color w:val="E4F3FA"/>
+          <w:lang w:val="en-GB"/>
+        </w:rPr>
+        <w:t>$</w:t>
+      </w:r>
+      <w:proofErr w:type="spellStart"/>
+      <w:r>
+        <w:rPr>
+          <w:color w:val="E4F3FA"/>
+          <w:lang w:val="en-GB"/>
+        </w:rPr>
+        <w:t>stmt</w:t>
+      </w:r>
+      <w:proofErr w:type="spellEnd"/>
+      <w:r>
+        <w:rPr>
+          <w:color w:val="E4F3FA"/>
+          <w:lang w:val="en-GB"/>
+        </w:rPr>
+        <w:t xml:space="preserve"> </w:t>
+      </w:r>
+      <w:r>
+        <w:rPr>
+          <w:color w:val="BAACFF"/>
+          <w:lang w:val="en-GB"/>
+        </w:rPr>
+        <w:t xml:space="preserve">= </w:t>
+      </w:r>
+      <w:r>
+        <w:rPr>
+          <w:color w:val="E4F3FA"/>
+          <w:lang w:val="en-GB"/>
+        </w:rPr>
+        <w:t>$conn</w:t>
+      </w:r>
+      <w:r>
+        <w:rPr>
+          <w:color w:val="BAACFF"/>
+          <w:lang w:val="en-GB"/>
+        </w:rPr>
+        <w:t>-&gt;</w:t>
+      </w:r>
+      <w:r>
+        <w:rPr>
+          <w:color w:val="70B0FF"/>
+          <w:lang w:val="en-GB"/>
+        </w:rPr>
+        <w:t>prepare</w:t>
+      </w:r>
+      <w:r>
+        <w:rPr>
+          <w:color w:val="B4C2F0"/>
+          <w:lang w:val="en-GB"/>
+        </w:rPr>
+        <w:t>(</w:t>
+      </w:r>
+      <w:r>
+        <w:rPr>
+          <w:color w:val="E4F3FA"/>
+          <w:lang w:val="en-GB"/>
+        </w:rPr>
+        <w:t>$</w:t>
+      </w:r>
+      <w:proofErr w:type="spellStart"/>
+      <w:r>
+        <w:rPr>
+          <w:color w:val="E4F3FA"/>
+          <w:lang w:val="en-GB"/>
+        </w:rPr>
+        <w:t>sql</w:t>
+      </w:r>
+      <w:proofErr w:type="spellEnd"/>
+      <w:r>
+        <w:rPr>
+          <w:color w:val="B4C2F0"/>
+          <w:lang w:val="en-GB"/>
+        </w:rPr>
+        <w:t>);</w:t>
+      </w:r>
+      <w:r>
+        <w:rPr>
+          <w:color w:val="B4C2F0"/>
+          <w:lang w:val="en-GB"/>
+        </w:rPr>
+        <w:br/>
+        <w:t xml:space="preserve">        </w:t>
+      </w:r>
+      <w:r>
+        <w:rPr>
+          <w:color w:val="E4F3FA"/>
+          <w:lang w:val="en-GB"/>
+        </w:rPr>
+        <w:t>$</w:t>
+      </w:r>
+      <w:proofErr w:type="spellStart"/>
+      <w:r>
+        <w:rPr>
+          <w:color w:val="E4F3FA"/>
+          <w:lang w:val="en-GB"/>
+        </w:rPr>
+        <w:t>stmt</w:t>
+      </w:r>
+      <w:proofErr w:type="spellEnd"/>
+      <w:r>
+        <w:rPr>
+          <w:color w:val="BAACFF"/>
+          <w:lang w:val="en-GB"/>
+        </w:rPr>
+        <w:t>-&gt;</w:t>
+      </w:r>
+      <w:r>
+        <w:rPr>
+          <w:color w:val="70B0FF"/>
+          <w:lang w:val="en-GB"/>
+        </w:rPr>
+        <w:t>execute</w:t>
+      </w:r>
+      <w:r>
+        <w:rPr>
+          <w:color w:val="B4C2F0"/>
+          <w:lang w:val="en-GB"/>
+        </w:rPr>
+        <w:t>(</w:t>
+      </w:r>
+      <w:r>
+        <w:rPr>
+          <w:color w:val="7FDAFF"/>
+          <w:lang w:val="en-GB"/>
+        </w:rPr>
+        <w:t>[</w:t>
+      </w:r>
+      <w:r>
+        <w:rPr>
+          <w:color w:val="E4F3FA"/>
+          <w:lang w:val="en-GB"/>
+        </w:rPr>
+        <w:t>$user</w:t>
+      </w:r>
+      <w:r>
+        <w:rPr>
+          <w:color w:val="B4C2F0"/>
+          <w:lang w:val="en-GB"/>
+        </w:rPr>
+        <w:t xml:space="preserve">, </w:t>
+      </w:r>
+      <w:r>
+        <w:rPr>
+          <w:color w:val="E4F3FA"/>
+          <w:lang w:val="en-GB"/>
+        </w:rPr>
+        <w:t>$pw</w:t>
+      </w:r>
+      <w:r>
+        <w:rPr>
+          <w:color w:val="7FDAFF"/>
+          <w:lang w:val="en-GB"/>
+        </w:rPr>
+        <w:t>]</w:t>
+      </w:r>
+      <w:r>
+        <w:rPr>
+          <w:color w:val="B4C2F0"/>
+          <w:lang w:val="en-GB"/>
+        </w:rPr>
+        <w:t>);</w:t>
+      </w:r>
+      <w:r>
+        <w:rPr>
+          <w:color w:val="B4C2F0"/>
+          <w:lang w:val="en-GB"/>
+        </w:rPr>
+        <w:br/>
+        <w:t xml:space="preserve">        </w:t>
+      </w:r>
+      <w:r>
+        <w:rPr>
+          <w:i/>
+          <w:iCs/>
+          <w:color w:val="BAACFF"/>
+          <w:lang w:val="en-GB"/>
+        </w:rPr>
+        <w:t>echo</w:t>
+      </w:r>
+      <w:r>
+        <w:rPr>
+          <w:color w:val="B4C2F0"/>
+          <w:lang w:val="en-GB"/>
+        </w:rPr>
+        <w:t>(</w:t>
+      </w:r>
+      <w:r>
+        <w:rPr>
+          <w:color w:val="64D1A9"/>
+          <w:lang w:val="en-GB"/>
+        </w:rPr>
+        <w:t>"&lt;script&gt;</w:t>
+      </w:r>
+      <w:proofErr w:type="spellStart"/>
+      <w:r>
+        <w:rPr>
+          <w:i/>
+          <w:iCs/>
+          <w:color w:val="FFD88C"/>
+          <w:lang w:val="en-GB"/>
+        </w:rPr>
+        <w:t>location</w:t>
+      </w:r>
+      <w:r>
+        <w:rPr>
+          <w:color w:val="64D1A9"/>
+          <w:lang w:val="en-GB"/>
+        </w:rPr>
+        <w:t>.</w:t>
+      </w:r>
+      <w:r>
+        <w:rPr>
+          <w:color w:val="34D3FB"/>
+          <w:lang w:val="en-GB"/>
+        </w:rPr>
+        <w:t>href</w:t>
+      </w:r>
+      <w:proofErr w:type="spellEnd"/>
+      <w:r>
+        <w:rPr>
+          <w:color w:val="64D1A9"/>
+          <w:lang w:val="en-GB"/>
+        </w:rPr>
+        <w:t>='/'; &lt;/script&gt;"</w:t>
+      </w:r>
+      <w:r>
+        <w:rPr>
+          <w:color w:val="B4C2F0"/>
+          <w:lang w:val="en-GB"/>
+        </w:rPr>
+        <w:t>);</w:t>
+      </w:r>
+      <w:r>
+        <w:rPr>
+          <w:color w:val="B4C2F0"/>
+          <w:lang w:val="en-GB"/>
+        </w:rPr>
+        <w:br/>
+        <w:t xml:space="preserve">    </w:t>
+      </w:r>
+      <w:r>
+        <w:rPr>
+          <w:color w:val="7FDAFF"/>
+          <w:lang w:val="en-GB"/>
+        </w:rPr>
+        <w:t xml:space="preserve">} </w:t>
+      </w:r>
+      <w:r>
+        <w:rPr>
+          <w:i/>
+          <w:iCs/>
+          <w:color w:val="BAACFF"/>
+          <w:lang w:val="en-GB"/>
+        </w:rPr>
+        <w:t>catch</w:t>
+      </w:r>
+      <w:r>
+        <w:rPr>
+          <w:color w:val="B4C2F0"/>
+          <w:lang w:val="en-GB"/>
+        </w:rPr>
+        <w:t>(</w:t>
+      </w:r>
+      <w:proofErr w:type="spellStart"/>
+      <w:r>
+        <w:rPr>
+          <w:color w:val="CBCCCD"/>
+          <w:lang w:val="en-GB"/>
+        </w:rPr>
+        <w:t>PDOException</w:t>
+      </w:r>
+      <w:proofErr w:type="spellEnd"/>
+      <w:r>
+        <w:rPr>
+          <w:color w:val="CBCCCD"/>
+          <w:lang w:val="en-GB"/>
+        </w:rPr>
+        <w:t xml:space="preserve"> </w:t>
+      </w:r>
+      <w:r>
+        <w:rPr>
+          <w:color w:val="E4F3FA"/>
+          <w:lang w:val="en-GB"/>
+        </w:rPr>
+        <w:t>$e</w:t>
+      </w:r>
+      <w:r>
+        <w:rPr>
+          <w:color w:val="B4C2F0"/>
+          <w:lang w:val="en-GB"/>
+        </w:rPr>
+        <w:t xml:space="preserve">) </w:t>
+      </w:r>
+      <w:r>
+        <w:rPr>
+          <w:color w:val="7FDAFF"/>
+          <w:lang w:val="en-GB"/>
+        </w:rPr>
+        <w:t>{</w:t>
+      </w:r>
+      <w:r>
+        <w:rPr>
+          <w:color w:val="7FDAFF"/>
+          <w:lang w:val="en-GB"/>
+        </w:rPr>
+        <w:br/>
+        <w:t xml:space="preserve">        </w:t>
+      </w:r>
+      <w:r>
+        <w:rPr>
+          <w:i/>
+          <w:iCs/>
+          <w:color w:val="BAACFF"/>
+          <w:lang w:val="en-GB"/>
+        </w:rPr>
+        <w:t xml:space="preserve">echo </w:t>
+      </w:r>
+      <w:r>
+        <w:rPr>
+          <w:color w:val="64D1A9"/>
+          <w:lang w:val="en-GB"/>
+        </w:rPr>
+        <w:t xml:space="preserve">"Connection failed: " </w:t>
+      </w:r>
+      <w:r>
+        <w:rPr>
+          <w:color w:val="BAACFF"/>
+          <w:lang w:val="en-GB"/>
+        </w:rPr>
+        <w:t xml:space="preserve">. </w:t>
+      </w:r>
+      <w:r>
+        <w:rPr>
+          <w:color w:val="E4F3FA"/>
+        </w:rPr>
+        <w:t>$e</w:t>
+      </w:r>
+      <w:r>
+        <w:rPr>
+          <w:color w:val="BAACFF"/>
+        </w:rPr>
+        <w:t>-&gt;</w:t>
+      </w:r>
+      <w:proofErr w:type="spellStart"/>
+      <w:proofErr w:type="gramStart"/>
+      <w:r>
+        <w:rPr>
+          <w:color w:val="70B0FF"/>
+        </w:rPr>
+        <w:t>getMessage</w:t>
+      </w:r>
+      <w:proofErr w:type="spellEnd"/>
+      <w:r>
+        <w:rPr>
+          <w:color w:val="B4C2F0"/>
+        </w:rPr>
+        <w:t>(</w:t>
+      </w:r>
+      <w:proofErr w:type="gramEnd"/>
+      <w:r>
+        <w:rPr>
+          <w:color w:val="B4C2F0"/>
+        </w:rPr>
+        <w:t>);</w:t>
+      </w:r>
+      <w:r>
+        <w:rPr>
+          <w:color w:val="B4C2F0"/>
+        </w:rPr>
+        <w:br/>
+        <w:t xml:space="preserve">    </w:t>
+      </w:r>
+      <w:r>
+        <w:rPr>
+          <w:color w:val="7FDAFF"/>
+        </w:rPr>
+        <w:t>}</w:t>
+      </w:r>
+      <w:r>
+        <w:rPr>
+          <w:color w:val="7FDAFF"/>
+        </w:rPr>
+        <w:br/>
+        <w:t>}</w:t>
+      </w:r>
+    </w:p>
+    <w:p>
+      <w:pPr>
+        <w:rPr>
+          <w:lang w:val="en-GB"/>
+        </w:rPr>
+      </w:pPr>
+      <w:r>
+        <w:rPr>
+          <w:lang w:val="en-GB"/>
+        </w:rPr>
+        <w:t>register.js</w:t>
+      </w:r>
+    </w:p>
+    <w:p>
+      <w:pPr>
+        <w:pStyle w:val="HTMLVorformatiert"/>
+        <w:shd w:val="clear" w:color="auto" w:fill="1C1E26"/>
+        <w:rPr>
+          <w:color w:val="B6C4F2"/>
+          <w:lang w:val="en-GB"/>
+        </w:rPr>
+      </w:pPr>
+      <w:r>
+        <w:rPr>
+          <w:i/>
+          <w:iCs/>
+          <w:color w:val="B877DB"/>
+          <w:lang w:val="en-GB"/>
+        </w:rPr>
+        <w:t xml:space="preserve">function </w:t>
+      </w:r>
+      <w:proofErr w:type="spellStart"/>
+      <w:r>
+        <w:rPr>
+          <w:i/>
+          <w:iCs/>
+          <w:color w:val="70B0FF"/>
+          <w:lang w:val="en-GB"/>
+        </w:rPr>
+        <w:t>isPWsecure</w:t>
+      </w:r>
+      <w:proofErr w:type="spellEnd"/>
+      <w:r>
+        <w:rPr>
+          <w:color w:val="B4C2F0"/>
+          <w:lang w:val="en-GB"/>
+        </w:rPr>
+        <w:t>(</w:t>
+      </w:r>
+      <w:r>
+        <w:rPr>
+          <w:color w:val="F3C1FF"/>
+          <w:lang w:val="en-GB"/>
+        </w:rPr>
+        <w:t>pw</w:t>
+      </w:r>
+      <w:proofErr w:type="gramStart"/>
+      <w:r>
+        <w:rPr>
+          <w:color w:val="B4C2F0"/>
+          <w:lang w:val="en-GB"/>
+        </w:rPr>
+        <w:t>)</w:t>
+      </w:r>
+      <w:r>
+        <w:rPr>
+          <w:color w:val="7FDAFF"/>
+          <w:lang w:val="en-GB"/>
+        </w:rPr>
+        <w:t>{</w:t>
+      </w:r>
+      <w:proofErr w:type="gramEnd"/>
+      <w:r>
+        <w:rPr>
+          <w:color w:val="7FDAFF"/>
+          <w:lang w:val="en-GB"/>
+        </w:rPr>
+        <w:br/>
+        <w:t xml:space="preserve">    </w:t>
+      </w:r>
+      <w:r>
+        <w:rPr>
+          <w:i/>
+          <w:iCs/>
+          <w:color w:val="B877DB"/>
+          <w:lang w:val="en-GB"/>
+        </w:rPr>
+        <w:t xml:space="preserve">let </w:t>
+      </w:r>
+      <w:proofErr w:type="spellStart"/>
+      <w:r>
+        <w:rPr>
+          <w:color w:val="C8D3F5"/>
+          <w:lang w:val="en-GB"/>
+        </w:rPr>
+        <w:t>pwStatus</w:t>
+      </w:r>
+      <w:proofErr w:type="spellEnd"/>
+      <w:r>
+        <w:rPr>
+          <w:color w:val="C8D3F5"/>
+          <w:lang w:val="en-GB"/>
+        </w:rPr>
+        <w:t xml:space="preserve"> </w:t>
+      </w:r>
+      <w:r>
+        <w:rPr>
+          <w:color w:val="BAACFF"/>
+          <w:lang w:val="en-GB"/>
+        </w:rPr>
+        <w:t xml:space="preserve">= </w:t>
+      </w:r>
+      <w:r>
+        <w:rPr>
+          <w:color w:val="7FDAFF"/>
+          <w:lang w:val="en-GB"/>
+        </w:rPr>
+        <w:t>[]</w:t>
+      </w:r>
+      <w:r>
+        <w:rPr>
+          <w:color w:val="B4C2F0"/>
+          <w:lang w:val="en-GB"/>
+        </w:rPr>
+        <w:t>;</w:t>
+      </w:r>
+      <w:r>
+        <w:rPr>
+          <w:color w:val="B4C2F0"/>
+          <w:lang w:val="en-GB"/>
+        </w:rPr>
+        <w:br/>
+        <w:t xml:space="preserve">    </w:t>
+      </w:r>
+      <w:r>
+        <w:rPr>
+          <w:i/>
+          <w:iCs/>
+          <w:color w:val="B877DB"/>
+          <w:lang w:val="en-GB"/>
+        </w:rPr>
+        <w:t>if</w:t>
+      </w:r>
+      <w:r>
+        <w:rPr>
+          <w:color w:val="B4C2F0"/>
+          <w:lang w:val="en-GB"/>
+        </w:rPr>
+        <w:t>(</w:t>
+      </w:r>
+      <w:proofErr w:type="spellStart"/>
+      <w:r>
+        <w:rPr>
+          <w:color w:val="F3C1FF"/>
+          <w:lang w:val="en-GB"/>
+        </w:rPr>
+        <w:t>pw</w:t>
+      </w:r>
+      <w:r>
+        <w:rPr>
+          <w:color w:val="B4C2F0"/>
+          <w:lang w:val="en-GB"/>
+        </w:rPr>
+        <w:t>.</w:t>
+      </w:r>
+      <w:r>
+        <w:rPr>
+          <w:color w:val="34D3FB"/>
+          <w:lang w:val="en-GB"/>
+        </w:rPr>
+        <w:t>length</w:t>
+      </w:r>
+      <w:proofErr w:type="spellEnd"/>
+      <w:r>
+        <w:rPr>
+          <w:color w:val="34D3FB"/>
+          <w:lang w:val="en-GB"/>
+        </w:rPr>
+        <w:t xml:space="preserve"> </w:t>
+      </w:r>
+      <w:r>
+        <w:rPr>
+          <w:color w:val="BAACFF"/>
+          <w:lang w:val="en-GB"/>
+        </w:rPr>
+        <w:t xml:space="preserve">&lt; </w:t>
+      </w:r>
+      <w:r>
+        <w:rPr>
+          <w:color w:val="FF9668"/>
+          <w:lang w:val="en-GB"/>
+        </w:rPr>
+        <w:t>8</w:t>
+      </w:r>
+      <w:r>
+        <w:rPr>
+          <w:color w:val="B4C2F0"/>
+          <w:lang w:val="en-GB"/>
+        </w:rPr>
+        <w:t>)</w:t>
+      </w:r>
+      <w:r>
+        <w:rPr>
+          <w:color w:val="7FDAFF"/>
+          <w:lang w:val="en-GB"/>
+        </w:rPr>
+        <w:t>{</w:t>
+      </w:r>
+      <w:r>
+        <w:rPr>
+          <w:color w:val="7FDAFF"/>
+          <w:lang w:val="en-GB"/>
+        </w:rPr>
+        <w:br/>
+        <w:t xml:space="preserve">        </w:t>
+      </w:r>
+      <w:proofErr w:type="spellStart"/>
+      <w:r>
+        <w:rPr>
+          <w:color w:val="C8D3F5"/>
+          <w:lang w:val="en-GB"/>
+        </w:rPr>
+        <w:t>pwStatus</w:t>
+      </w:r>
+      <w:r>
+        <w:rPr>
+          <w:color w:val="B4C2F0"/>
+          <w:lang w:val="en-GB"/>
+        </w:rPr>
+        <w:t>.</w:t>
+      </w:r>
+      <w:r>
+        <w:rPr>
+          <w:color w:val="70B0FF"/>
+          <w:lang w:val="en-GB"/>
+        </w:rPr>
+        <w:t>push</w:t>
+      </w:r>
+      <w:proofErr w:type="spellEnd"/>
+      <w:r>
+        <w:rPr>
+          <w:color w:val="B4C2F0"/>
+          <w:lang w:val="en-GB"/>
+        </w:rPr>
+        <w:t>(</w:t>
+      </w:r>
+      <w:r>
+        <w:rPr>
+          <w:color w:val="64D1A9"/>
+          <w:lang w:val="en-GB"/>
+        </w:rPr>
+        <w:t xml:space="preserve">"8 </w:t>
+      </w:r>
+      <w:proofErr w:type="spellStart"/>
+      <w:r>
+        <w:rPr>
+          <w:color w:val="64D1A9"/>
+          <w:lang w:val="en-GB"/>
+        </w:rPr>
+        <w:t>Zeichen</w:t>
+      </w:r>
+      <w:proofErr w:type="spellEnd"/>
+      <w:r>
+        <w:rPr>
+          <w:color w:val="64D1A9"/>
+          <w:lang w:val="en-GB"/>
+        </w:rPr>
+        <w:t>"</w:t>
+      </w:r>
+      <w:r>
+        <w:rPr>
+          <w:color w:val="B4C2F0"/>
+          <w:lang w:val="en-GB"/>
+        </w:rPr>
+        <w:t>);</w:t>
+      </w:r>
+      <w:r>
+        <w:rPr>
+          <w:color w:val="B4C2F0"/>
+          <w:lang w:val="en-GB"/>
+        </w:rPr>
+        <w:br/>
+        <w:t xml:space="preserve">    </w:t>
+      </w:r>
+      <w:r>
+        <w:rPr>
+          <w:color w:val="7FDAFF"/>
+          <w:lang w:val="en-GB"/>
+        </w:rPr>
+        <w:t>}</w:t>
+      </w:r>
+      <w:r>
+        <w:rPr>
+          <w:color w:val="7FDAFF"/>
+          <w:lang w:val="en-GB"/>
+        </w:rPr>
+        <w:br/>
+        <w:t xml:space="preserve">    </w:t>
+      </w:r>
+      <w:r>
+        <w:rPr>
+          <w:i/>
+          <w:iCs/>
+          <w:color w:val="B877DB"/>
+          <w:lang w:val="en-GB"/>
+        </w:rPr>
+        <w:t>if</w:t>
+      </w:r>
+      <w:r>
+        <w:rPr>
+          <w:color w:val="B4C2F0"/>
+          <w:lang w:val="en-GB"/>
+        </w:rPr>
+        <w:t>(</w:t>
+      </w:r>
+      <w:proofErr w:type="spellStart"/>
+      <w:r>
+        <w:rPr>
+          <w:color w:val="F3C1FF"/>
+          <w:lang w:val="en-GB"/>
+        </w:rPr>
+        <w:t>pw</w:t>
+      </w:r>
+      <w:r>
+        <w:rPr>
+          <w:color w:val="B4C2F0"/>
+          <w:lang w:val="en-GB"/>
+        </w:rPr>
+        <w:t>.</w:t>
+      </w:r>
+      <w:r>
+        <w:rPr>
+          <w:color w:val="70B0FF"/>
+          <w:lang w:val="en-GB"/>
+        </w:rPr>
+        <w:t>match</w:t>
+      </w:r>
+      <w:proofErr w:type="spellEnd"/>
+      <w:r>
+        <w:rPr>
+          <w:color w:val="B4C2F0"/>
+          <w:lang w:val="en-GB"/>
+        </w:rPr>
+        <w:t>(</w:t>
+      </w:r>
+      <w:r>
+        <w:rPr>
+          <w:color w:val="B4F9F8"/>
+          <w:lang w:val="en-GB"/>
+        </w:rPr>
+        <w:t>/[A</w:t>
+      </w:r>
+      <w:r>
+        <w:rPr>
+          <w:i/>
+          <w:iCs/>
+          <w:color w:val="B877DB"/>
+          <w:lang w:val="en-GB"/>
+        </w:rPr>
+        <w:t>-</w:t>
+      </w:r>
+      <w:r>
+        <w:rPr>
+          <w:color w:val="B4F9F8"/>
+          <w:lang w:val="en-GB"/>
+        </w:rPr>
+        <w:t>Z]/</w:t>
+      </w:r>
+      <w:r>
+        <w:rPr>
+          <w:color w:val="B4C2F0"/>
+          <w:lang w:val="en-GB"/>
+        </w:rPr>
+        <w:t>)</w:t>
+      </w:r>
+      <w:r>
+        <w:rPr>
+          <w:color w:val="BAACFF"/>
+          <w:lang w:val="en-GB"/>
+        </w:rPr>
+        <w:t>==</w:t>
+      </w:r>
+      <w:r>
+        <w:rPr>
+          <w:i/>
+          <w:iCs/>
+          <w:color w:val="B877DB"/>
+          <w:lang w:val="en-GB"/>
+        </w:rPr>
+        <w:t>null</w:t>
+      </w:r>
+      <w:r>
+        <w:rPr>
+          <w:color w:val="B4C2F0"/>
+          <w:lang w:val="en-GB"/>
+        </w:rPr>
+        <w:t>)</w:t>
+      </w:r>
+      <w:r>
+        <w:rPr>
+          <w:color w:val="7FDAFF"/>
+          <w:lang w:val="en-GB"/>
+        </w:rPr>
+        <w:t>{</w:t>
+      </w:r>
+      <w:r>
+        <w:rPr>
+          <w:color w:val="7FDAFF"/>
+          <w:lang w:val="en-GB"/>
+        </w:rPr>
+        <w:br/>
+        <w:t xml:space="preserve">        </w:t>
+      </w:r>
+      <w:proofErr w:type="spellStart"/>
+      <w:r>
+        <w:rPr>
+          <w:color w:val="C8D3F5"/>
+          <w:lang w:val="en-GB"/>
+        </w:rPr>
+        <w:t>pwStatus</w:t>
+      </w:r>
+      <w:r>
+        <w:rPr>
+          <w:color w:val="B4C2F0"/>
+          <w:lang w:val="en-GB"/>
+        </w:rPr>
+        <w:t>.</w:t>
+      </w:r>
+      <w:r>
+        <w:rPr>
+          <w:color w:val="70B0FF"/>
+          <w:lang w:val="en-GB"/>
+        </w:rPr>
+        <w:t>push</w:t>
+      </w:r>
+      <w:proofErr w:type="spellEnd"/>
+      <w:r>
+        <w:rPr>
+          <w:color w:val="B4C2F0"/>
+          <w:lang w:val="en-GB"/>
+        </w:rPr>
+        <w:t>(</w:t>
+      </w:r>
+      <w:r>
+        <w:rPr>
+          <w:color w:val="64D1A9"/>
+          <w:lang w:val="en-GB"/>
+        </w:rPr>
+        <w:t>"</w:t>
+      </w:r>
+      <w:proofErr w:type="spellStart"/>
+      <w:r>
+        <w:rPr>
+          <w:color w:val="64D1A9"/>
+          <w:lang w:val="en-GB"/>
+        </w:rPr>
+        <w:t>Großbuchstaben</w:t>
+      </w:r>
+      <w:proofErr w:type="spellEnd"/>
+      <w:r>
+        <w:rPr>
+          <w:color w:val="64D1A9"/>
+          <w:lang w:val="en-GB"/>
+        </w:rPr>
+        <w:t>"</w:t>
+      </w:r>
+      <w:r>
+        <w:rPr>
+          <w:color w:val="B4C2F0"/>
+          <w:lang w:val="en-GB"/>
+        </w:rPr>
+        <w:t>);</w:t>
+      </w:r>
+      <w:r>
+        <w:rPr>
+          <w:color w:val="B4C2F0"/>
+          <w:lang w:val="en-GB"/>
+        </w:rPr>
+        <w:br/>
+        <w:t xml:space="preserve">    </w:t>
+      </w:r>
+      <w:r>
+        <w:rPr>
+          <w:color w:val="7FDAFF"/>
+          <w:lang w:val="en-GB"/>
+        </w:rPr>
+        <w:t>}</w:t>
+      </w:r>
+      <w:r>
+        <w:rPr>
+          <w:color w:val="7FDAFF"/>
+          <w:lang w:val="en-GB"/>
+        </w:rPr>
+        <w:br/>
+        <w:t xml:space="preserve">    </w:t>
+      </w:r>
+      <w:r>
+        <w:rPr>
+          <w:i/>
+          <w:iCs/>
+          <w:color w:val="B877DB"/>
+          <w:lang w:val="en-GB"/>
+        </w:rPr>
+        <w:t>if</w:t>
+      </w:r>
+      <w:r>
+        <w:rPr>
+          <w:color w:val="B4C2F0"/>
+          <w:lang w:val="en-GB"/>
+        </w:rPr>
+        <w:t>(</w:t>
+      </w:r>
+      <w:proofErr w:type="spellStart"/>
+      <w:r>
+        <w:rPr>
+          <w:color w:val="F3C1FF"/>
+          <w:lang w:val="en-GB"/>
+        </w:rPr>
+        <w:t>pw</w:t>
+      </w:r>
+      <w:r>
+        <w:rPr>
+          <w:color w:val="B4C2F0"/>
+          <w:lang w:val="en-GB"/>
+        </w:rPr>
+        <w:t>.</w:t>
+      </w:r>
+      <w:r>
+        <w:rPr>
+          <w:color w:val="70B0FF"/>
+          <w:lang w:val="en-GB"/>
+        </w:rPr>
+        <w:t>match</w:t>
+      </w:r>
+      <w:proofErr w:type="spellEnd"/>
+      <w:r>
+        <w:rPr>
+          <w:color w:val="B4C2F0"/>
+          <w:lang w:val="en-GB"/>
+        </w:rPr>
+        <w:t>(</w:t>
+      </w:r>
+      <w:r>
+        <w:rPr>
+          <w:color w:val="B4F9F8"/>
+          <w:lang w:val="en-GB"/>
+        </w:rPr>
+        <w:t>/\W/</w:t>
+      </w:r>
+      <w:r>
+        <w:rPr>
+          <w:color w:val="B4C2F0"/>
+          <w:lang w:val="en-GB"/>
+        </w:rPr>
+        <w:t>)</w:t>
+      </w:r>
+      <w:r>
+        <w:rPr>
+          <w:color w:val="BAACFF"/>
+          <w:lang w:val="en-GB"/>
+        </w:rPr>
+        <w:t xml:space="preserve">== </w:t>
+      </w:r>
+      <w:r>
+        <w:rPr>
+          <w:i/>
+          <w:iCs/>
+          <w:color w:val="B877DB"/>
+          <w:lang w:val="en-GB"/>
+        </w:rPr>
+        <w:t>null</w:t>
+      </w:r>
+      <w:r>
+        <w:rPr>
+          <w:color w:val="B4C2F0"/>
+          <w:lang w:val="en-GB"/>
+        </w:rPr>
+        <w:t>)</w:t>
+      </w:r>
+      <w:r>
+        <w:rPr>
+          <w:color w:val="7FDAFF"/>
+          <w:lang w:val="en-GB"/>
+        </w:rPr>
+        <w:t>{</w:t>
+      </w:r>
+      <w:r>
+        <w:rPr>
+          <w:color w:val="7FDAFF"/>
+          <w:lang w:val="en-GB"/>
+        </w:rPr>
+        <w:br/>
+        <w:t xml:space="preserve">        </w:t>
+      </w:r>
+      <w:proofErr w:type="spellStart"/>
+      <w:r>
+        <w:rPr>
+          <w:color w:val="C8D3F5"/>
+          <w:lang w:val="en-GB"/>
+        </w:rPr>
+        <w:t>pwStatus</w:t>
+      </w:r>
+      <w:r>
+        <w:rPr>
+          <w:color w:val="B4C2F0"/>
+          <w:lang w:val="en-GB"/>
+        </w:rPr>
+        <w:t>.</w:t>
+      </w:r>
+      <w:r>
+        <w:rPr>
+          <w:color w:val="70B0FF"/>
+          <w:lang w:val="en-GB"/>
+        </w:rPr>
+        <w:t>push</w:t>
+      </w:r>
+      <w:proofErr w:type="spellEnd"/>
+      <w:r>
+        <w:rPr>
+          <w:color w:val="B4C2F0"/>
+          <w:lang w:val="en-GB"/>
+        </w:rPr>
+        <w:t>(</w:t>
+      </w:r>
+      <w:r>
+        <w:rPr>
+          <w:color w:val="64D1A9"/>
+          <w:lang w:val="en-GB"/>
+        </w:rPr>
+        <w:t>"</w:t>
+      </w:r>
+      <w:proofErr w:type="spellStart"/>
+      <w:r>
+        <w:rPr>
+          <w:color w:val="64D1A9"/>
+          <w:lang w:val="en-GB"/>
+        </w:rPr>
+        <w:t>Sonderzeichen</w:t>
+      </w:r>
+      <w:proofErr w:type="spellEnd"/>
+      <w:r>
+        <w:rPr>
+          <w:color w:val="64D1A9"/>
+          <w:lang w:val="en-GB"/>
+        </w:rPr>
+        <w:t>"</w:t>
+      </w:r>
+      <w:r>
+        <w:rPr>
+          <w:color w:val="B4C2F0"/>
+          <w:lang w:val="en-GB"/>
+        </w:rPr>
+        <w:t>);</w:t>
+      </w:r>
+      <w:r>
+        <w:rPr>
+          <w:color w:val="B4C2F0"/>
+          <w:lang w:val="en-GB"/>
+        </w:rPr>
+        <w:br/>
+      </w:r>
+      <w:r>
+        <w:rPr>
+          <w:color w:val="B4C2F0"/>
+          <w:lang w:val="en-GB"/>
+        </w:rPr>
+        <w:lastRenderedPageBreak/>
+        <w:t xml:space="preserve">    </w:t>
+      </w:r>
+      <w:r>
+        <w:rPr>
+          <w:color w:val="7FDAFF"/>
+          <w:lang w:val="en-GB"/>
+        </w:rPr>
+        <w:t>}</w:t>
+      </w:r>
+      <w:r>
+        <w:rPr>
+          <w:color w:val="7FDAFF"/>
+          <w:lang w:val="en-GB"/>
+        </w:rPr>
+        <w:br/>
+        <w:t xml:space="preserve">    </w:t>
+      </w:r>
+      <w:r>
+        <w:rPr>
+          <w:i/>
+          <w:iCs/>
+          <w:color w:val="B877DB"/>
+          <w:lang w:val="en-GB"/>
+        </w:rPr>
+        <w:t xml:space="preserve">return </w:t>
+      </w:r>
+      <w:proofErr w:type="spellStart"/>
+      <w:r>
+        <w:rPr>
+          <w:color w:val="C8D3F5"/>
+          <w:lang w:val="en-GB"/>
+        </w:rPr>
+        <w:t>pwStatus</w:t>
+      </w:r>
+      <w:proofErr w:type="spellEnd"/>
+      <w:r>
+        <w:rPr>
+          <w:color w:val="B4C2F0"/>
+          <w:lang w:val="en-GB"/>
+        </w:rPr>
+        <w:t>;</w:t>
+      </w:r>
+      <w:r>
+        <w:rPr>
+          <w:color w:val="B4C2F0"/>
+          <w:lang w:val="en-GB"/>
+        </w:rPr>
+        <w:br/>
+      </w:r>
+      <w:r>
+        <w:rPr>
+          <w:color w:val="7FDAFF"/>
+          <w:lang w:val="en-GB"/>
+        </w:rPr>
+        <w:t>}</w:t>
+      </w:r>
+    </w:p>
+    <w:p>
+      <w:pPr>
+        <w:rPr>
+          <w:lang w:val="en-GB"/>
+        </w:rPr>
+      </w:pPr>
+    </w:p>
+    <w:p>
+      <w:pPr>
+        <w:pStyle w:val="berschrift2"/>
+      </w:pPr>
+      <w:r>
+        <w:t>API</w:t>
+      </w:r>
+    </w:p>
+    <w:p>
+      <w:proofErr w:type="spellStart"/>
+      <w:r>
+        <w:t>Api.php</w:t>
+      </w:r>
+      <w:proofErr w:type="spellEnd"/>
+    </w:p>
+    <w:p>
+      <w:pPr>
+        <w:pStyle w:val="HTMLVorformatiert"/>
+        <w:shd w:val="clear" w:color="auto" w:fill="1C1E26"/>
+        <w:rPr>
+          <w:color w:val="B6C4F2"/>
+        </w:rPr>
+      </w:pPr>
+      <w:r>
+        <w:rPr>
+          <w:i/>
+          <w:iCs/>
+          <w:color w:val="B877DB"/>
+          <w:lang w:val="en-GB"/>
+        </w:rPr>
+        <w:t>&lt;?</w:t>
+      </w:r>
+      <w:proofErr w:type="spellStart"/>
+      <w:r>
+        <w:rPr>
+          <w:i/>
+          <w:iCs/>
+          <w:color w:val="B877DB"/>
+          <w:lang w:val="en-GB"/>
+        </w:rPr>
+        <w:t>php</w:t>
+      </w:r>
+      <w:proofErr w:type="spellEnd"/>
+      <w:r>
+        <w:rPr>
+          <w:i/>
+          <w:iCs/>
+          <w:color w:val="B877DB"/>
+          <w:lang w:val="en-GB"/>
+        </w:rPr>
+        <w:br/>
+      </w:r>
+      <w:r>
+        <w:rPr>
+          <w:color w:val="E4F3FA"/>
+          <w:lang w:val="en-GB"/>
+        </w:rPr>
+        <w:t>$</w:t>
+      </w:r>
+      <w:proofErr w:type="spellStart"/>
+      <w:r>
+        <w:rPr>
+          <w:color w:val="E4F3FA"/>
+          <w:lang w:val="en-GB"/>
+        </w:rPr>
+        <w:t>servername</w:t>
+      </w:r>
+      <w:proofErr w:type="spellEnd"/>
+      <w:r>
+        <w:rPr>
+          <w:color w:val="E4F3FA"/>
+          <w:lang w:val="en-GB"/>
+        </w:rPr>
+        <w:t xml:space="preserve"> </w:t>
+      </w:r>
+      <w:r>
+        <w:rPr>
+          <w:color w:val="BAACFF"/>
+          <w:lang w:val="en-GB"/>
+        </w:rPr>
+        <w:t xml:space="preserve">= </w:t>
+      </w:r>
+      <w:r>
+        <w:rPr>
+          <w:color w:val="64D1A9"/>
+          <w:lang w:val="en-GB"/>
+        </w:rPr>
+        <w:t>"</w:t>
+      </w:r>
+      <w:proofErr w:type="spellStart"/>
+      <w:r>
+        <w:rPr>
+          <w:color w:val="64D1A9"/>
+          <w:lang w:val="en-GB"/>
+        </w:rPr>
+        <w:t>sql</w:t>
+      </w:r>
+      <w:proofErr w:type="spellEnd"/>
+      <w:r>
+        <w:rPr>
+          <w:color w:val="64D1A9"/>
+          <w:lang w:val="en-GB"/>
+        </w:rPr>
+        <w:t>"</w:t>
+      </w:r>
+      <w:r>
+        <w:rPr>
+          <w:color w:val="B4C2F0"/>
+          <w:lang w:val="en-GB"/>
+        </w:rPr>
+        <w:t>;</w:t>
+      </w:r>
+      <w:r>
+        <w:rPr>
+          <w:color w:val="B4C2F0"/>
+          <w:lang w:val="en-GB"/>
+        </w:rPr>
+        <w:br/>
+      </w:r>
+      <w:r>
+        <w:rPr>
+          <w:color w:val="E4F3FA"/>
+          <w:lang w:val="en-GB"/>
+        </w:rPr>
+        <w:t xml:space="preserve">$username </w:t>
+      </w:r>
+      <w:r>
+        <w:rPr>
+          <w:color w:val="BAACFF"/>
+          <w:lang w:val="en-GB"/>
+        </w:rPr>
+        <w:t xml:space="preserve">= </w:t>
+      </w:r>
+      <w:r>
+        <w:rPr>
+          <w:color w:val="64D1A9"/>
+          <w:lang w:val="en-GB"/>
+        </w:rPr>
+        <w:t>"root"</w:t>
+      </w:r>
+      <w:r>
+        <w:rPr>
+          <w:color w:val="B4C2F0"/>
+          <w:lang w:val="en-GB"/>
+        </w:rPr>
+        <w:t>;</w:t>
+      </w:r>
+      <w:r>
+        <w:rPr>
+          <w:color w:val="B4C2F0"/>
+          <w:lang w:val="en-GB"/>
+        </w:rPr>
+        <w:br/>
+      </w:r>
+      <w:r>
+        <w:rPr>
+          <w:color w:val="E4F3FA"/>
+          <w:lang w:val="en-GB"/>
+        </w:rPr>
+        <w:t xml:space="preserve">$password </w:t>
+      </w:r>
+      <w:r>
+        <w:rPr>
+          <w:color w:val="BAACFF"/>
+          <w:lang w:val="en-GB"/>
+        </w:rPr>
+        <w:t xml:space="preserve">= </w:t>
+      </w:r>
+      <w:r>
+        <w:rPr>
+          <w:color w:val="64D1A9"/>
+          <w:lang w:val="en-GB"/>
+        </w:rPr>
+        <w:t>"</w:t>
+      </w:r>
+      <w:proofErr w:type="spellStart"/>
+      <w:r>
+        <w:rPr>
+          <w:color w:val="64D1A9"/>
+          <w:lang w:val="en-GB"/>
+        </w:rPr>
+        <w:t>zitrone</w:t>
+      </w:r>
+      <w:proofErr w:type="spellEnd"/>
+      <w:r>
+        <w:rPr>
+          <w:color w:val="64D1A9"/>
+          <w:lang w:val="en-GB"/>
+        </w:rPr>
+        <w:t>"</w:t>
+      </w:r>
+      <w:r>
+        <w:rPr>
+          <w:color w:val="B4C2F0"/>
+          <w:lang w:val="en-GB"/>
+        </w:rPr>
+        <w:t>;</w:t>
+      </w:r>
+      <w:r>
+        <w:rPr>
+          <w:color w:val="B4C2F0"/>
+          <w:lang w:val="en-GB"/>
+        </w:rPr>
+        <w:br/>
+      </w:r>
+      <w:r>
+        <w:rPr>
+          <w:color w:val="E4F3FA"/>
+          <w:lang w:val="en-GB"/>
+        </w:rPr>
+        <w:t>$</w:t>
+      </w:r>
+      <w:proofErr w:type="spellStart"/>
+      <w:r>
+        <w:rPr>
+          <w:color w:val="E4F3FA"/>
+          <w:lang w:val="en-GB"/>
+        </w:rPr>
+        <w:t>sql_fetch</w:t>
+      </w:r>
+      <w:proofErr w:type="spellEnd"/>
+      <w:r>
+        <w:rPr>
+          <w:color w:val="E4F3FA"/>
+          <w:lang w:val="en-GB"/>
+        </w:rPr>
+        <w:t xml:space="preserve"> </w:t>
+      </w:r>
+      <w:r>
+        <w:rPr>
+          <w:color w:val="BAACFF"/>
+          <w:lang w:val="en-GB"/>
+        </w:rPr>
+        <w:t xml:space="preserve">= </w:t>
+      </w:r>
+      <w:r>
+        <w:rPr>
+          <w:color w:val="64D1A9"/>
+          <w:lang w:val="en-GB"/>
+        </w:rPr>
+        <w:t xml:space="preserve">"SELECT posts.ID, </w:t>
+      </w:r>
+      <w:proofErr w:type="spellStart"/>
+      <w:r>
+        <w:rPr>
+          <w:color w:val="64D1A9"/>
+          <w:lang w:val="en-GB"/>
+        </w:rPr>
+        <w:t>posts.content</w:t>
+      </w:r>
+      <w:proofErr w:type="spellEnd"/>
+      <w:r>
+        <w:rPr>
+          <w:color w:val="64D1A9"/>
+          <w:lang w:val="en-GB"/>
+        </w:rPr>
+        <w:t xml:space="preserve">, </w:t>
+      </w:r>
+      <w:proofErr w:type="spellStart"/>
+      <w:r>
+        <w:rPr>
+          <w:color w:val="64D1A9"/>
+          <w:lang w:val="en-GB"/>
+        </w:rPr>
+        <w:t>user.user_name</w:t>
+      </w:r>
+      <w:proofErr w:type="spellEnd"/>
+      <w:r>
+        <w:rPr>
+          <w:color w:val="64D1A9"/>
+          <w:lang w:val="en-GB"/>
+        </w:rPr>
+        <w:t xml:space="preserve"> FROM `posts` LEFT JOIN `user` ON posts.post_id=user.ID ORDER BY `</w:t>
+      </w:r>
+      <w:proofErr w:type="spellStart"/>
+      <w:r>
+        <w:rPr>
+          <w:color w:val="64D1A9"/>
+          <w:lang w:val="en-GB"/>
+        </w:rPr>
+        <w:t>posts`.`ID</w:t>
+      </w:r>
+      <w:proofErr w:type="spellEnd"/>
+      <w:r>
+        <w:rPr>
+          <w:color w:val="64D1A9"/>
+          <w:lang w:val="en-GB"/>
+        </w:rPr>
+        <w:t>` DESC "</w:t>
+      </w:r>
+      <w:r>
+        <w:rPr>
+          <w:color w:val="B4C2F0"/>
+          <w:lang w:val="en-GB"/>
+        </w:rPr>
+        <w:t>;</w:t>
+      </w:r>
+      <w:r>
+        <w:rPr>
+          <w:color w:val="B4C2F0"/>
+          <w:lang w:val="en-GB"/>
+        </w:rPr>
+        <w:br/>
+      </w:r>
+      <w:r>
+        <w:rPr>
+          <w:i/>
+          <w:iCs/>
+          <w:color w:val="BAACFF"/>
+          <w:lang w:val="en-GB"/>
+        </w:rPr>
+        <w:t xml:space="preserve">try </w:t>
+      </w:r>
+      <w:r>
+        <w:rPr>
+          <w:color w:val="7FDAFF"/>
+          <w:lang w:val="en-GB"/>
+        </w:rPr>
+        <w:t>{</w:t>
+      </w:r>
+      <w:r>
+        <w:rPr>
+          <w:color w:val="7FDAFF"/>
+          <w:lang w:val="en-GB"/>
+        </w:rPr>
+        <w:br/>
+        <w:t xml:space="preserve">    </w:t>
+      </w:r>
+      <w:r>
+        <w:rPr>
+          <w:color w:val="E4F3FA"/>
+          <w:lang w:val="en-GB"/>
+        </w:rPr>
+        <w:t xml:space="preserve">$conn </w:t>
+      </w:r>
+      <w:r>
+        <w:rPr>
+          <w:color w:val="BAACFF"/>
+          <w:lang w:val="en-GB"/>
+        </w:rPr>
+        <w:t xml:space="preserve">= </w:t>
+      </w:r>
+      <w:r>
+        <w:rPr>
+          <w:i/>
+          <w:iCs/>
+          <w:color w:val="BAACFF"/>
+          <w:lang w:val="en-GB"/>
+        </w:rPr>
+        <w:t xml:space="preserve">new </w:t>
+      </w:r>
+      <w:r>
+        <w:rPr>
+          <w:color w:val="CBCCCD"/>
+          <w:lang w:val="en-GB"/>
+        </w:rPr>
+        <w:t>PDO</w:t>
+      </w:r>
+      <w:r>
+        <w:rPr>
+          <w:color w:val="B4C2F0"/>
+          <w:lang w:val="en-GB"/>
+        </w:rPr>
+        <w:t>(</w:t>
+      </w:r>
+      <w:r>
+        <w:rPr>
+          <w:color w:val="64D1A9"/>
+          <w:lang w:val="en-GB"/>
+        </w:rPr>
+        <w:t>"</w:t>
+      </w:r>
+      <w:proofErr w:type="spellStart"/>
+      <w:r>
+        <w:rPr>
+          <w:color w:val="64D1A9"/>
+          <w:lang w:val="en-GB"/>
+        </w:rPr>
+        <w:t>mysql:host</w:t>
+      </w:r>
+      <w:proofErr w:type="spellEnd"/>
+      <w:r>
+        <w:rPr>
+          <w:color w:val="64D1A9"/>
+          <w:lang w:val="en-GB"/>
+        </w:rPr>
+        <w:t>=</w:t>
+      </w:r>
+      <w:r>
+        <w:rPr>
+          <w:color w:val="E4F3FA"/>
+          <w:lang w:val="en-GB"/>
+        </w:rPr>
+        <w:t>$</w:t>
+      </w:r>
+      <w:proofErr w:type="spellStart"/>
+      <w:r>
+        <w:rPr>
+          <w:color w:val="E4F3FA"/>
+          <w:lang w:val="en-GB"/>
+        </w:rPr>
+        <w:t>servername</w:t>
+      </w:r>
+      <w:r>
+        <w:rPr>
+          <w:color w:val="64D1A9"/>
+          <w:lang w:val="en-GB"/>
+        </w:rPr>
+        <w:t>;dbname</w:t>
+      </w:r>
+      <w:proofErr w:type="spellEnd"/>
+      <w:r>
+        <w:rPr>
+          <w:color w:val="64D1A9"/>
+          <w:lang w:val="en-GB"/>
+        </w:rPr>
+        <w:t>=user"</w:t>
+      </w:r>
+      <w:r>
+        <w:rPr>
+          <w:color w:val="B4C2F0"/>
+          <w:lang w:val="en-GB"/>
+        </w:rPr>
+        <w:t xml:space="preserve">, </w:t>
+      </w:r>
+      <w:r>
+        <w:rPr>
+          <w:color w:val="E4F3FA"/>
+          <w:lang w:val="en-GB"/>
+        </w:rPr>
+        <w:t>$username</w:t>
+      </w:r>
+      <w:r>
+        <w:rPr>
+          <w:color w:val="B4C2F0"/>
+          <w:lang w:val="en-GB"/>
+        </w:rPr>
+        <w:t xml:space="preserve">, </w:t>
+      </w:r>
+      <w:r>
+        <w:rPr>
+          <w:color w:val="E4F3FA"/>
+          <w:lang w:val="en-GB"/>
+        </w:rPr>
+        <w:t>$password</w:t>
+      </w:r>
+      <w:r>
+        <w:rPr>
+          <w:color w:val="B4C2F0"/>
+          <w:lang w:val="en-GB"/>
+        </w:rPr>
+        <w:t>);</w:t>
+      </w:r>
+      <w:r>
+        <w:rPr>
+          <w:color w:val="B4C2F0"/>
+          <w:lang w:val="en-GB"/>
+        </w:rPr>
+        <w:br/>
+        <w:t xml:space="preserve">    </w:t>
+      </w:r>
+      <w:r>
+        <w:rPr>
+          <w:color w:val="475F76"/>
+          <w:lang w:val="en-GB"/>
+        </w:rPr>
+        <w:t>// set the PDO error mode to exception</w:t>
+      </w:r>
+      <w:r>
+        <w:rPr>
+          <w:color w:val="475F76"/>
+          <w:lang w:val="en-GB"/>
+        </w:rPr>
+        <w:br/>
+        <w:t xml:space="preserve">    </w:t>
+      </w:r>
+      <w:r>
+        <w:rPr>
+          <w:color w:val="E4F3FA"/>
+          <w:lang w:val="en-GB"/>
+        </w:rPr>
+        <w:t>$conn</w:t>
+      </w:r>
+      <w:r>
+        <w:rPr>
+          <w:color w:val="BAACFF"/>
+          <w:lang w:val="en-GB"/>
+        </w:rPr>
+        <w:t>-&gt;</w:t>
+      </w:r>
+      <w:proofErr w:type="spellStart"/>
+      <w:r>
+        <w:rPr>
+          <w:color w:val="70B0FF"/>
+          <w:lang w:val="en-GB"/>
+        </w:rPr>
+        <w:t>setAttribute</w:t>
+      </w:r>
+      <w:proofErr w:type="spellEnd"/>
+      <w:r>
+        <w:rPr>
+          <w:color w:val="B4C2F0"/>
+          <w:lang w:val="en-GB"/>
+        </w:rPr>
+        <w:t>(</w:t>
+      </w:r>
+      <w:r>
+        <w:rPr>
+          <w:color w:val="DBBE7F"/>
+          <w:lang w:val="en-GB"/>
+        </w:rPr>
+        <w:t>PDO</w:t>
+      </w:r>
+      <w:r>
+        <w:rPr>
+          <w:color w:val="BAACFF"/>
+          <w:lang w:val="en-GB"/>
+        </w:rPr>
+        <w:t>::</w:t>
+      </w:r>
+      <w:r>
+        <w:rPr>
+          <w:color w:val="FF9668"/>
+          <w:lang w:val="en-GB"/>
+        </w:rPr>
+        <w:t>ATTR_ERRMODE</w:t>
+      </w:r>
+      <w:r>
+        <w:rPr>
+          <w:color w:val="B4C2F0"/>
+          <w:lang w:val="en-GB"/>
+        </w:rPr>
+        <w:t xml:space="preserve">, </w:t>
+      </w:r>
+      <w:r>
+        <w:rPr>
+          <w:color w:val="DBBE7F"/>
+          <w:lang w:val="en-GB"/>
+        </w:rPr>
+        <w:t>PDO</w:t>
+      </w:r>
+      <w:r>
+        <w:rPr>
+          <w:color w:val="BAACFF"/>
+          <w:lang w:val="en-GB"/>
+        </w:rPr>
+        <w:t>::</w:t>
+      </w:r>
+      <w:r>
+        <w:rPr>
+          <w:color w:val="FF9668"/>
+          <w:lang w:val="en-GB"/>
+        </w:rPr>
+        <w:t>ERRMODE_EXCEPTION</w:t>
+      </w:r>
+      <w:r>
+        <w:rPr>
+          <w:color w:val="B4C2F0"/>
+          <w:lang w:val="en-GB"/>
+        </w:rPr>
+        <w:t>);</w:t>
+      </w:r>
+      <w:r>
+        <w:rPr>
+          <w:color w:val="B4C2F0"/>
+          <w:lang w:val="en-GB"/>
+        </w:rPr>
+        <w:br/>
+        <w:t xml:space="preserve">    </w:t>
+      </w:r>
+      <w:r>
+        <w:rPr>
+          <w:i/>
+          <w:iCs/>
+          <w:color w:val="BAACFF"/>
+          <w:lang w:val="en-GB"/>
+        </w:rPr>
+        <w:t xml:space="preserve">if </w:t>
+      </w:r>
+      <w:r>
+        <w:rPr>
+          <w:color w:val="B4C2F0"/>
+          <w:lang w:val="en-GB"/>
+        </w:rPr>
+        <w:t>(</w:t>
+      </w:r>
+      <w:r>
+        <w:rPr>
+          <w:color w:val="E4F3FA"/>
+          <w:lang w:val="en-GB"/>
+        </w:rPr>
+        <w:t>$_SERVER</w:t>
+      </w:r>
+      <w:r>
+        <w:rPr>
+          <w:color w:val="7FDAFF"/>
+          <w:lang w:val="en-GB"/>
+        </w:rPr>
+        <w:t>[</w:t>
+      </w:r>
+      <w:r>
+        <w:rPr>
+          <w:color w:val="64D1A9"/>
+          <w:lang w:val="en-GB"/>
+        </w:rPr>
+        <w:t>'REQUEST_METHOD'</w:t>
+      </w:r>
+      <w:r>
+        <w:rPr>
+          <w:color w:val="7FDAFF"/>
+          <w:lang w:val="en-GB"/>
+        </w:rPr>
+        <w:t xml:space="preserve">] </w:t>
+      </w:r>
+      <w:r>
+        <w:rPr>
+          <w:color w:val="BAACFF"/>
+          <w:lang w:val="en-GB"/>
+        </w:rPr>
+        <w:t xml:space="preserve">=== </w:t>
+      </w:r>
+      <w:r>
+        <w:rPr>
+          <w:color w:val="64D1A9"/>
+          <w:lang w:val="en-GB"/>
+        </w:rPr>
+        <w:t>'POST'</w:t>
+      </w:r>
+      <w:r>
+        <w:rPr>
+          <w:color w:val="B4C2F0"/>
+          <w:lang w:val="en-GB"/>
+        </w:rPr>
+        <w:t>)</w:t>
+      </w:r>
+      <w:r>
+        <w:rPr>
+          <w:color w:val="7FDAFF"/>
+          <w:lang w:val="en-GB"/>
+        </w:rPr>
+        <w:t>{</w:t>
+      </w:r>
+      <w:r>
+        <w:rPr>
+          <w:color w:val="7FDAFF"/>
+          <w:lang w:val="en-GB"/>
+        </w:rPr>
+        <w:br/>
+        <w:t xml:space="preserve">        </w:t>
+      </w:r>
+      <w:r>
+        <w:rPr>
+          <w:color w:val="E4F3FA"/>
+          <w:lang w:val="en-GB"/>
+        </w:rPr>
+        <w:t>$</w:t>
+      </w:r>
+      <w:proofErr w:type="spellStart"/>
+      <w:r>
+        <w:rPr>
+          <w:color w:val="E4F3FA"/>
+          <w:lang w:val="en-GB"/>
+        </w:rPr>
+        <w:t>sql_insert</w:t>
+      </w:r>
+      <w:proofErr w:type="spellEnd"/>
+      <w:r>
+        <w:rPr>
+          <w:color w:val="E4F3FA"/>
+          <w:lang w:val="en-GB"/>
+        </w:rPr>
+        <w:t xml:space="preserve"> </w:t>
+      </w:r>
+      <w:r>
+        <w:rPr>
+          <w:color w:val="BAACFF"/>
+          <w:lang w:val="en-GB"/>
+        </w:rPr>
+        <w:t xml:space="preserve">= </w:t>
+      </w:r>
+      <w:r>
+        <w:rPr>
+          <w:color w:val="64D1A9"/>
+          <w:lang w:val="en-GB"/>
+        </w:rPr>
+        <w:t>"INSERT INTO `posts`(</w:t>
+      </w:r>
+      <w:r>
+        <w:rPr>
+          <w:color w:val="FFC66D"/>
+          <w:lang w:val="en-GB"/>
+        </w:rPr>
+        <w:t>`</w:t>
+      </w:r>
+      <w:proofErr w:type="spellStart"/>
+      <w:r>
+        <w:rPr>
+          <w:color w:val="FFC66D"/>
+          <w:lang w:val="en-GB"/>
+        </w:rPr>
+        <w:t>post_id</w:t>
+      </w:r>
+      <w:proofErr w:type="spellEnd"/>
+      <w:r>
+        <w:rPr>
+          <w:color w:val="FFC66D"/>
+          <w:lang w:val="en-GB"/>
+        </w:rPr>
+        <w:t>`</w:t>
+      </w:r>
+      <w:r>
+        <w:rPr>
+          <w:color w:val="64D1A9"/>
+          <w:lang w:val="en-GB"/>
+        </w:rPr>
+        <w:t xml:space="preserve">, </w:t>
+      </w:r>
+      <w:r>
+        <w:rPr>
+          <w:color w:val="FFC66D"/>
+          <w:lang w:val="en-GB"/>
+        </w:rPr>
+        <w:t>`content`</w:t>
+      </w:r>
+      <w:r>
+        <w:rPr>
+          <w:color w:val="64D1A9"/>
+          <w:lang w:val="en-GB"/>
+        </w:rPr>
+        <w:t xml:space="preserve">) VALUES ('" </w:t>
+      </w:r>
+      <w:r>
+        <w:rPr>
+          <w:color w:val="BAACFF"/>
+          <w:lang w:val="en-GB"/>
+        </w:rPr>
+        <w:t xml:space="preserve">. </w:t>
+      </w:r>
+      <w:r>
+        <w:rPr>
+          <w:i/>
+          <w:iCs/>
+          <w:color w:val="70B0FF"/>
+          <w:lang w:val="en-GB"/>
+        </w:rPr>
+        <w:t>trim</w:t>
+      </w:r>
+      <w:r>
+        <w:rPr>
+          <w:color w:val="B4C2F0"/>
+          <w:lang w:val="en-GB"/>
+        </w:rPr>
+        <w:t>(</w:t>
+      </w:r>
+      <w:r>
+        <w:rPr>
+          <w:color w:val="E4F3FA"/>
+          <w:lang w:val="en-GB"/>
+        </w:rPr>
+        <w:t>$_POST</w:t>
+      </w:r>
+      <w:r>
+        <w:rPr>
+          <w:color w:val="7FDAFF"/>
+          <w:lang w:val="en-GB"/>
+        </w:rPr>
+        <w:t>[</w:t>
+      </w:r>
+      <w:r>
+        <w:rPr>
+          <w:color w:val="64D1A9"/>
+          <w:lang w:val="en-GB"/>
+        </w:rPr>
+        <w:t>"user"</w:t>
+      </w:r>
+      <w:r>
+        <w:rPr>
+          <w:color w:val="7FDAFF"/>
+          <w:lang w:val="en-GB"/>
+        </w:rPr>
+        <w:t>]</w:t>
+      </w:r>
+      <w:proofErr w:type="gramStart"/>
+      <w:r>
+        <w:rPr>
+          <w:color w:val="B4C2F0"/>
+          <w:lang w:val="en-GB"/>
+        </w:rPr>
+        <w:t xml:space="preserve">) </w:t>
+      </w:r>
+      <w:r>
+        <w:rPr>
+          <w:color w:val="BAACFF"/>
+          <w:lang w:val="en-GB"/>
+        </w:rPr>
+        <w:t>.</w:t>
+      </w:r>
+      <w:proofErr w:type="gramEnd"/>
+      <w:r>
+        <w:rPr>
+          <w:color w:val="BAACFF"/>
+          <w:lang w:val="en-GB"/>
+        </w:rPr>
+        <w:t xml:space="preserve"> </w:t>
+      </w:r>
+      <w:r>
+        <w:rPr>
+          <w:color w:val="64D1A9"/>
+          <w:lang w:val="en-GB"/>
+        </w:rPr>
+        <w:t xml:space="preserve">"','" </w:t>
+      </w:r>
+      <w:r>
+        <w:rPr>
+          <w:color w:val="BAACFF"/>
+          <w:lang w:val="en-GB"/>
+        </w:rPr>
+        <w:t xml:space="preserve">. </w:t>
+      </w:r>
+      <w:r>
+        <w:rPr>
+          <w:i/>
+          <w:iCs/>
+          <w:color w:val="70B0FF"/>
+          <w:lang w:val="en-GB"/>
+        </w:rPr>
+        <w:t>trim</w:t>
+      </w:r>
+      <w:r>
+        <w:rPr>
+          <w:color w:val="B4C2F0"/>
+          <w:lang w:val="en-GB"/>
+        </w:rPr>
+        <w:t>(</w:t>
+      </w:r>
+      <w:r>
+        <w:rPr>
+          <w:color w:val="E4F3FA"/>
+          <w:lang w:val="en-GB"/>
+        </w:rPr>
+        <w:t>$_POST</w:t>
+      </w:r>
+      <w:r>
+        <w:rPr>
+          <w:color w:val="7FDAFF"/>
+          <w:lang w:val="en-GB"/>
+        </w:rPr>
+        <w:t>[</w:t>
+      </w:r>
+      <w:r>
+        <w:rPr>
+          <w:color w:val="64D1A9"/>
+          <w:lang w:val="en-GB"/>
+        </w:rPr>
+        <w:t>"content"</w:t>
+      </w:r>
+      <w:r>
+        <w:rPr>
+          <w:color w:val="7FDAFF"/>
+          <w:lang w:val="en-GB"/>
+        </w:rPr>
+        <w:t>]</w:t>
+      </w:r>
+      <w:proofErr w:type="gramStart"/>
+      <w:r>
+        <w:rPr>
+          <w:color w:val="B4C2F0"/>
+          <w:lang w:val="en-GB"/>
+        </w:rPr>
+        <w:t xml:space="preserve">) </w:t>
+      </w:r>
+      <w:r>
+        <w:rPr>
+          <w:color w:val="BAACFF"/>
+          <w:lang w:val="en-GB"/>
+        </w:rPr>
+        <w:t>.</w:t>
+      </w:r>
+      <w:proofErr w:type="gramEnd"/>
+      <w:r>
+        <w:rPr>
+          <w:color w:val="BAACFF"/>
+          <w:lang w:val="en-GB"/>
+        </w:rPr>
+        <w:t xml:space="preserve"> </w:t>
+      </w:r>
+      <w:r>
+        <w:rPr>
+          <w:color w:val="64D1A9"/>
+          <w:lang w:val="en-GB"/>
+        </w:rPr>
+        <w:t>"')"</w:t>
+      </w:r>
+      <w:r>
+        <w:rPr>
+          <w:color w:val="B4C2F0"/>
+          <w:lang w:val="en-GB"/>
+        </w:rPr>
+        <w:t>;</w:t>
+      </w:r>
+      <w:r>
+        <w:rPr>
+          <w:color w:val="B4C2F0"/>
+          <w:lang w:val="en-GB"/>
+        </w:rPr>
+        <w:br/>
+        <w:t xml:space="preserve">        </w:t>
+      </w:r>
+      <w:r>
+        <w:rPr>
+          <w:color w:val="E4F3FA"/>
+          <w:lang w:val="en-GB"/>
+        </w:rPr>
+        <w:t>$</w:t>
+      </w:r>
+      <w:proofErr w:type="spellStart"/>
+      <w:r>
+        <w:rPr>
+          <w:color w:val="E4F3FA"/>
+          <w:lang w:val="en-GB"/>
+        </w:rPr>
+        <w:t>stmt</w:t>
+      </w:r>
+      <w:proofErr w:type="spellEnd"/>
+      <w:r>
+        <w:rPr>
+          <w:color w:val="E4F3FA"/>
+          <w:lang w:val="en-GB"/>
+        </w:rPr>
+        <w:t xml:space="preserve"> </w:t>
+      </w:r>
+      <w:r>
+        <w:rPr>
+          <w:color w:val="BAACFF"/>
+          <w:lang w:val="en-GB"/>
+        </w:rPr>
+        <w:t xml:space="preserve">= </w:t>
+      </w:r>
+      <w:r>
+        <w:rPr>
+          <w:color w:val="E4F3FA"/>
+          <w:lang w:val="en-GB"/>
+        </w:rPr>
+        <w:t>$conn</w:t>
+      </w:r>
+      <w:r>
+        <w:rPr>
+          <w:color w:val="BAACFF"/>
+          <w:lang w:val="en-GB"/>
+        </w:rPr>
+        <w:t>-&gt;</w:t>
+      </w:r>
+      <w:r>
+        <w:rPr>
+          <w:color w:val="70B0FF"/>
+          <w:lang w:val="en-GB"/>
+        </w:rPr>
+        <w:t>prepare</w:t>
+      </w:r>
+      <w:r>
+        <w:rPr>
+          <w:color w:val="B4C2F0"/>
+          <w:lang w:val="en-GB"/>
+        </w:rPr>
+        <w:t>(</w:t>
+      </w:r>
+      <w:r>
+        <w:rPr>
+          <w:color w:val="E4F3FA"/>
+          <w:lang w:val="en-GB"/>
+        </w:rPr>
+        <w:t>$</w:t>
+      </w:r>
+      <w:proofErr w:type="spellStart"/>
+      <w:r>
+        <w:rPr>
+          <w:color w:val="E4F3FA"/>
+          <w:lang w:val="en-GB"/>
+        </w:rPr>
+        <w:t>sql_insert</w:t>
+      </w:r>
+      <w:proofErr w:type="spellEnd"/>
+      <w:r>
+        <w:rPr>
+          <w:color w:val="B4C2F0"/>
+          <w:lang w:val="en-GB"/>
+        </w:rPr>
+        <w:t>);</w:t>
+      </w:r>
+      <w:r>
+        <w:rPr>
+          <w:color w:val="B4C2F0"/>
+          <w:lang w:val="en-GB"/>
+        </w:rPr>
+        <w:br/>
+        <w:t xml:space="preserve">        </w:t>
+      </w:r>
+      <w:r>
+        <w:rPr>
+          <w:color w:val="E4F3FA"/>
+          <w:lang w:val="en-GB"/>
+        </w:rPr>
+        <w:t>$</w:t>
+      </w:r>
+      <w:proofErr w:type="spellStart"/>
+      <w:r>
+        <w:rPr>
+          <w:color w:val="E4F3FA"/>
+          <w:lang w:val="en-GB"/>
+        </w:rPr>
+        <w:t>stmt</w:t>
+      </w:r>
+      <w:proofErr w:type="spellEnd"/>
+      <w:r>
+        <w:rPr>
+          <w:color w:val="BAACFF"/>
+          <w:lang w:val="en-GB"/>
+        </w:rPr>
+        <w:t>-&gt;</w:t>
+      </w:r>
+      <w:r>
+        <w:rPr>
+          <w:color w:val="70B0FF"/>
+          <w:lang w:val="en-GB"/>
+        </w:rPr>
+        <w:t>execute</w:t>
+      </w:r>
+      <w:r>
+        <w:rPr>
+          <w:color w:val="B4C2F0"/>
+          <w:lang w:val="en-GB"/>
+        </w:rPr>
+        <w:t>();</w:t>
+      </w:r>
+      <w:r>
+        <w:rPr>
+          <w:color w:val="B4C2F0"/>
+          <w:lang w:val="en-GB"/>
+        </w:rPr>
+        <w:br/>
+        <w:t xml:space="preserve">        </w:t>
+      </w:r>
+      <w:r>
+        <w:rPr>
+          <w:i/>
+          <w:iCs/>
+          <w:color w:val="BAACFF"/>
+          <w:lang w:val="en-GB"/>
+        </w:rPr>
+        <w:t>echo</w:t>
+      </w:r>
+      <w:r>
+        <w:rPr>
+          <w:color w:val="B4C2F0"/>
+          <w:lang w:val="en-GB"/>
+        </w:rPr>
+        <w:t>(</w:t>
+      </w:r>
+      <w:r>
+        <w:rPr>
+          <w:color w:val="64D1A9"/>
+          <w:lang w:val="en-GB"/>
+        </w:rPr>
+        <w:t>"&lt;script&gt;</w:t>
+      </w:r>
+      <w:proofErr w:type="spellStart"/>
+      <w:r>
+        <w:rPr>
+          <w:i/>
+          <w:iCs/>
+          <w:color w:val="FFD88C"/>
+          <w:lang w:val="en-GB"/>
+        </w:rPr>
+        <w:t>location</w:t>
+      </w:r>
+      <w:r>
+        <w:rPr>
+          <w:color w:val="64D1A9"/>
+          <w:lang w:val="en-GB"/>
+        </w:rPr>
+        <w:t>.</w:t>
+      </w:r>
+      <w:r>
+        <w:rPr>
+          <w:color w:val="34D3FB"/>
+          <w:lang w:val="en-GB"/>
+        </w:rPr>
+        <w:t>href</w:t>
+      </w:r>
+      <w:proofErr w:type="spellEnd"/>
+      <w:r>
+        <w:rPr>
+          <w:color w:val="64D1A9"/>
+          <w:lang w:val="en-GB"/>
+        </w:rPr>
+        <w:t>='/</w:t>
+      </w:r>
+      <w:proofErr w:type="spellStart"/>
+      <w:r>
+        <w:rPr>
+          <w:color w:val="64D1A9"/>
+          <w:lang w:val="en-GB"/>
+        </w:rPr>
+        <w:t>chat.php</w:t>
+      </w:r>
+      <w:proofErr w:type="spellEnd"/>
+      <w:r>
+        <w:rPr>
+          <w:color w:val="64D1A9"/>
+          <w:lang w:val="en-GB"/>
+        </w:rPr>
+        <w:t>';&lt;/script&gt;"</w:t>
+      </w:r>
+      <w:r>
+        <w:rPr>
+          <w:color w:val="B4C2F0"/>
+          <w:lang w:val="en-GB"/>
+        </w:rPr>
+        <w:t>);</w:t>
+      </w:r>
+      <w:r>
+        <w:rPr>
+          <w:color w:val="B4C2F0"/>
+          <w:lang w:val="en-GB"/>
+        </w:rPr>
+        <w:br/>
+        <w:t xml:space="preserve">    </w:t>
+      </w:r>
+      <w:r>
+        <w:rPr>
+          <w:color w:val="7FDAFF"/>
+          <w:lang w:val="en-GB"/>
+        </w:rPr>
+        <w:t>}</w:t>
+      </w:r>
+      <w:r>
+        <w:rPr>
+          <w:i/>
+          <w:iCs/>
+          <w:color w:val="BAACFF"/>
+          <w:lang w:val="en-GB"/>
+        </w:rPr>
+        <w:t>else</w:t>
+      </w:r>
+      <w:r>
+        <w:rPr>
+          <w:color w:val="7FDAFF"/>
+          <w:lang w:val="en-GB"/>
+        </w:rPr>
+        <w:t>{</w:t>
+      </w:r>
+      <w:r>
+        <w:rPr>
+          <w:color w:val="7FDAFF"/>
+          <w:lang w:val="en-GB"/>
+        </w:rPr>
+        <w:br/>
+        <w:t xml:space="preserve">        </w:t>
+      </w:r>
+      <w:r>
+        <w:rPr>
+          <w:color w:val="E4F3FA"/>
+          <w:lang w:val="en-GB"/>
+        </w:rPr>
+        <w:t>$</w:t>
+      </w:r>
+      <w:proofErr w:type="spellStart"/>
+      <w:r>
+        <w:rPr>
+          <w:color w:val="E4F3FA"/>
+          <w:lang w:val="en-GB"/>
+        </w:rPr>
+        <w:t>stmt</w:t>
+      </w:r>
+      <w:proofErr w:type="spellEnd"/>
+      <w:r>
+        <w:rPr>
+          <w:color w:val="E4F3FA"/>
+          <w:lang w:val="en-GB"/>
+        </w:rPr>
+        <w:t xml:space="preserve"> </w:t>
+      </w:r>
+      <w:r>
+        <w:rPr>
+          <w:color w:val="BAACFF"/>
+          <w:lang w:val="en-GB"/>
+        </w:rPr>
+        <w:t xml:space="preserve">= </w:t>
+      </w:r>
+      <w:r>
+        <w:rPr>
+          <w:color w:val="E4F3FA"/>
+          <w:lang w:val="en-GB"/>
+        </w:rPr>
+        <w:t>$conn</w:t>
+      </w:r>
+      <w:r>
+        <w:rPr>
+          <w:color w:val="BAACFF"/>
+          <w:lang w:val="en-GB"/>
+        </w:rPr>
+        <w:t>-&gt;</w:t>
+      </w:r>
+      <w:r>
+        <w:rPr>
+          <w:color w:val="70B0FF"/>
+          <w:lang w:val="en-GB"/>
+        </w:rPr>
+        <w:t>prepare</w:t>
+      </w:r>
+      <w:r>
+        <w:rPr>
+          <w:color w:val="B4C2F0"/>
+          <w:lang w:val="en-GB"/>
+        </w:rPr>
+        <w:t>(</w:t>
+      </w:r>
+      <w:r>
+        <w:rPr>
+          <w:color w:val="E4F3FA"/>
+          <w:lang w:val="en-GB"/>
+        </w:rPr>
+        <w:t>$</w:t>
+      </w:r>
+      <w:proofErr w:type="spellStart"/>
+      <w:r>
+        <w:rPr>
+          <w:color w:val="E4F3FA"/>
+          <w:lang w:val="en-GB"/>
+        </w:rPr>
+        <w:t>sql_fetch</w:t>
+      </w:r>
+      <w:proofErr w:type="spellEnd"/>
+      <w:r>
+        <w:rPr>
+          <w:color w:val="B4C2F0"/>
+          <w:lang w:val="en-GB"/>
+        </w:rPr>
+        <w:t>);</w:t>
+      </w:r>
+      <w:r>
+        <w:rPr>
+          <w:color w:val="B4C2F0"/>
+          <w:lang w:val="en-GB"/>
+        </w:rPr>
+        <w:br/>
+        <w:t xml:space="preserve">        </w:t>
+      </w:r>
+      <w:r>
+        <w:rPr>
+          <w:color w:val="E4F3FA"/>
+          <w:lang w:val="en-GB"/>
+        </w:rPr>
+        <w:t>$</w:t>
+      </w:r>
+      <w:proofErr w:type="spellStart"/>
+      <w:r>
+        <w:rPr>
+          <w:color w:val="E4F3FA"/>
+          <w:lang w:val="en-GB"/>
+        </w:rPr>
+        <w:t>stmt</w:t>
+      </w:r>
+      <w:proofErr w:type="spellEnd"/>
+      <w:r>
+        <w:rPr>
+          <w:color w:val="BAACFF"/>
+          <w:lang w:val="en-GB"/>
+        </w:rPr>
+        <w:t>-&gt;</w:t>
+      </w:r>
+      <w:r>
+        <w:rPr>
+          <w:color w:val="70B0FF"/>
+          <w:lang w:val="en-GB"/>
+        </w:rPr>
+        <w:t>execute</w:t>
+      </w:r>
+      <w:r>
+        <w:rPr>
+          <w:color w:val="B4C2F0"/>
+          <w:lang w:val="en-GB"/>
+        </w:rPr>
+        <w:t>();</w:t>
+      </w:r>
+      <w:r>
+        <w:rPr>
+          <w:color w:val="B4C2F0"/>
+          <w:lang w:val="en-GB"/>
+        </w:rPr>
+        <w:br/>
+        <w:t xml:space="preserve">        </w:t>
+      </w:r>
+      <w:r>
+        <w:rPr>
+          <w:color w:val="E4F3FA"/>
+          <w:lang w:val="en-GB"/>
+        </w:rPr>
+        <w:t xml:space="preserve">$result </w:t>
+      </w:r>
+      <w:r>
+        <w:rPr>
+          <w:color w:val="BAACFF"/>
+          <w:lang w:val="en-GB"/>
+        </w:rPr>
+        <w:t xml:space="preserve">= </w:t>
+      </w:r>
+      <w:r>
+        <w:rPr>
+          <w:color w:val="E4F3FA"/>
+          <w:lang w:val="en-GB"/>
+        </w:rPr>
+        <w:t>$</w:t>
+      </w:r>
+      <w:proofErr w:type="spellStart"/>
+      <w:r>
+        <w:rPr>
+          <w:color w:val="E4F3FA"/>
+          <w:lang w:val="en-GB"/>
+        </w:rPr>
+        <w:t>stmt</w:t>
+      </w:r>
+      <w:proofErr w:type="spellEnd"/>
+      <w:r>
+        <w:rPr>
+          <w:color w:val="BAACFF"/>
+          <w:lang w:val="en-GB"/>
+        </w:rPr>
+        <w:t>-&gt;</w:t>
+      </w:r>
+      <w:proofErr w:type="spellStart"/>
+      <w:r>
+        <w:rPr>
+          <w:color w:val="70B0FF"/>
+          <w:lang w:val="en-GB"/>
+        </w:rPr>
+        <w:t>fetchAll</w:t>
+      </w:r>
+      <w:proofErr w:type="spellEnd"/>
+      <w:r>
+        <w:rPr>
+          <w:color w:val="B4C2F0"/>
+          <w:lang w:val="en-GB"/>
+        </w:rPr>
+        <w:t>();</w:t>
+      </w:r>
+      <w:r>
+        <w:rPr>
+          <w:color w:val="B4C2F0"/>
+          <w:lang w:val="en-GB"/>
+        </w:rPr>
+        <w:br/>
+        <w:t xml:space="preserve">        </w:t>
+      </w:r>
+      <w:r>
+        <w:rPr>
+          <w:i/>
+          <w:iCs/>
+          <w:color w:val="BAACFF"/>
+          <w:lang w:val="en-GB"/>
+        </w:rPr>
+        <w:t>echo</w:t>
+      </w:r>
+      <w:r>
+        <w:rPr>
+          <w:color w:val="B4C2F0"/>
+          <w:lang w:val="en-GB"/>
+        </w:rPr>
+        <w:t>(</w:t>
+      </w:r>
+      <w:proofErr w:type="spellStart"/>
+      <w:r>
+        <w:rPr>
+          <w:i/>
+          <w:iCs/>
+          <w:color w:val="70B0FF"/>
+          <w:lang w:val="en-GB"/>
+        </w:rPr>
+        <w:t>json_encode</w:t>
+      </w:r>
+      <w:proofErr w:type="spellEnd"/>
+      <w:r>
+        <w:rPr>
+          <w:color w:val="B4C2F0"/>
+          <w:lang w:val="en-GB"/>
+        </w:rPr>
+        <w:t>(</w:t>
+      </w:r>
+      <w:r>
+        <w:rPr>
+          <w:color w:val="7FDAFF"/>
+          <w:lang w:val="en-GB"/>
+        </w:rPr>
+        <w:t>[</w:t>
+      </w:r>
+      <w:r>
+        <w:rPr>
+          <w:color w:val="64D1A9"/>
+          <w:lang w:val="en-GB"/>
+        </w:rPr>
+        <w:t>'</w:t>
+      </w:r>
+      <w:proofErr w:type="spellStart"/>
+      <w:r>
+        <w:rPr>
+          <w:color w:val="64D1A9"/>
+          <w:lang w:val="en-GB"/>
+        </w:rPr>
+        <w:t>obj</w:t>
+      </w:r>
+      <w:proofErr w:type="spellEnd"/>
+      <w:r>
+        <w:rPr>
+          <w:color w:val="64D1A9"/>
+          <w:lang w:val="en-GB"/>
+        </w:rPr>
+        <w:t xml:space="preserve">' </w:t>
+      </w:r>
+      <w:r>
+        <w:rPr>
+          <w:color w:val="BAACFF"/>
+          <w:lang w:val="en-GB"/>
+        </w:rPr>
+        <w:t xml:space="preserve">=&gt; </w:t>
+      </w:r>
+      <w:r>
+        <w:rPr>
+          <w:color w:val="E4F3FA"/>
+          <w:lang w:val="en-GB"/>
+        </w:rPr>
+        <w:t>$result</w:t>
+      </w:r>
+      <w:r>
+        <w:rPr>
+          <w:color w:val="7FDAFF"/>
+          <w:lang w:val="en-GB"/>
+        </w:rPr>
+        <w:t>]</w:t>
+      </w:r>
+      <w:r>
+        <w:rPr>
+          <w:color w:val="B4C2F0"/>
+          <w:lang w:val="en-GB"/>
+        </w:rPr>
+        <w:t>));</w:t>
+      </w:r>
+      <w:r>
+        <w:rPr>
+          <w:color w:val="B4C2F0"/>
+          <w:lang w:val="en-GB"/>
+        </w:rPr>
+        <w:br/>
+        <w:t xml:space="preserve">    </w:t>
+      </w:r>
+      <w:r>
+        <w:rPr>
+          <w:color w:val="7FDAFF"/>
+          <w:lang w:val="en-GB"/>
+        </w:rPr>
+        <w:t>}</w:t>
+      </w:r>
+      <w:r>
+        <w:rPr>
+          <w:color w:val="7FDAFF"/>
+          <w:lang w:val="en-GB"/>
+        </w:rPr>
+        <w:br/>
+      </w:r>
+      <w:r>
+        <w:rPr>
+          <w:color w:val="7FDAFF"/>
+          <w:lang w:val="en-GB"/>
+        </w:rPr>
+        <w:br/>
+        <w:t xml:space="preserve">} </w:t>
+      </w:r>
+      <w:r>
+        <w:rPr>
+          <w:i/>
+          <w:iCs/>
+          <w:color w:val="BAACFF"/>
+          <w:lang w:val="en-GB"/>
+        </w:rPr>
+        <w:t xml:space="preserve">catch </w:t>
+      </w:r>
+      <w:r>
+        <w:rPr>
+          <w:color w:val="B4C2F0"/>
+          <w:lang w:val="en-GB"/>
+        </w:rPr>
+        <w:t>(</w:t>
+      </w:r>
+      <w:proofErr w:type="spellStart"/>
+      <w:r>
+        <w:rPr>
+          <w:color w:val="CBCCCD"/>
+          <w:lang w:val="en-GB"/>
+        </w:rPr>
+        <w:t>PDOException</w:t>
+      </w:r>
+      <w:proofErr w:type="spellEnd"/>
+      <w:r>
+        <w:rPr>
+          <w:color w:val="CBCCCD"/>
+          <w:lang w:val="en-GB"/>
+        </w:rPr>
+        <w:t xml:space="preserve"> </w:t>
+      </w:r>
+      <w:r>
+        <w:rPr>
+          <w:color w:val="E4F3FA"/>
+          <w:lang w:val="en-GB"/>
+        </w:rPr>
+        <w:t>$e</w:t>
+      </w:r>
+      <w:r>
+        <w:rPr>
+          <w:color w:val="B4C2F0"/>
+          <w:lang w:val="en-GB"/>
+        </w:rPr>
+        <w:t xml:space="preserve">) </w:t>
+      </w:r>
+      <w:r>
+        <w:rPr>
+          <w:color w:val="7FDAFF"/>
+          <w:lang w:val="en-GB"/>
+        </w:rPr>
+        <w:t>{</w:t>
+      </w:r>
+      <w:r>
+        <w:rPr>
+          <w:color w:val="7FDAFF"/>
+          <w:lang w:val="en-GB"/>
+        </w:rPr>
+        <w:br/>
+        <w:t xml:space="preserve">    </w:t>
+      </w:r>
+      <w:r>
+        <w:rPr>
+          <w:i/>
+          <w:iCs/>
+          <w:color w:val="BAACFF"/>
+          <w:lang w:val="en-GB"/>
+        </w:rPr>
+        <w:t xml:space="preserve">echo </w:t>
+      </w:r>
+      <w:r>
+        <w:rPr>
+          <w:color w:val="64D1A9"/>
+          <w:lang w:val="en-GB"/>
+        </w:rPr>
+        <w:t xml:space="preserve">"Connection failed: " </w:t>
+      </w:r>
+      <w:r>
+        <w:rPr>
+          <w:color w:val="BAACFF"/>
+          <w:lang w:val="en-GB"/>
+        </w:rPr>
+        <w:t xml:space="preserve">. </w:t>
+      </w:r>
+      <w:r>
+        <w:rPr>
+          <w:color w:val="E4F3FA"/>
+        </w:rPr>
+        <w:t>$e</w:t>
+      </w:r>
+      <w:r>
+        <w:rPr>
+          <w:color w:val="BAACFF"/>
+        </w:rPr>
+        <w:t>-&gt;</w:t>
+      </w:r>
+      <w:proofErr w:type="spellStart"/>
+      <w:proofErr w:type="gramStart"/>
+      <w:r>
+        <w:rPr>
+          <w:color w:val="70B0FF"/>
+        </w:rPr>
+        <w:t>getMessage</w:t>
+      </w:r>
+      <w:proofErr w:type="spellEnd"/>
+      <w:r>
+        <w:rPr>
+          <w:color w:val="B4C2F0"/>
+        </w:rPr>
+        <w:t>(</w:t>
+      </w:r>
+      <w:proofErr w:type="gramEnd"/>
+      <w:r>
+        <w:rPr>
+          <w:color w:val="B4C2F0"/>
+        </w:rPr>
+        <w:t>);</w:t>
+      </w:r>
+      <w:r>
+        <w:rPr>
+          <w:color w:val="B4C2F0"/>
+        </w:rPr>
+        <w:br/>
+      </w:r>
+      <w:r>
+        <w:rPr>
+          <w:color w:val="7FDAFF"/>
+        </w:rPr>
+        <w:t>}</w:t>
+      </w:r>
+    </w:p>
+    <w:p/>
+    <w:p>
+      <w:pPr>
+        <w:pStyle w:val="berschrift2"/>
+      </w:pPr>
+      <w:r>
+        <w:t>Chatroom</w:t>
+      </w:r>
+    </w:p>
+    <w:p>
+      <w:proofErr w:type="spellStart"/>
+      <w:r>
+        <w:t>Chat.php</w:t>
+      </w:r>
+      <w:proofErr w:type="spellEnd"/>
+    </w:p>
+    <w:p>
+      <w:pPr>
+        <w:pStyle w:val="HTMLVorformatiert"/>
+        <w:shd w:val="clear" w:color="auto" w:fill="1C1E26"/>
+        <w:rPr>
+          <w:color w:val="B6C4F2"/>
+        </w:rPr>
+      </w:pPr>
+      <w:r>
+        <w:rPr>
+          <w:i/>
+          <w:iCs/>
+          <w:color w:val="B877DB"/>
+          <w:lang w:val="en-GB"/>
+        </w:rPr>
+        <w:t>&lt;?</w:t>
+      </w:r>
+      <w:proofErr w:type="spellStart"/>
+      <w:r>
+        <w:rPr>
+          <w:i/>
+          <w:iCs/>
+          <w:color w:val="B877DB"/>
+          <w:lang w:val="en-GB"/>
+        </w:rPr>
+        <w:t>php</w:t>
+      </w:r>
+      <w:proofErr w:type="spellEnd"/>
+      <w:r>
+        <w:rPr>
+          <w:i/>
+          <w:iCs/>
+          <w:color w:val="B877DB"/>
+          <w:lang w:val="en-GB"/>
+        </w:rPr>
+        <w:br/>
+        <w:t xml:space="preserve">    </w:t>
+      </w:r>
+      <w:r>
+        <w:rPr>
+          <w:i/>
+          <w:iCs/>
+          <w:color w:val="BAACFF"/>
+          <w:lang w:val="en-GB"/>
+        </w:rPr>
+        <w:t>if</w:t>
+      </w:r>
+      <w:r>
+        <w:rPr>
+          <w:color w:val="B4C2F0"/>
+          <w:lang w:val="en-GB"/>
+        </w:rPr>
+        <w:t>(</w:t>
+      </w:r>
+      <w:r>
+        <w:rPr>
+          <w:i/>
+          <w:iCs/>
+          <w:color w:val="BAACFF"/>
+          <w:lang w:val="en-GB"/>
+        </w:rPr>
+        <w:t>empty</w:t>
+      </w:r>
+      <w:r>
+        <w:rPr>
+          <w:color w:val="B4C2F0"/>
+          <w:lang w:val="en-GB"/>
+        </w:rPr>
+        <w:t>(</w:t>
+      </w:r>
+      <w:r>
+        <w:rPr>
+          <w:color w:val="E4F3FA"/>
+          <w:lang w:val="en-GB"/>
+        </w:rPr>
+        <w:t>$_SESSION</w:t>
+      </w:r>
+      <w:r>
+        <w:rPr>
+          <w:color w:val="7FDAFF"/>
+          <w:lang w:val="en-GB"/>
+        </w:rPr>
+        <w:t>[</w:t>
+      </w:r>
+      <w:r>
+        <w:rPr>
+          <w:color w:val="64D1A9"/>
+          <w:lang w:val="en-GB"/>
+        </w:rPr>
+        <w:t>"UID"</w:t>
+      </w:r>
+      <w:r>
+        <w:rPr>
+          <w:color w:val="7FDAFF"/>
+          <w:lang w:val="en-GB"/>
+        </w:rPr>
+        <w:t>]</w:t>
+      </w:r>
+      <w:proofErr w:type="gramStart"/>
+      <w:r>
+        <w:rPr>
+          <w:color w:val="B4C2F0"/>
+          <w:lang w:val="en-GB"/>
+        </w:rPr>
+        <w:t>))</w:t>
+      </w:r>
+      <w:r>
+        <w:rPr>
+          <w:color w:val="7FDAFF"/>
+          <w:lang w:val="en-GB"/>
+        </w:rPr>
+        <w:t>{</w:t>
+      </w:r>
+      <w:proofErr w:type="gramEnd"/>
+      <w:r>
+        <w:rPr>
+          <w:color w:val="7FDAFF"/>
+          <w:lang w:val="en-GB"/>
+        </w:rPr>
+        <w:br/>
+        <w:t xml:space="preserve">        </w:t>
+      </w:r>
+      <w:r>
+        <w:rPr>
+          <w:color w:val="E4F3FA"/>
+          <w:lang w:val="en-GB"/>
+        </w:rPr>
+        <w:t>$_SESSION</w:t>
+      </w:r>
+      <w:r>
+        <w:rPr>
+          <w:color w:val="7FDAFF"/>
+          <w:lang w:val="en-GB"/>
+        </w:rPr>
+        <w:t>[</w:t>
+      </w:r>
+      <w:r>
+        <w:rPr>
+          <w:color w:val="64D1A9"/>
+          <w:lang w:val="en-GB"/>
+        </w:rPr>
+        <w:t>"UID"</w:t>
+      </w:r>
+      <w:r>
+        <w:rPr>
+          <w:color w:val="7FDAFF"/>
+          <w:lang w:val="en-GB"/>
+        </w:rPr>
+        <w:t xml:space="preserve">] </w:t>
+      </w:r>
+      <w:r>
+        <w:rPr>
+          <w:color w:val="BAACFF"/>
+          <w:lang w:val="en-GB"/>
+        </w:rPr>
+        <w:t xml:space="preserve">= </w:t>
+      </w:r>
+      <w:r>
+        <w:rPr>
+          <w:color w:val="FF9668"/>
+          <w:lang w:val="en-GB"/>
+        </w:rPr>
+        <w:t>2</w:t>
+      </w:r>
+      <w:r>
+        <w:rPr>
+          <w:color w:val="B4C2F0"/>
+          <w:lang w:val="en-GB"/>
+        </w:rPr>
+        <w:t>;</w:t>
+      </w:r>
+      <w:r>
+        <w:rPr>
+          <w:color w:val="B4C2F0"/>
+          <w:lang w:val="en-GB"/>
+        </w:rPr>
+        <w:br/>
+        <w:t xml:space="preserve">    </w:t>
+      </w:r>
+      <w:r>
+        <w:rPr>
+          <w:color w:val="7FDAFF"/>
+          <w:lang w:val="en-GB"/>
+        </w:rPr>
+        <w:t>}</w:t>
+      </w:r>
+      <w:r>
+        <w:rPr>
+          <w:color w:val="7FDAFF"/>
+          <w:lang w:val="en-GB"/>
+        </w:rPr>
+        <w:br/>
+      </w:r>
+      <w:r>
+        <w:rPr>
+          <w:i/>
+          <w:iCs/>
+          <w:color w:val="B877DB"/>
+          <w:lang w:val="en-GB"/>
+        </w:rPr>
+        <w:t>?&gt;</w:t>
+      </w:r>
+      <w:r>
+        <w:rPr>
+          <w:i/>
+          <w:iCs/>
+          <w:color w:val="B877DB"/>
+          <w:lang w:val="en-GB"/>
+        </w:rPr>
+        <w:br/>
+      </w:r>
+      <w:r>
+        <w:rPr>
+          <w:color w:val="B4C2F0"/>
+        </w:rPr>
+        <w:t>&lt;</w:t>
+      </w:r>
+      <w:r>
+        <w:rPr>
+          <w:color w:val="FF757F"/>
+        </w:rPr>
+        <w:t xml:space="preserve">div </w:t>
+      </w:r>
+      <w:proofErr w:type="spellStart"/>
+      <w:r>
+        <w:rPr>
+          <w:i/>
+          <w:iCs/>
+          <w:color w:val="FFBD76"/>
+        </w:rPr>
+        <w:t>class</w:t>
+      </w:r>
+      <w:proofErr w:type="spellEnd"/>
+      <w:r>
+        <w:rPr>
+          <w:color w:val="64D1A9"/>
+        </w:rPr>
+        <w:t>="</w:t>
+      </w:r>
+      <w:proofErr w:type="spellStart"/>
+      <w:r>
+        <w:rPr>
+          <w:color w:val="64D1A9"/>
+        </w:rPr>
+        <w:t>contentLimiter</w:t>
+      </w:r>
+      <w:proofErr w:type="spellEnd"/>
+      <w:r>
+        <w:rPr>
+          <w:color w:val="64D1A9"/>
+        </w:rPr>
+        <w:t>"</w:t>
+      </w:r>
+      <w:r>
+        <w:rPr>
+          <w:color w:val="B4C2F0"/>
+        </w:rPr>
+        <w:t>&gt;</w:t>
+      </w:r>
+      <w:r>
+        <w:rPr>
+          <w:color w:val="B4C2F0"/>
+        </w:rPr>
+        <w:br/>
+        <w:t xml:space="preserve">    &lt;</w:t>
+      </w:r>
+      <w:r>
+        <w:rPr>
+          <w:color w:val="FF757F"/>
+        </w:rPr>
+        <w:t xml:space="preserve">div </w:t>
+      </w:r>
+      <w:proofErr w:type="spellStart"/>
+      <w:r>
+        <w:rPr>
+          <w:i/>
+          <w:iCs/>
+          <w:color w:val="FFBD76"/>
+        </w:rPr>
+        <w:t>id</w:t>
+      </w:r>
+      <w:proofErr w:type="spellEnd"/>
+      <w:r>
+        <w:rPr>
+          <w:color w:val="64D1A9"/>
+        </w:rPr>
+        <w:t>="</w:t>
+      </w:r>
+      <w:proofErr w:type="spellStart"/>
+      <w:r>
+        <w:rPr>
+          <w:color w:val="64D1A9"/>
+        </w:rPr>
+        <w:t>posts</w:t>
+      </w:r>
+      <w:proofErr w:type="spellEnd"/>
+      <w:r>
+        <w:rPr>
+          <w:color w:val="64D1A9"/>
+        </w:rPr>
+        <w:t>"</w:t>
+      </w:r>
+      <w:r>
+        <w:rPr>
+          <w:color w:val="B4C2F0"/>
+        </w:rPr>
+        <w:t>&gt;</w:t>
+      </w:r>
+      <w:r>
+        <w:rPr>
+          <w:color w:val="B4C2F0"/>
+        </w:rPr>
+        <w:br/>
+      </w:r>
+      <w:r>
+        <w:rPr>
+          <w:color w:val="B4C2F0"/>
+        </w:rPr>
+        <w:br/>
+        <w:t xml:space="preserve">    &lt;/</w:t>
+      </w:r>
+      <w:r>
+        <w:rPr>
+          <w:color w:val="FF757F"/>
+        </w:rPr>
+        <w:t>div</w:t>
+      </w:r>
+      <w:r>
+        <w:rPr>
+          <w:color w:val="B4C2F0"/>
+        </w:rPr>
+        <w:t>&gt;</w:t>
+      </w:r>
+    </w:p>
+    <w:p/>
+    <w:p>
+      <w:r>
+        <w:t>handlePost.js</w:t>
+      </w:r>
+    </w:p>
+    <w:p>
+      <w:pPr>
+        <w:pStyle w:val="HTMLVorformatiert"/>
+        <w:shd w:val="clear" w:color="auto" w:fill="1C1E26"/>
+        <w:rPr>
+          <w:color w:val="B6C4F2"/>
+          <w:lang w:val="en-GB"/>
+        </w:rPr>
+      </w:pPr>
+      <w:r>
+        <w:rPr>
+          <w:i/>
+          <w:iCs/>
+          <w:color w:val="B877DB"/>
+          <w:lang w:val="en-GB"/>
+        </w:rPr>
+        <w:t xml:space="preserve">function </w:t>
+      </w:r>
+      <w:proofErr w:type="spellStart"/>
+      <w:r>
+        <w:rPr>
+          <w:i/>
+          <w:iCs/>
+          <w:color w:val="70B0FF"/>
+          <w:lang w:val="en-GB"/>
+        </w:rPr>
+        <w:t>fetchNewPosts</w:t>
+      </w:r>
+      <w:proofErr w:type="spellEnd"/>
+      <w:r>
+        <w:rPr>
+          <w:color w:val="B4C2F0"/>
+          <w:lang w:val="en-GB"/>
+        </w:rPr>
+        <w:t>()</w:t>
+      </w:r>
+      <w:r>
+        <w:rPr>
+          <w:color w:val="7FDAFF"/>
+          <w:lang w:val="en-GB"/>
+        </w:rPr>
+        <w:t>{</w:t>
+      </w:r>
+      <w:r>
+        <w:rPr>
+          <w:color w:val="7FDAFF"/>
+          <w:lang w:val="en-GB"/>
+        </w:rPr>
+        <w:br/>
+        <w:t xml:space="preserve">    </w:t>
+      </w:r>
+      <w:r>
+        <w:rPr>
+          <w:i/>
+          <w:iCs/>
+          <w:color w:val="FFD88C"/>
+          <w:lang w:val="en-GB"/>
+        </w:rPr>
+        <w:t>console</w:t>
+      </w:r>
+      <w:r>
+        <w:rPr>
+          <w:color w:val="B4C2F0"/>
+          <w:lang w:val="en-GB"/>
+        </w:rPr>
+        <w:t>.</w:t>
+      </w:r>
+      <w:r>
+        <w:rPr>
+          <w:color w:val="70B0FF"/>
+          <w:lang w:val="en-GB"/>
+        </w:rPr>
+        <w:t>log</w:t>
+      </w:r>
+      <w:r>
+        <w:rPr>
+          <w:color w:val="B4C2F0"/>
+          <w:lang w:val="en-GB"/>
+        </w:rPr>
+        <w:t>(</w:t>
+      </w:r>
+      <w:r>
+        <w:rPr>
+          <w:color w:val="64D1A9"/>
+          <w:lang w:val="en-GB"/>
+        </w:rPr>
+        <w:t>"fetch"</w:t>
+      </w:r>
+      <w:r>
+        <w:rPr>
+          <w:color w:val="B4C2F0"/>
+          <w:lang w:val="en-GB"/>
+        </w:rPr>
+        <w:t>);</w:t>
+      </w:r>
+      <w:r>
+        <w:rPr>
+          <w:color w:val="B4C2F0"/>
+          <w:lang w:val="en-GB"/>
+        </w:rPr>
+        <w:br/>
+        <w:t xml:space="preserve">    </w:t>
+      </w:r>
+      <w:r>
+        <w:rPr>
+          <w:i/>
+          <w:iCs/>
+          <w:color w:val="70B0FF"/>
+          <w:lang w:val="en-GB"/>
+        </w:rPr>
+        <w:t>fetch</w:t>
+      </w:r>
+      <w:r>
+        <w:rPr>
+          <w:color w:val="B4C2F0"/>
+          <w:lang w:val="en-GB"/>
+        </w:rPr>
+        <w:t>(</w:t>
+      </w:r>
+      <w:r>
+        <w:rPr>
+          <w:color w:val="64D1A9"/>
+          <w:lang w:val="en-GB"/>
+        </w:rPr>
+        <w:t>"</w:t>
+      </w:r>
+      <w:r>
+        <w:rPr>
+          <w:color w:val="64D1A9"/>
+          <w:shd w:val="clear" w:color="auto" w:fill="222436"/>
+          <w:lang w:val="en-GB"/>
+        </w:rPr>
+        <w:t>/</w:t>
+      </w:r>
+      <w:proofErr w:type="spellStart"/>
+      <w:r>
+        <w:rPr>
+          <w:color w:val="64D1A9"/>
+          <w:shd w:val="clear" w:color="auto" w:fill="222436"/>
+          <w:lang w:val="en-GB"/>
+        </w:rPr>
+        <w:t>api.php</w:t>
+      </w:r>
+      <w:proofErr w:type="spellEnd"/>
+      <w:r>
+        <w:rPr>
+          <w:color w:val="64D1A9"/>
+          <w:lang w:val="en-GB"/>
+        </w:rPr>
+        <w:t>"</w:t>
+      </w:r>
+      <w:r>
+        <w:rPr>
+          <w:color w:val="B4C2F0"/>
+          <w:lang w:val="en-GB"/>
+        </w:rPr>
+        <w:t>)</w:t>
+      </w:r>
+      <w:r>
+        <w:rPr>
+          <w:color w:val="B4C2F0"/>
+          <w:lang w:val="en-GB"/>
+        </w:rPr>
+        <w:br/>
+        <w:t xml:space="preserve">        .</w:t>
+      </w:r>
+      <w:r>
+        <w:rPr>
+          <w:color w:val="70B0FF"/>
+          <w:lang w:val="en-GB"/>
+        </w:rPr>
+        <w:t>then</w:t>
+      </w:r>
+      <w:r>
+        <w:rPr>
+          <w:color w:val="B4C2F0"/>
+          <w:lang w:val="en-GB"/>
+        </w:rPr>
+        <w:t>(</w:t>
+      </w:r>
+      <w:r>
+        <w:rPr>
+          <w:color w:val="F3C1FF"/>
+          <w:lang w:val="en-GB"/>
+        </w:rPr>
+        <w:t xml:space="preserve">response </w:t>
+      </w:r>
+      <w:r>
+        <w:rPr>
+          <w:color w:val="BAACFF"/>
+          <w:lang w:val="en-GB"/>
+        </w:rPr>
+        <w:t xml:space="preserve">=&gt;  </w:t>
+      </w:r>
+      <w:r>
+        <w:rPr>
+          <w:color w:val="F3C1FF"/>
+          <w:lang w:val="en-GB"/>
+        </w:rPr>
+        <w:t>response</w:t>
+      </w:r>
+      <w:r>
+        <w:rPr>
+          <w:color w:val="B4C2F0"/>
+          <w:lang w:val="en-GB"/>
+        </w:rPr>
+        <w:t>)</w:t>
+      </w:r>
+      <w:r>
+        <w:rPr>
+          <w:color w:val="B4C2F0"/>
+          <w:lang w:val="en-GB"/>
+        </w:rPr>
+        <w:br/>
+        <w:t xml:space="preserve">        .</w:t>
+      </w:r>
+      <w:r>
+        <w:rPr>
+          <w:color w:val="70B0FF"/>
+          <w:lang w:val="en-GB"/>
+        </w:rPr>
+        <w:t>then</w:t>
+      </w:r>
+      <w:r>
+        <w:rPr>
+          <w:color w:val="B4C2F0"/>
+          <w:lang w:val="en-GB"/>
+        </w:rPr>
+        <w:t>(</w:t>
+      </w:r>
+      <w:r>
+        <w:rPr>
+          <w:color w:val="F3C1FF"/>
+          <w:lang w:val="en-GB"/>
+        </w:rPr>
+        <w:t xml:space="preserve">response </w:t>
+      </w:r>
+      <w:r>
+        <w:rPr>
+          <w:color w:val="BAACFF"/>
+          <w:lang w:val="en-GB"/>
+        </w:rPr>
+        <w:t xml:space="preserve">=&gt; </w:t>
+      </w:r>
+      <w:proofErr w:type="spellStart"/>
+      <w:r>
+        <w:rPr>
+          <w:color w:val="F3C1FF"/>
+          <w:lang w:val="en-GB"/>
+        </w:rPr>
+        <w:t>response</w:t>
+      </w:r>
+      <w:r>
+        <w:rPr>
+          <w:color w:val="B4C2F0"/>
+          <w:lang w:val="en-GB"/>
+        </w:rPr>
+        <w:t>.</w:t>
+      </w:r>
+      <w:r>
+        <w:rPr>
+          <w:color w:val="70B0FF"/>
+          <w:lang w:val="en-GB"/>
+        </w:rPr>
+        <w:t>text</w:t>
+      </w:r>
+      <w:proofErr w:type="spellEnd"/>
+      <w:r>
+        <w:rPr>
+          <w:color w:val="B4C2F0"/>
+          <w:lang w:val="en-GB"/>
+        </w:rPr>
+        <w:t>())</w:t>
+      </w:r>
+      <w:r>
+        <w:rPr>
+          <w:color w:val="B4C2F0"/>
+          <w:lang w:val="en-GB"/>
+        </w:rPr>
+        <w:br/>
+        <w:t xml:space="preserve">        .</w:t>
+      </w:r>
+      <w:r>
+        <w:rPr>
+          <w:color w:val="70B0FF"/>
+          <w:lang w:val="en-GB"/>
+        </w:rPr>
+        <w:t>then</w:t>
+      </w:r>
+      <w:r>
+        <w:rPr>
+          <w:color w:val="B4C2F0"/>
+          <w:lang w:val="en-GB"/>
+        </w:rPr>
+        <w:t>(</w:t>
+      </w:r>
+      <w:r>
+        <w:rPr>
+          <w:color w:val="F3C1FF"/>
+          <w:lang w:val="en-GB"/>
+        </w:rPr>
+        <w:t xml:space="preserve">body </w:t>
+      </w:r>
+      <w:r>
+        <w:rPr>
+          <w:color w:val="BAACFF"/>
+          <w:lang w:val="en-GB"/>
+        </w:rPr>
+        <w:t xml:space="preserve">=&gt; </w:t>
+      </w:r>
+      <w:r>
+        <w:rPr>
+          <w:color w:val="7FDAFF"/>
+          <w:lang w:val="en-GB"/>
+        </w:rPr>
+        <w:t>{</w:t>
+      </w:r>
+      <w:r>
+        <w:rPr>
+          <w:color w:val="7FDAFF"/>
+          <w:lang w:val="en-GB"/>
+        </w:rPr>
+        <w:br/>
+        <w:t xml:space="preserve">            </w:t>
+      </w:r>
+      <w:r>
+        <w:rPr>
+          <w:i/>
+          <w:iCs/>
+          <w:color w:val="B877DB"/>
+          <w:lang w:val="en-GB"/>
+        </w:rPr>
+        <w:t xml:space="preserve">let </w:t>
+      </w:r>
+      <w:r>
+        <w:rPr>
+          <w:color w:val="C8D3F5"/>
+          <w:lang w:val="en-GB"/>
+        </w:rPr>
+        <w:t xml:space="preserve">data </w:t>
+      </w:r>
+      <w:r>
+        <w:rPr>
+          <w:color w:val="BAACFF"/>
+          <w:lang w:val="en-GB"/>
+        </w:rPr>
+        <w:t xml:space="preserve">= </w:t>
+      </w:r>
+      <w:proofErr w:type="spellStart"/>
+      <w:r>
+        <w:rPr>
+          <w:i/>
+          <w:iCs/>
+          <w:color w:val="FFD88C"/>
+          <w:lang w:val="en-GB"/>
+        </w:rPr>
+        <w:t>JSON</w:t>
+      </w:r>
+      <w:r>
+        <w:rPr>
+          <w:color w:val="B4C2F0"/>
+          <w:lang w:val="en-GB"/>
+        </w:rPr>
+        <w:t>.</w:t>
+      </w:r>
+      <w:r>
+        <w:rPr>
+          <w:color w:val="70B0FF"/>
+          <w:lang w:val="en-GB"/>
+        </w:rPr>
+        <w:t>parse</w:t>
+      </w:r>
+      <w:proofErr w:type="spellEnd"/>
+      <w:r>
+        <w:rPr>
+          <w:color w:val="B4C2F0"/>
+          <w:lang w:val="en-GB"/>
+        </w:rPr>
+        <w:t>(</w:t>
+      </w:r>
+      <w:r>
+        <w:rPr>
+          <w:color w:val="F3C1FF"/>
+          <w:lang w:val="en-GB"/>
+        </w:rPr>
+        <w:t>body</w:t>
+      </w:r>
+      <w:r>
+        <w:rPr>
+          <w:color w:val="B4C2F0"/>
+          <w:lang w:val="en-GB"/>
+        </w:rPr>
+        <w:t>).</w:t>
+      </w:r>
+      <w:proofErr w:type="spellStart"/>
+      <w:r>
+        <w:rPr>
+          <w:color w:val="B6C4F2"/>
+          <w:lang w:val="en-GB"/>
+        </w:rPr>
+        <w:t>obj</w:t>
+      </w:r>
+      <w:proofErr w:type="spellEnd"/>
+      <w:r>
+        <w:rPr>
+          <w:color w:val="B4C2F0"/>
+          <w:lang w:val="en-GB"/>
+        </w:rPr>
+        <w:t>;</w:t>
+      </w:r>
+      <w:r>
+        <w:rPr>
+          <w:color w:val="B4C2F0"/>
+          <w:lang w:val="en-GB"/>
+        </w:rPr>
+        <w:br/>
+        <w:t xml:space="preserve">            </w:t>
+      </w:r>
+      <w:r>
+        <w:rPr>
+          <w:i/>
+          <w:iCs/>
+          <w:color w:val="B877DB"/>
+          <w:lang w:val="en-GB"/>
+        </w:rPr>
+        <w:t xml:space="preserve">let </w:t>
+      </w:r>
+      <w:proofErr w:type="spellStart"/>
+      <w:r>
+        <w:rPr>
+          <w:color w:val="C8D3F5"/>
+          <w:lang w:val="en-GB"/>
+        </w:rPr>
+        <w:t>newHeighestIndex</w:t>
+      </w:r>
+      <w:proofErr w:type="spellEnd"/>
+      <w:r>
+        <w:rPr>
+          <w:color w:val="C8D3F5"/>
+          <w:lang w:val="en-GB"/>
+        </w:rPr>
+        <w:t xml:space="preserve"> </w:t>
+      </w:r>
+      <w:r>
+        <w:rPr>
+          <w:color w:val="BAACFF"/>
+          <w:lang w:val="en-GB"/>
+        </w:rPr>
+        <w:t xml:space="preserve">= </w:t>
+      </w:r>
+      <w:r>
+        <w:rPr>
+          <w:color w:val="C8D3F5"/>
+          <w:lang w:val="en-GB"/>
+        </w:rPr>
+        <w:t>data</w:t>
+      </w:r>
+      <w:r>
+        <w:rPr>
+          <w:color w:val="7FDAFF"/>
+          <w:lang w:val="en-GB"/>
+        </w:rPr>
+        <w:t>[</w:t>
+      </w:r>
+      <w:r>
+        <w:rPr>
+          <w:color w:val="FF9668"/>
+          <w:lang w:val="en-GB"/>
+        </w:rPr>
+        <w:t>0</w:t>
+      </w:r>
+      <w:r>
+        <w:rPr>
+          <w:color w:val="7FDAFF"/>
+          <w:lang w:val="en-GB"/>
+        </w:rPr>
+        <w:t>]</w:t>
+      </w:r>
+      <w:r>
+        <w:rPr>
+          <w:color w:val="B4C2F0"/>
+          <w:lang w:val="en-GB"/>
+        </w:rPr>
+        <w:t>.</w:t>
+      </w:r>
+      <w:r>
+        <w:rPr>
+          <w:color w:val="B6C4F2"/>
+          <w:lang w:val="en-GB"/>
+        </w:rPr>
+        <w:t>ID</w:t>
+      </w:r>
+      <w:r>
+        <w:rPr>
+          <w:color w:val="B4C2F0"/>
+          <w:lang w:val="en-GB"/>
+        </w:rPr>
+        <w:t>;</w:t>
+      </w:r>
+      <w:r>
+        <w:rPr>
+          <w:color w:val="B4C2F0"/>
+          <w:lang w:val="en-GB"/>
+        </w:rPr>
+        <w:br/>
+        <w:t xml:space="preserve">            </w:t>
+      </w:r>
+      <w:r>
+        <w:rPr>
+          <w:i/>
+          <w:iCs/>
+          <w:color w:val="B877DB"/>
+          <w:lang w:val="en-GB"/>
+        </w:rPr>
+        <w:t xml:space="preserve">let </w:t>
+      </w:r>
+      <w:proofErr w:type="spellStart"/>
+      <w:r>
+        <w:rPr>
+          <w:color w:val="C8D3F5"/>
+          <w:lang w:val="en-GB"/>
+        </w:rPr>
+        <w:t>newPosts</w:t>
+      </w:r>
+      <w:proofErr w:type="spellEnd"/>
+      <w:r>
+        <w:rPr>
+          <w:color w:val="C8D3F5"/>
+          <w:lang w:val="en-GB"/>
+        </w:rPr>
+        <w:t xml:space="preserve"> </w:t>
+      </w:r>
+      <w:r>
+        <w:rPr>
+          <w:color w:val="BAACFF"/>
+          <w:lang w:val="en-GB"/>
+        </w:rPr>
+        <w:t xml:space="preserve">= </w:t>
+      </w:r>
+      <w:proofErr w:type="spellStart"/>
+      <w:r>
+        <w:rPr>
+          <w:color w:val="C8D3F5"/>
+          <w:lang w:val="en-GB"/>
+        </w:rPr>
+        <w:t>data</w:t>
+      </w:r>
+      <w:r>
+        <w:rPr>
+          <w:color w:val="B4C2F0"/>
+          <w:lang w:val="en-GB"/>
+        </w:rPr>
+        <w:t>.</w:t>
+      </w:r>
+      <w:r>
+        <w:rPr>
+          <w:color w:val="70B0FF"/>
+          <w:lang w:val="en-GB"/>
+        </w:rPr>
+        <w:t>slice</w:t>
+      </w:r>
+      <w:proofErr w:type="spellEnd"/>
+      <w:r>
+        <w:rPr>
+          <w:color w:val="B4C2F0"/>
+          <w:lang w:val="en-GB"/>
+        </w:rPr>
+        <w:t>(</w:t>
+      </w:r>
+      <w:r>
+        <w:rPr>
+          <w:color w:val="FF9668"/>
+          <w:lang w:val="en-GB"/>
+        </w:rPr>
+        <w:t>0</w:t>
+      </w:r>
+      <w:r>
+        <w:rPr>
+          <w:color w:val="B4C2F0"/>
+          <w:lang w:val="en-GB"/>
+        </w:rPr>
+        <w:t xml:space="preserve">, </w:t>
+      </w:r>
+      <w:proofErr w:type="spellStart"/>
+      <w:r>
+        <w:rPr>
+          <w:color w:val="C8D3F5"/>
+          <w:lang w:val="en-GB"/>
+        </w:rPr>
+        <w:t>newHeighestIndex</w:t>
+      </w:r>
+      <w:r>
+        <w:rPr>
+          <w:color w:val="BAACFF"/>
+          <w:lang w:val="en-GB"/>
+        </w:rPr>
+        <w:t>-</w:t>
+      </w:r>
+      <w:r>
+        <w:rPr>
+          <w:i/>
+          <w:iCs/>
+          <w:color w:val="FFD88C"/>
+          <w:lang w:val="en-GB"/>
+        </w:rPr>
+        <w:t>heighestIndex</w:t>
+      </w:r>
+      <w:proofErr w:type="spellEnd"/>
+      <w:r>
+        <w:rPr>
+          <w:color w:val="B4C2F0"/>
+          <w:lang w:val="en-GB"/>
+        </w:rPr>
+        <w:t>)</w:t>
+      </w:r>
+      <w:r>
+        <w:rPr>
+          <w:color w:val="B4C2F0"/>
+          <w:lang w:val="en-GB"/>
+        </w:rPr>
+        <w:br/>
+      </w:r>
+      <w:r>
+        <w:rPr>
+          <w:color w:val="B4C2F0"/>
+          <w:lang w:val="en-GB"/>
+        </w:rPr>
+        <w:lastRenderedPageBreak/>
+        <w:t xml:space="preserve">            </w:t>
+      </w:r>
+      <w:r>
+        <w:rPr>
+          <w:i/>
+          <w:iCs/>
+          <w:color w:val="B877DB"/>
+          <w:lang w:val="en-GB"/>
+        </w:rPr>
+        <w:t>if</w:t>
+      </w:r>
+      <w:r>
+        <w:rPr>
+          <w:color w:val="B4C2F0"/>
+          <w:lang w:val="en-GB"/>
+        </w:rPr>
+        <w:t>(</w:t>
+      </w:r>
+      <w:proofErr w:type="spellStart"/>
+      <w:r>
+        <w:rPr>
+          <w:color w:val="C8D3F5"/>
+          <w:lang w:val="en-GB"/>
+        </w:rPr>
+        <w:t>newPosts</w:t>
+      </w:r>
+      <w:r>
+        <w:rPr>
+          <w:color w:val="B4C2F0"/>
+          <w:lang w:val="en-GB"/>
+        </w:rPr>
+        <w:t>.</w:t>
+      </w:r>
+      <w:r>
+        <w:rPr>
+          <w:color w:val="34D3FB"/>
+          <w:lang w:val="en-GB"/>
+        </w:rPr>
+        <w:t>length</w:t>
+      </w:r>
+      <w:proofErr w:type="spellEnd"/>
+      <w:r>
+        <w:rPr>
+          <w:color w:val="34D3FB"/>
+          <w:lang w:val="en-GB"/>
+        </w:rPr>
+        <w:t xml:space="preserve"> </w:t>
+      </w:r>
+      <w:r>
+        <w:rPr>
+          <w:color w:val="BAACFF"/>
+          <w:lang w:val="en-GB"/>
+        </w:rPr>
+        <w:t xml:space="preserve">!= </w:t>
+      </w:r>
+      <w:r>
+        <w:rPr>
+          <w:color w:val="FF9668"/>
+          <w:lang w:val="en-GB"/>
+        </w:rPr>
+        <w:t>0</w:t>
+      </w:r>
+      <w:r>
+        <w:rPr>
+          <w:color w:val="B4C2F0"/>
+          <w:lang w:val="en-GB"/>
+        </w:rPr>
+        <w:t>)</w:t>
+      </w:r>
+      <w:r>
+        <w:rPr>
+          <w:color w:val="7FDAFF"/>
+          <w:lang w:val="en-GB"/>
+        </w:rPr>
+        <w:t>{</w:t>
+      </w:r>
+      <w:r>
+        <w:rPr>
+          <w:color w:val="7FDAFF"/>
+          <w:lang w:val="en-GB"/>
+        </w:rPr>
+        <w:br/>
+        <w:t xml:space="preserve">                </w:t>
+      </w:r>
+      <w:r>
+        <w:rPr>
+          <w:i/>
+          <w:iCs/>
+          <w:color w:val="B877DB"/>
+          <w:lang w:val="en-GB"/>
+        </w:rPr>
+        <w:t>while</w:t>
+      </w:r>
+      <w:r>
+        <w:rPr>
+          <w:color w:val="B4C2F0"/>
+          <w:lang w:val="en-GB"/>
+        </w:rPr>
+        <w:t>(</w:t>
+      </w:r>
+      <w:proofErr w:type="spellStart"/>
+      <w:r>
+        <w:rPr>
+          <w:color w:val="C8D3F5"/>
+          <w:lang w:val="en-GB"/>
+        </w:rPr>
+        <w:t>newPosts</w:t>
+      </w:r>
+      <w:r>
+        <w:rPr>
+          <w:color w:val="B4C2F0"/>
+          <w:lang w:val="en-GB"/>
+        </w:rPr>
+        <w:t>.</w:t>
+      </w:r>
+      <w:r>
+        <w:rPr>
+          <w:color w:val="34D3FB"/>
+          <w:lang w:val="en-GB"/>
+        </w:rPr>
+        <w:t>length</w:t>
+      </w:r>
+      <w:proofErr w:type="spellEnd"/>
+      <w:r>
+        <w:rPr>
+          <w:color w:val="34D3FB"/>
+          <w:lang w:val="en-GB"/>
+        </w:rPr>
+        <w:t xml:space="preserve"> </w:t>
+      </w:r>
+      <w:r>
+        <w:rPr>
+          <w:color w:val="BAACFF"/>
+          <w:lang w:val="en-GB"/>
+        </w:rPr>
+        <w:t xml:space="preserve">&gt; </w:t>
+      </w:r>
+      <w:r>
+        <w:rPr>
+          <w:color w:val="FF9668"/>
+          <w:lang w:val="en-GB"/>
+        </w:rPr>
+        <w:t>0</w:t>
+      </w:r>
+      <w:r>
+        <w:rPr>
+          <w:color w:val="B4C2F0"/>
+          <w:lang w:val="en-GB"/>
+        </w:rPr>
+        <w:t>)</w:t>
+      </w:r>
+      <w:r>
+        <w:rPr>
+          <w:color w:val="7FDAFF"/>
+          <w:lang w:val="en-GB"/>
+        </w:rPr>
+        <w:t>{</w:t>
+      </w:r>
+      <w:r>
+        <w:rPr>
+          <w:color w:val="7FDAFF"/>
+          <w:lang w:val="en-GB"/>
+        </w:rPr>
+        <w:br/>
+        <w:t xml:space="preserve">                    </w:t>
+      </w:r>
+      <w:r>
+        <w:rPr>
+          <w:i/>
+          <w:iCs/>
+          <w:color w:val="B877DB"/>
+          <w:lang w:val="en-GB"/>
+        </w:rPr>
+        <w:t xml:space="preserve">let </w:t>
+      </w:r>
+      <w:proofErr w:type="spellStart"/>
+      <w:r>
+        <w:rPr>
+          <w:color w:val="C8D3F5"/>
+          <w:lang w:val="en-GB"/>
+        </w:rPr>
+        <w:t>newesPost</w:t>
+      </w:r>
+      <w:proofErr w:type="spellEnd"/>
+      <w:r>
+        <w:rPr>
+          <w:color w:val="C8D3F5"/>
+          <w:lang w:val="en-GB"/>
+        </w:rPr>
+        <w:t xml:space="preserve"> </w:t>
+      </w:r>
+      <w:r>
+        <w:rPr>
+          <w:color w:val="BAACFF"/>
+          <w:lang w:val="en-GB"/>
+        </w:rPr>
+        <w:t xml:space="preserve">= </w:t>
+      </w:r>
+      <w:proofErr w:type="spellStart"/>
+      <w:r>
+        <w:rPr>
+          <w:i/>
+          <w:iCs/>
+          <w:color w:val="FFD88C"/>
+          <w:lang w:val="en-GB"/>
+        </w:rPr>
+        <w:t>document</w:t>
+      </w:r>
+      <w:r>
+        <w:rPr>
+          <w:color w:val="B4C2F0"/>
+          <w:lang w:val="en-GB"/>
+        </w:rPr>
+        <w:t>.</w:t>
+      </w:r>
+      <w:r>
+        <w:rPr>
+          <w:color w:val="70B0FF"/>
+          <w:lang w:val="en-GB"/>
+        </w:rPr>
+        <w:t>getElementsByClassName</w:t>
+      </w:r>
+      <w:proofErr w:type="spellEnd"/>
+      <w:r>
+        <w:rPr>
+          <w:color w:val="B4C2F0"/>
+          <w:lang w:val="en-GB"/>
+        </w:rPr>
+        <w:t>(</w:t>
+      </w:r>
+      <w:r>
+        <w:rPr>
+          <w:color w:val="64D1A9"/>
+          <w:lang w:val="en-GB"/>
+        </w:rPr>
+        <w:t>"</w:t>
+      </w:r>
+      <w:proofErr w:type="spellStart"/>
+      <w:r>
+        <w:rPr>
+          <w:color w:val="64D1A9"/>
+          <w:lang w:val="en-GB"/>
+        </w:rPr>
+        <w:t>postCard</w:t>
+      </w:r>
+      <w:proofErr w:type="spellEnd"/>
+      <w:r>
+        <w:rPr>
+          <w:color w:val="64D1A9"/>
+          <w:lang w:val="en-GB"/>
+        </w:rPr>
+        <w:t>"</w:t>
+      </w:r>
+      <w:r>
+        <w:rPr>
+          <w:color w:val="B4C2F0"/>
+          <w:lang w:val="en-GB"/>
+        </w:rPr>
+        <w:t>)</w:t>
+      </w:r>
+      <w:r>
+        <w:rPr>
+          <w:color w:val="7FDAFF"/>
+          <w:lang w:val="en-GB"/>
+        </w:rPr>
+        <w:t>[</w:t>
+      </w:r>
+      <w:r>
+        <w:rPr>
+          <w:color w:val="FF9668"/>
+          <w:lang w:val="en-GB"/>
+        </w:rPr>
+        <w:t>0</w:t>
+      </w:r>
+      <w:r>
+        <w:rPr>
+          <w:color w:val="7FDAFF"/>
+          <w:lang w:val="en-GB"/>
+        </w:rPr>
+        <w:t>]</w:t>
+      </w:r>
+      <w:r>
+        <w:rPr>
+          <w:color w:val="7FDAFF"/>
+          <w:lang w:val="en-GB"/>
+        </w:rPr>
+        <w:br/>
+        <w:t xml:space="preserve">                    </w:t>
+      </w:r>
+      <w:r>
+        <w:rPr>
+          <w:i/>
+          <w:iCs/>
+          <w:color w:val="B877DB"/>
+          <w:lang w:val="en-GB"/>
+        </w:rPr>
+        <w:t xml:space="preserve">let </w:t>
+      </w:r>
+      <w:r>
+        <w:rPr>
+          <w:color w:val="C8D3F5"/>
+          <w:lang w:val="en-GB"/>
+        </w:rPr>
+        <w:t xml:space="preserve">post </w:t>
+      </w:r>
+      <w:r>
+        <w:rPr>
+          <w:color w:val="BAACFF"/>
+          <w:lang w:val="en-GB"/>
+        </w:rPr>
+        <w:t xml:space="preserve">= </w:t>
+      </w:r>
+      <w:proofErr w:type="spellStart"/>
+      <w:r>
+        <w:rPr>
+          <w:color w:val="C8D3F5"/>
+          <w:lang w:val="en-GB"/>
+        </w:rPr>
+        <w:t>newPosts</w:t>
+      </w:r>
+      <w:r>
+        <w:rPr>
+          <w:color w:val="B4C2F0"/>
+          <w:lang w:val="en-GB"/>
+        </w:rPr>
+        <w:t>.</w:t>
+      </w:r>
+      <w:r>
+        <w:rPr>
+          <w:color w:val="70B0FF"/>
+          <w:lang w:val="en-GB"/>
+        </w:rPr>
+        <w:t>pop</w:t>
+      </w:r>
+      <w:proofErr w:type="spellEnd"/>
+      <w:r>
+        <w:rPr>
+          <w:color w:val="B4C2F0"/>
+          <w:lang w:val="en-GB"/>
+        </w:rPr>
+        <w:t>();</w:t>
+      </w:r>
+      <w:r>
+        <w:rPr>
+          <w:color w:val="B4C2F0"/>
+          <w:lang w:val="en-GB"/>
+        </w:rPr>
+        <w:br/>
+        <w:t xml:space="preserve">                    </w:t>
+      </w:r>
+      <w:r>
+        <w:rPr>
+          <w:i/>
+          <w:iCs/>
+          <w:color w:val="FFD88C"/>
+          <w:lang w:val="en-GB"/>
+        </w:rPr>
+        <w:t>console</w:t>
+      </w:r>
+      <w:r>
+        <w:rPr>
+          <w:color w:val="B4C2F0"/>
+          <w:lang w:val="en-GB"/>
+        </w:rPr>
+        <w:t>.</w:t>
+      </w:r>
+      <w:r>
+        <w:rPr>
+          <w:color w:val="70B0FF"/>
+          <w:lang w:val="en-GB"/>
+        </w:rPr>
+        <w:t>log</w:t>
+      </w:r>
+      <w:r>
+        <w:rPr>
+          <w:color w:val="B4C2F0"/>
+          <w:lang w:val="en-GB"/>
+        </w:rPr>
+        <w:t>(</w:t>
+      </w:r>
+      <w:r>
+        <w:rPr>
+          <w:color w:val="C8D3F5"/>
+          <w:lang w:val="en-GB"/>
+        </w:rPr>
+        <w:t>post</w:t>
+      </w:r>
+      <w:r>
+        <w:rPr>
+          <w:color w:val="B4C2F0"/>
+          <w:lang w:val="en-GB"/>
+        </w:rPr>
+        <w:t>);</w:t>
+      </w:r>
+      <w:r>
+        <w:rPr>
+          <w:color w:val="B4C2F0"/>
+          <w:lang w:val="en-GB"/>
+        </w:rPr>
+        <w:br/>
+        <w:t xml:space="preserve">                    </w:t>
+      </w:r>
+      <w:r>
+        <w:rPr>
+          <w:i/>
+          <w:iCs/>
+          <w:color w:val="B877DB"/>
+          <w:lang w:val="en-GB"/>
+        </w:rPr>
+        <w:t xml:space="preserve">let </w:t>
+      </w:r>
+      <w:r>
+        <w:rPr>
+          <w:color w:val="C8D3F5"/>
+          <w:lang w:val="en-GB"/>
+        </w:rPr>
+        <w:t xml:space="preserve">div </w:t>
+      </w:r>
+      <w:r>
+        <w:rPr>
+          <w:color w:val="BAACFF"/>
+          <w:lang w:val="en-GB"/>
+        </w:rPr>
+        <w:t xml:space="preserve">= </w:t>
+      </w:r>
+      <w:proofErr w:type="spellStart"/>
+      <w:r>
+        <w:rPr>
+          <w:i/>
+          <w:iCs/>
+          <w:color w:val="FFD88C"/>
+          <w:lang w:val="en-GB"/>
+        </w:rPr>
+        <w:t>document</w:t>
+      </w:r>
+      <w:r>
+        <w:rPr>
+          <w:color w:val="B4C2F0"/>
+          <w:lang w:val="en-GB"/>
+        </w:rPr>
+        <w:t>.</w:t>
+      </w:r>
+      <w:r>
+        <w:rPr>
+          <w:color w:val="70B0FF"/>
+          <w:lang w:val="en-GB"/>
+        </w:rPr>
+        <w:t>createElement</w:t>
+      </w:r>
+      <w:proofErr w:type="spellEnd"/>
+      <w:r>
+        <w:rPr>
+          <w:color w:val="B4C2F0"/>
+          <w:lang w:val="en-GB"/>
+        </w:rPr>
+        <w:t>(</w:t>
+      </w:r>
+      <w:r>
+        <w:rPr>
+          <w:color w:val="64D1A9"/>
+          <w:lang w:val="en-GB"/>
+        </w:rPr>
+        <w:t>"div"</w:t>
+      </w:r>
+      <w:r>
+        <w:rPr>
+          <w:color w:val="B4C2F0"/>
+          <w:lang w:val="en-GB"/>
+        </w:rPr>
+        <w:t>);</w:t>
+      </w:r>
+      <w:r>
+        <w:rPr>
+          <w:color w:val="B4C2F0"/>
+          <w:lang w:val="en-GB"/>
+        </w:rPr>
+        <w:br/>
+        <w:t xml:space="preserve">                    </w:t>
+      </w:r>
+      <w:proofErr w:type="spellStart"/>
+      <w:r>
+        <w:rPr>
+          <w:color w:val="C8D3F5"/>
+          <w:lang w:val="en-GB"/>
+        </w:rPr>
+        <w:t>div</w:t>
+      </w:r>
+      <w:r>
+        <w:rPr>
+          <w:color w:val="B4C2F0"/>
+          <w:lang w:val="en-GB"/>
+        </w:rPr>
+        <w:t>.</w:t>
+      </w:r>
+      <w:r>
+        <w:rPr>
+          <w:color w:val="34D3FB"/>
+          <w:lang w:val="en-GB"/>
+        </w:rPr>
+        <w:t>classList</w:t>
+      </w:r>
+      <w:r>
+        <w:rPr>
+          <w:color w:val="B4C2F0"/>
+          <w:lang w:val="en-GB"/>
+        </w:rPr>
+        <w:t>.</w:t>
+      </w:r>
+      <w:r>
+        <w:rPr>
+          <w:color w:val="70B0FF"/>
+          <w:lang w:val="en-GB"/>
+        </w:rPr>
+        <w:t>add</w:t>
+      </w:r>
+      <w:proofErr w:type="spellEnd"/>
+      <w:r>
+        <w:rPr>
+          <w:color w:val="B4C2F0"/>
+          <w:lang w:val="en-GB"/>
+        </w:rPr>
+        <w:t>(</w:t>
+      </w:r>
+      <w:r>
+        <w:rPr>
+          <w:color w:val="64D1A9"/>
+          <w:lang w:val="en-GB"/>
+        </w:rPr>
+        <w:t>"</w:t>
+      </w:r>
+      <w:proofErr w:type="spellStart"/>
+      <w:r>
+        <w:rPr>
+          <w:color w:val="64D1A9"/>
+          <w:lang w:val="en-GB"/>
+        </w:rPr>
+        <w:t>postCard</w:t>
+      </w:r>
+      <w:proofErr w:type="spellEnd"/>
+      <w:r>
+        <w:rPr>
+          <w:color w:val="64D1A9"/>
+          <w:lang w:val="en-GB"/>
+        </w:rPr>
+        <w:t>"</w:t>
+      </w:r>
+      <w:r>
+        <w:rPr>
+          <w:color w:val="B4C2F0"/>
+          <w:lang w:val="en-GB"/>
+        </w:rPr>
+        <w:t>);</w:t>
+      </w:r>
+      <w:r>
+        <w:rPr>
+          <w:color w:val="B4C2F0"/>
+          <w:lang w:val="en-GB"/>
+        </w:rPr>
+        <w:br/>
+        <w:t xml:space="preserve">                    </w:t>
+      </w:r>
+      <w:r>
+        <w:rPr>
+          <w:i/>
+          <w:iCs/>
+          <w:color w:val="B877DB"/>
+          <w:lang w:val="en-GB"/>
+        </w:rPr>
+        <w:t xml:space="preserve">let </w:t>
+      </w:r>
+      <w:r>
+        <w:rPr>
+          <w:color w:val="C8D3F5"/>
+          <w:lang w:val="en-GB"/>
+        </w:rPr>
+        <w:t xml:space="preserve">header </w:t>
+      </w:r>
+      <w:r>
+        <w:rPr>
+          <w:color w:val="BAACFF"/>
+          <w:lang w:val="en-GB"/>
+        </w:rPr>
+        <w:t xml:space="preserve">= </w:t>
+      </w:r>
+      <w:proofErr w:type="spellStart"/>
+      <w:r>
+        <w:rPr>
+          <w:i/>
+          <w:iCs/>
+          <w:color w:val="FFD88C"/>
+          <w:lang w:val="en-GB"/>
+        </w:rPr>
+        <w:t>document</w:t>
+      </w:r>
+      <w:r>
+        <w:rPr>
+          <w:color w:val="B4C2F0"/>
+          <w:lang w:val="en-GB"/>
+        </w:rPr>
+        <w:t>.</w:t>
+      </w:r>
+      <w:r>
+        <w:rPr>
+          <w:color w:val="70B0FF"/>
+          <w:lang w:val="en-GB"/>
+        </w:rPr>
+        <w:t>createElement</w:t>
+      </w:r>
+      <w:proofErr w:type="spellEnd"/>
+      <w:r>
+        <w:rPr>
+          <w:color w:val="B4C2F0"/>
+          <w:lang w:val="en-GB"/>
+        </w:rPr>
+        <w:t>(</w:t>
+      </w:r>
+      <w:r>
+        <w:rPr>
+          <w:color w:val="64D1A9"/>
+          <w:lang w:val="en-GB"/>
+        </w:rPr>
+        <w:t>"h2"</w:t>
+      </w:r>
+      <w:r>
+        <w:rPr>
+          <w:color w:val="B4C2F0"/>
+          <w:lang w:val="en-GB"/>
+        </w:rPr>
+        <w:t>);</w:t>
+      </w:r>
+      <w:r>
+        <w:rPr>
+          <w:color w:val="B4C2F0"/>
+          <w:lang w:val="en-GB"/>
+        </w:rPr>
+        <w:br/>
+        <w:t xml:space="preserve">                    </w:t>
+      </w:r>
+      <w:proofErr w:type="spellStart"/>
+      <w:r>
+        <w:rPr>
+          <w:color w:val="C8D3F5"/>
+          <w:lang w:val="en-GB"/>
+        </w:rPr>
+        <w:t>header</w:t>
+      </w:r>
+      <w:r>
+        <w:rPr>
+          <w:color w:val="B4C2F0"/>
+          <w:lang w:val="en-GB"/>
+        </w:rPr>
+        <w:t>.</w:t>
+      </w:r>
+      <w:r>
+        <w:rPr>
+          <w:color w:val="34D3FB"/>
+          <w:lang w:val="en-GB"/>
+        </w:rPr>
+        <w:t>innerHTML</w:t>
+      </w:r>
+      <w:proofErr w:type="spellEnd"/>
+      <w:r>
+        <w:rPr>
+          <w:color w:val="34D3FB"/>
+          <w:lang w:val="en-GB"/>
+        </w:rPr>
+        <w:t xml:space="preserve"> </w:t>
+      </w:r>
+      <w:r>
+        <w:rPr>
+          <w:color w:val="BAACFF"/>
+          <w:lang w:val="en-GB"/>
+        </w:rPr>
+        <w:t xml:space="preserve">= </w:t>
+      </w:r>
+      <w:proofErr w:type="spellStart"/>
+      <w:r>
+        <w:rPr>
+          <w:color w:val="C8D3F5"/>
+          <w:lang w:val="en-GB"/>
+        </w:rPr>
+        <w:t>post</w:t>
+      </w:r>
+      <w:r>
+        <w:rPr>
+          <w:color w:val="B4C2F0"/>
+          <w:lang w:val="en-GB"/>
+        </w:rPr>
+        <w:t>.</w:t>
+      </w:r>
+      <w:r>
+        <w:rPr>
+          <w:color w:val="B6C4F2"/>
+          <w:lang w:val="en-GB"/>
+        </w:rPr>
+        <w:t>user_name</w:t>
+      </w:r>
+      <w:proofErr w:type="spellEnd"/>
+      <w:r>
+        <w:rPr>
+          <w:color w:val="B4C2F0"/>
+          <w:lang w:val="en-GB"/>
+        </w:rPr>
+        <w:t>;</w:t>
+      </w:r>
+      <w:r>
+        <w:rPr>
+          <w:color w:val="B4C2F0"/>
+          <w:lang w:val="en-GB"/>
+        </w:rPr>
+        <w:br/>
+      </w:r>
+      <w:r>
+        <w:rPr>
+          <w:color w:val="B4C2F0"/>
+          <w:lang w:val="en-GB"/>
+        </w:rPr>
+        <w:br/>
+        <w:t xml:space="preserve">                    </w:t>
+      </w:r>
+      <w:r>
+        <w:rPr>
+          <w:i/>
+          <w:iCs/>
+          <w:color w:val="B877DB"/>
+          <w:lang w:val="en-GB"/>
+        </w:rPr>
+        <w:t xml:space="preserve">let </w:t>
+      </w:r>
+      <w:r>
+        <w:rPr>
+          <w:color w:val="C8D3F5"/>
+          <w:lang w:val="en-GB"/>
+        </w:rPr>
+        <w:t xml:space="preserve">text </w:t>
+      </w:r>
+      <w:r>
+        <w:rPr>
+          <w:color w:val="BAACFF"/>
+          <w:lang w:val="en-GB"/>
+        </w:rPr>
+        <w:t xml:space="preserve">= </w:t>
+      </w:r>
+      <w:proofErr w:type="spellStart"/>
+      <w:r>
+        <w:rPr>
+          <w:i/>
+          <w:iCs/>
+          <w:color w:val="FFD88C"/>
+          <w:lang w:val="en-GB"/>
+        </w:rPr>
+        <w:t>document</w:t>
+      </w:r>
+      <w:r>
+        <w:rPr>
+          <w:color w:val="B4C2F0"/>
+          <w:lang w:val="en-GB"/>
+        </w:rPr>
+        <w:t>.</w:t>
+      </w:r>
+      <w:r>
+        <w:rPr>
+          <w:color w:val="70B0FF"/>
+          <w:lang w:val="en-GB"/>
+        </w:rPr>
+        <w:t>createElement</w:t>
+      </w:r>
+      <w:proofErr w:type="spellEnd"/>
+      <w:r>
+        <w:rPr>
+          <w:color w:val="B4C2F0"/>
+          <w:lang w:val="en-GB"/>
+        </w:rPr>
+        <w:t>(</w:t>
+      </w:r>
+      <w:r>
+        <w:rPr>
+          <w:color w:val="64D1A9"/>
+          <w:lang w:val="en-GB"/>
+        </w:rPr>
+        <w:t>"p"</w:t>
+      </w:r>
+      <w:r>
+        <w:rPr>
+          <w:color w:val="B4C2F0"/>
+          <w:lang w:val="en-GB"/>
+        </w:rPr>
+        <w:t>);</w:t>
+      </w:r>
+      <w:r>
+        <w:rPr>
+          <w:color w:val="B4C2F0"/>
+          <w:lang w:val="en-GB"/>
+        </w:rPr>
+        <w:br/>
+        <w:t xml:space="preserve">                    </w:t>
+      </w:r>
+      <w:proofErr w:type="spellStart"/>
+      <w:r>
+        <w:rPr>
+          <w:color w:val="C8D3F5"/>
+          <w:lang w:val="en-GB"/>
+        </w:rPr>
+        <w:t>text</w:t>
+      </w:r>
+      <w:r>
+        <w:rPr>
+          <w:color w:val="B4C2F0"/>
+          <w:lang w:val="en-GB"/>
+        </w:rPr>
+        <w:t>.</w:t>
+      </w:r>
+      <w:r>
+        <w:rPr>
+          <w:color w:val="34D3FB"/>
+          <w:lang w:val="en-GB"/>
+        </w:rPr>
+        <w:t>innerHTML</w:t>
+      </w:r>
+      <w:proofErr w:type="spellEnd"/>
+      <w:r>
+        <w:rPr>
+          <w:color w:val="34D3FB"/>
+          <w:lang w:val="en-GB"/>
+        </w:rPr>
+        <w:t xml:space="preserve"> </w:t>
+      </w:r>
+      <w:r>
+        <w:rPr>
+          <w:color w:val="BAACFF"/>
+          <w:lang w:val="en-GB"/>
+        </w:rPr>
+        <w:t xml:space="preserve">= </w:t>
+      </w:r>
+      <w:proofErr w:type="spellStart"/>
+      <w:r>
+        <w:rPr>
+          <w:color w:val="C8D3F5"/>
+          <w:lang w:val="en-GB"/>
+        </w:rPr>
+        <w:t>post</w:t>
+      </w:r>
+      <w:r>
+        <w:rPr>
+          <w:color w:val="B4C2F0"/>
+          <w:lang w:val="en-GB"/>
+        </w:rPr>
+        <w:t>.</w:t>
+      </w:r>
+      <w:r>
+        <w:rPr>
+          <w:color w:val="34D3FB"/>
+          <w:lang w:val="en-GB"/>
+        </w:rPr>
+        <w:t>content</w:t>
+      </w:r>
+      <w:proofErr w:type="spellEnd"/>
+      <w:r>
+        <w:rPr>
+          <w:color w:val="B4C2F0"/>
+          <w:lang w:val="en-GB"/>
+        </w:rPr>
+        <w:t>;</w:t>
+      </w:r>
+      <w:r>
+        <w:rPr>
+          <w:color w:val="B4C2F0"/>
+          <w:lang w:val="en-GB"/>
+        </w:rPr>
+        <w:br/>
+      </w:r>
+      <w:r>
+        <w:rPr>
+          <w:color w:val="B4C2F0"/>
+          <w:lang w:val="en-GB"/>
+        </w:rPr>
+        <w:br/>
+        <w:t xml:space="preserve">                    </w:t>
+      </w:r>
+      <w:proofErr w:type="spellStart"/>
+      <w:r>
+        <w:rPr>
+          <w:color w:val="C8D3F5"/>
+          <w:lang w:val="en-GB"/>
+        </w:rPr>
+        <w:t>div</w:t>
+      </w:r>
+      <w:r>
+        <w:rPr>
+          <w:color w:val="B4C2F0"/>
+          <w:lang w:val="en-GB"/>
+        </w:rPr>
+        <w:t>.</w:t>
+      </w:r>
+      <w:r>
+        <w:rPr>
+          <w:color w:val="70B0FF"/>
+          <w:lang w:val="en-GB"/>
+        </w:rPr>
+        <w:t>appendChild</w:t>
+      </w:r>
+      <w:proofErr w:type="spellEnd"/>
+      <w:r>
+        <w:rPr>
+          <w:color w:val="B4C2F0"/>
+          <w:lang w:val="en-GB"/>
+        </w:rPr>
+        <w:t>(</w:t>
+      </w:r>
+      <w:r>
+        <w:rPr>
+          <w:color w:val="C8D3F5"/>
+          <w:lang w:val="en-GB"/>
+        </w:rPr>
+        <w:t>header</w:t>
+      </w:r>
+      <w:r>
+        <w:rPr>
+          <w:color w:val="B4C2F0"/>
+          <w:lang w:val="en-GB"/>
+        </w:rPr>
+        <w:t>);</w:t>
+      </w:r>
+      <w:r>
+        <w:rPr>
+          <w:color w:val="B4C2F0"/>
+          <w:lang w:val="en-GB"/>
+        </w:rPr>
+        <w:br/>
+        <w:t xml:space="preserve">                    </w:t>
+      </w:r>
+      <w:proofErr w:type="spellStart"/>
+      <w:r>
+        <w:rPr>
+          <w:color w:val="C8D3F5"/>
+          <w:lang w:val="en-GB"/>
+        </w:rPr>
+        <w:t>div</w:t>
+      </w:r>
+      <w:r>
+        <w:rPr>
+          <w:color w:val="B4C2F0"/>
+          <w:lang w:val="en-GB"/>
+        </w:rPr>
+        <w:t>.</w:t>
+      </w:r>
+      <w:r>
+        <w:rPr>
+          <w:color w:val="70B0FF"/>
+          <w:lang w:val="en-GB"/>
+        </w:rPr>
+        <w:t>appendChild</w:t>
+      </w:r>
+      <w:proofErr w:type="spellEnd"/>
+      <w:r>
+        <w:rPr>
+          <w:color w:val="B4C2F0"/>
+          <w:lang w:val="en-GB"/>
+        </w:rPr>
+        <w:t>(</w:t>
+      </w:r>
+      <w:r>
+        <w:rPr>
+          <w:color w:val="C8D3F5"/>
+          <w:lang w:val="en-GB"/>
+        </w:rPr>
+        <w:t>text</w:t>
+      </w:r>
+      <w:r>
+        <w:rPr>
+          <w:color w:val="B4C2F0"/>
+          <w:lang w:val="en-GB"/>
+        </w:rPr>
+        <w:t>);</w:t>
+      </w:r>
+      <w:r>
+        <w:rPr>
+          <w:color w:val="B4C2F0"/>
+          <w:lang w:val="en-GB"/>
+        </w:rPr>
+        <w:br/>
+        <w:t xml:space="preserve">                    </w:t>
+      </w:r>
+      <w:proofErr w:type="spellStart"/>
+      <w:r>
+        <w:rPr>
+          <w:i/>
+          <w:iCs/>
+          <w:color w:val="FFD88C"/>
+          <w:lang w:val="en-GB"/>
+        </w:rPr>
+        <w:t>container</w:t>
+      </w:r>
+      <w:r>
+        <w:rPr>
+          <w:color w:val="B4C2F0"/>
+          <w:lang w:val="en-GB"/>
+        </w:rPr>
+        <w:t>.</w:t>
+      </w:r>
+      <w:r>
+        <w:rPr>
+          <w:color w:val="70B0FF"/>
+          <w:lang w:val="en-GB"/>
+        </w:rPr>
+        <w:t>insertBefore</w:t>
+      </w:r>
+      <w:proofErr w:type="spellEnd"/>
+      <w:r>
+        <w:rPr>
+          <w:color w:val="B4C2F0"/>
+          <w:lang w:val="en-GB"/>
+        </w:rPr>
+        <w:t>(</w:t>
+      </w:r>
+      <w:r>
+        <w:rPr>
+          <w:color w:val="C8D3F5"/>
+          <w:lang w:val="en-GB"/>
+        </w:rPr>
+        <w:t>div</w:t>
+      </w:r>
+      <w:r>
+        <w:rPr>
+          <w:color w:val="B4C2F0"/>
+          <w:lang w:val="en-GB"/>
+        </w:rPr>
+        <w:t xml:space="preserve">, </w:t>
+      </w:r>
+      <w:proofErr w:type="spellStart"/>
+      <w:r>
+        <w:rPr>
+          <w:color w:val="C8D3F5"/>
+          <w:lang w:val="en-GB"/>
+        </w:rPr>
+        <w:t>newesPost</w:t>
+      </w:r>
+      <w:proofErr w:type="spellEnd"/>
+      <w:r>
+        <w:rPr>
+          <w:color w:val="B4C2F0"/>
+          <w:lang w:val="en-GB"/>
+        </w:rPr>
+        <w:t>);</w:t>
+      </w:r>
+      <w:r>
+        <w:rPr>
+          <w:color w:val="B4C2F0"/>
+          <w:lang w:val="en-GB"/>
+        </w:rPr>
+        <w:br/>
+        <w:t xml:space="preserve">                </w:t>
+      </w:r>
+      <w:r>
+        <w:rPr>
+          <w:color w:val="7FDAFF"/>
+          <w:lang w:val="en-GB"/>
+        </w:rPr>
+        <w:t>}</w:t>
+      </w:r>
+      <w:r>
+        <w:rPr>
+          <w:color w:val="7FDAFF"/>
+          <w:lang w:val="en-GB"/>
+        </w:rPr>
+        <w:br/>
+        <w:t xml:space="preserve">                </w:t>
+      </w:r>
+      <w:proofErr w:type="spellStart"/>
+      <w:r>
+        <w:rPr>
+          <w:i/>
+          <w:iCs/>
+          <w:color w:val="FFD88C"/>
+          <w:lang w:val="en-GB"/>
+        </w:rPr>
+        <w:t>heighestIndex</w:t>
+      </w:r>
+      <w:proofErr w:type="spellEnd"/>
+      <w:r>
+        <w:rPr>
+          <w:i/>
+          <w:iCs/>
+          <w:color w:val="FFD88C"/>
+          <w:lang w:val="en-GB"/>
+        </w:rPr>
+        <w:t xml:space="preserve"> </w:t>
+      </w:r>
+      <w:r>
+        <w:rPr>
+          <w:color w:val="BAACFF"/>
+          <w:lang w:val="en-GB"/>
+        </w:rPr>
+        <w:t xml:space="preserve">= </w:t>
+      </w:r>
+      <w:proofErr w:type="spellStart"/>
+      <w:r>
+        <w:rPr>
+          <w:color w:val="C8D3F5"/>
+          <w:lang w:val="en-GB"/>
+        </w:rPr>
+        <w:t>newHeighestIndex</w:t>
+      </w:r>
+      <w:proofErr w:type="spellEnd"/>
+      <w:r>
+        <w:rPr>
+          <w:color w:val="B4C2F0"/>
+          <w:lang w:val="en-GB"/>
+        </w:rPr>
+        <w:t>;</w:t>
+      </w:r>
+      <w:r>
+        <w:rPr>
+          <w:color w:val="B4C2F0"/>
+          <w:lang w:val="en-GB"/>
+        </w:rPr>
+        <w:br/>
+        <w:t xml:space="preserve">            </w:t>
+      </w:r>
+      <w:r>
+        <w:rPr>
+          <w:color w:val="7FDAFF"/>
+          <w:lang w:val="en-GB"/>
+        </w:rPr>
+        <w:t>}</w:t>
+      </w:r>
+      <w:r>
+        <w:rPr>
+          <w:color w:val="7FDAFF"/>
+          <w:lang w:val="en-GB"/>
+        </w:rPr>
+        <w:br/>
+      </w:r>
+      <w:r>
+        <w:rPr>
+          <w:color w:val="7FDAFF"/>
+          <w:lang w:val="en-GB"/>
+        </w:rPr>
+        <w:br/>
+        <w:t xml:space="preserve">        }</w:t>
+      </w:r>
+      <w:r>
+        <w:rPr>
+          <w:color w:val="B4C2F0"/>
+          <w:lang w:val="en-GB"/>
+        </w:rPr>
+        <w:t>)</w:t>
+      </w:r>
+      <w:r>
+        <w:rPr>
+          <w:color w:val="B4C2F0"/>
+          <w:lang w:val="en-GB"/>
+        </w:rPr>
+        <w:br/>
+        <w:t xml:space="preserve">    </w:t>
+      </w:r>
+      <w:proofErr w:type="spellStart"/>
+      <w:r>
+        <w:rPr>
+          <w:i/>
+          <w:iCs/>
+          <w:color w:val="70B0FF"/>
+          <w:lang w:val="en-GB"/>
+        </w:rPr>
+        <w:t>setTimeout</w:t>
+      </w:r>
+      <w:proofErr w:type="spellEnd"/>
+      <w:r>
+        <w:rPr>
+          <w:color w:val="B4C2F0"/>
+          <w:lang w:val="en-GB"/>
+        </w:rPr>
+        <w:t>(</w:t>
+      </w:r>
+      <w:proofErr w:type="spellStart"/>
+      <w:r>
+        <w:rPr>
+          <w:i/>
+          <w:iCs/>
+          <w:color w:val="70B0FF"/>
+          <w:lang w:val="en-GB"/>
+        </w:rPr>
+        <w:t>fetchNewPosts</w:t>
+      </w:r>
+      <w:proofErr w:type="spellEnd"/>
+      <w:r>
+        <w:rPr>
+          <w:color w:val="B4C2F0"/>
+          <w:lang w:val="en-GB"/>
+        </w:rPr>
+        <w:t xml:space="preserve">, </w:t>
+      </w:r>
+      <w:r>
+        <w:rPr>
+          <w:color w:val="FF9668"/>
+          <w:lang w:val="en-GB"/>
+        </w:rPr>
+        <w:t>500</w:t>
+      </w:r>
+      <w:r>
+        <w:rPr>
+          <w:color w:val="B4C2F0"/>
+          <w:lang w:val="en-GB"/>
+        </w:rPr>
+        <w:t>);</w:t>
+      </w:r>
+      <w:r>
+        <w:rPr>
+          <w:color w:val="B4C2F0"/>
+          <w:lang w:val="en-GB"/>
+        </w:rPr>
+        <w:br/>
+      </w:r>
+      <w:r>
+        <w:rPr>
+          <w:color w:val="7FDAFF"/>
+          <w:lang w:val="en-GB"/>
+        </w:rPr>
+        <w:t>}</w:t>
+      </w:r>
+    </w:p>
+    <w:p>
+      <w:pPr>
+        <w:rPr>
+          <w:lang w:val="en-GB"/>
+        </w:rPr>
+      </w:pPr>
+    </w:p>
+    <w:p>
+      <w:pPr>
         <w:rPr>
           <w:rFonts w:ascii="Arial" w:hAnsi="Arial" w:cs="Arial"/>
+          <w:lang w:val="en-GB"/>
         </w:rPr>
       </w:pPr>
     </w:p>
     <w:sectPr>
-      <w:footerReference w:type="default" r:id="rId16"/>
+      <w:footerReference w:type="default" r:id="rId9"/>
       <w:pgSz w:w="11906" w:h="16838"/>
       <w:pgMar w:top="851" w:right="1417" w:bottom="1134" w:left="1417" w:header="708" w:footer="708" w:gutter="0"/>
       <w:cols w:space="708"/>
@@ -2448,6 +9154,119 @@
       </w:rPr>
     </w:lvl>
   </w:abstractNum>
+  <w:abstractNum w:abstractNumId="8" w15:restartNumberingAfterBreak="0">
+    <w:nsid w:val="7FA6603D"/>
+    <w:multiLevelType w:val="hybridMultilevel"/>
+    <w:tmpl w:val="88AEF6D2"/>
+    <w:lvl w:ilvl="0" w:tplc="15801C1A">
+      <w:start w:val="4"/>
+      <w:numFmt w:val="bullet"/>
+      <w:lvlText w:val="-"/>
+      <w:lvlJc w:val="left"/>
+      <w:pPr>
+        <w:ind w:left="720" w:hanging="360"/>
+      </w:pPr>
+      <w:rPr>
+        <w:rFonts w:ascii="Calibri" w:eastAsiaTheme="minorHAnsi" w:hAnsi="Calibri" w:cs="Calibri" w:hint="default"/>
+      </w:rPr>
+    </w:lvl>
+    <w:lvl w:ilvl="1" w:tplc="04070003" w:tentative="1">
+      <w:start w:val="1"/>
+      <w:numFmt w:val="bullet"/>
+      <w:lvlText w:val="o"/>
+      <w:lvlJc w:val="left"/>
+      <w:pPr>
+        <w:ind w:left="1440" w:hanging="360"/>
+      </w:pPr>
+      <w:rPr>
+        <w:rFonts w:ascii="Courier New" w:hAnsi="Courier New" w:cs="Courier New" w:hint="default"/>
+      </w:rPr>
+    </w:lvl>
+    <w:lvl w:ilvl="2" w:tplc="04070005" w:tentative="1">
+      <w:start w:val="1"/>
+      <w:numFmt w:val="bullet"/>
+      <w:lvlText w:val=""/>
+      <w:lvlJc w:val="left"/>
+      <w:pPr>
+        <w:ind w:left="2160" w:hanging="360"/>
+      </w:pPr>
+      <w:rPr>
+        <w:rFonts w:ascii="Wingdings" w:hAnsi="Wingdings" w:hint="default"/>
+      </w:rPr>
+    </w:lvl>
+    <w:lvl w:ilvl="3" w:tplc="04070001" w:tentative="1">
+      <w:start w:val="1"/>
+      <w:numFmt w:val="bullet"/>
+      <w:lvlText w:val=""/>
+      <w:lvlJc w:val="left"/>
+      <w:pPr>
+        <w:ind w:left="2880" w:hanging="360"/>
+      </w:pPr>
+      <w:rPr>
+        <w:rFonts w:ascii="Symbol" w:hAnsi="Symbol" w:hint="default"/>
+      </w:rPr>
+    </w:lvl>
+    <w:lvl w:ilvl="4" w:tplc="04070003" w:tentative="1">
+      <w:start w:val="1"/>
+      <w:numFmt w:val="bullet"/>
+      <w:lvlText w:val="o"/>
+      <w:lvlJc w:val="left"/>
+      <w:pPr>
+        <w:ind w:left="3600" w:hanging="360"/>
+      </w:pPr>
+      <w:rPr>
+        <w:rFonts w:ascii="Courier New" w:hAnsi="Courier New" w:cs="Courier New" w:hint="default"/>
+      </w:rPr>
+    </w:lvl>
+    <w:lvl w:ilvl="5" w:tplc="04070005" w:tentative="1">
+      <w:start w:val="1"/>
+      <w:numFmt w:val="bullet"/>
+      <w:lvlText w:val=""/>
+      <w:lvlJc w:val="left"/>
+      <w:pPr>
+        <w:ind w:left="4320" w:hanging="360"/>
+      </w:pPr>
+      <w:rPr>
+        <w:rFonts w:ascii="Wingdings" w:hAnsi="Wingdings" w:hint="default"/>
+      </w:rPr>
+    </w:lvl>
+    <w:lvl w:ilvl="6" w:tplc="04070001" w:tentative="1">
+      <w:start w:val="1"/>
+      <w:numFmt w:val="bullet"/>
+      <w:lvlText w:val=""/>
+      <w:lvlJc w:val="left"/>
+      <w:pPr>
+        <w:ind w:left="5040" w:hanging="360"/>
+      </w:pPr>
+      <w:rPr>
+        <w:rFonts w:ascii="Symbol" w:hAnsi="Symbol" w:hint="default"/>
+      </w:rPr>
+    </w:lvl>
+    <w:lvl w:ilvl="7" w:tplc="04070003" w:tentative="1">
+      <w:start w:val="1"/>
+      <w:numFmt w:val="bullet"/>
+      <w:lvlText w:val="o"/>
+      <w:lvlJc w:val="left"/>
+      <w:pPr>
+        <w:ind w:left="5760" w:hanging="360"/>
+      </w:pPr>
+      <w:rPr>
+        <w:rFonts w:ascii="Courier New" w:hAnsi="Courier New" w:cs="Courier New" w:hint="default"/>
+      </w:rPr>
+    </w:lvl>
+    <w:lvl w:ilvl="8" w:tplc="04070005" w:tentative="1">
+      <w:start w:val="1"/>
+      <w:numFmt w:val="bullet"/>
+      <w:lvlText w:val=""/>
+      <w:lvlJc w:val="left"/>
+      <w:pPr>
+        <w:ind w:left="6480" w:hanging="360"/>
+      </w:pPr>
+      <w:rPr>
+        <w:rFonts w:ascii="Wingdings" w:hAnsi="Wingdings" w:hint="default"/>
+      </w:rPr>
+    </w:lvl>
+  </w:abstractNum>
   <w:num w:numId="1" w16cid:durableId="607591583">
     <w:abstractNumId w:val="2"/>
   </w:num>
@@ -2471,6 +9290,9 @@
   </w:num>
   <w:num w:numId="8" w16cid:durableId="1185753662">
     <w:abstractNumId w:val="0"/>
+  </w:num>
+  <w:num w:numId="9" w16cid:durableId="188568955">
+    <w:abstractNumId w:val="8"/>
   </w:num>
 </w:numbering>
 </file>
@@ -2943,9 +9765,32 @@
       <w:color w:val="4F81BD" w:themeColor="accent1"/>
     </w:rPr>
   </w:style>
+  <w:style w:type="paragraph" w:styleId="berschrift4">
+    <w:name w:val="heading 4"/>
+    <w:basedOn w:val="Standard"/>
+    <w:next w:val="Standard"/>
+    <w:link w:val="berschrift4Zchn"/>
+    <w:uiPriority w:val="9"/>
+    <w:unhideWhenUsed/>
+    <w:qFormat/>
+    <w:rsid w:val="005771FD"/>
+    <w:pPr>
+      <w:keepNext/>
+      <w:keepLines/>
+      <w:spacing w:before="40" w:after="0"/>
+      <w:outlineLvl w:val="3"/>
+    </w:pPr>
+    <w:rPr>
+      <w:rFonts w:asciiTheme="majorHAnsi" w:eastAsiaTheme="majorEastAsia" w:hAnsiTheme="majorHAnsi" w:cstheme="majorBidi"/>
+      <w:i/>
+      <w:iCs/>
+      <w:color w:val="365F91" w:themeColor="accent1" w:themeShade="BF"/>
+    </w:rPr>
+  </w:style>
   <w:style w:type="character" w:default="1" w:styleId="Absatz-Standardschriftart">
     <w:name w:val="Default Paragraph Font"/>
     <w:uiPriority w:val="1"/>
+    <w:semiHidden/>
     <w:unhideWhenUsed/>
   </w:style>
   <w:style w:type="table" w:default="1" w:styleId="NormaleTabelle">
@@ -3207,6 +10052,67 @@
         <w:bCs/>
       </w:rPr>
     </w:tblStylePr>
+  </w:style>
+  <w:style w:type="character" w:customStyle="1" w:styleId="berschrift4Zchn">
+    <w:name w:val="Überschrift 4 Zchn"/>
+    <w:basedOn w:val="Absatz-Standardschriftart"/>
+    <w:link w:val="berschrift4"/>
+    <w:uiPriority w:val="9"/>
+    <w:rsid w:val="005771FD"/>
+    <w:rPr>
+      <w:rFonts w:asciiTheme="majorHAnsi" w:eastAsiaTheme="majorEastAsia" w:hAnsiTheme="majorHAnsi" w:cstheme="majorBidi"/>
+      <w:i/>
+      <w:iCs/>
+      <w:color w:val="365F91" w:themeColor="accent1" w:themeShade="BF"/>
+    </w:rPr>
+  </w:style>
+  <w:style w:type="paragraph" w:styleId="HTMLVorformatiert">
+    <w:name w:val="HTML Preformatted"/>
+    <w:basedOn w:val="Standard"/>
+    <w:link w:val="HTMLVorformatiertZchn"/>
+    <w:uiPriority w:val="99"/>
+    <w:unhideWhenUsed/>
+    <w:rsid w:val="005771FD"/>
+    <w:pPr>
+      <w:tabs>
+        <w:tab w:val="left" w:pos="916"/>
+        <w:tab w:val="left" w:pos="1832"/>
+        <w:tab w:val="left" w:pos="2748"/>
+        <w:tab w:val="left" w:pos="3664"/>
+        <w:tab w:val="left" w:pos="4580"/>
+        <w:tab w:val="left" w:pos="5496"/>
+        <w:tab w:val="left" w:pos="6412"/>
+        <w:tab w:val="left" w:pos="7328"/>
+        <w:tab w:val="left" w:pos="8244"/>
+        <w:tab w:val="left" w:pos="9160"/>
+        <w:tab w:val="left" w:pos="10076"/>
+        <w:tab w:val="left" w:pos="10992"/>
+        <w:tab w:val="left" w:pos="11908"/>
+        <w:tab w:val="left" w:pos="12824"/>
+        <w:tab w:val="left" w:pos="13740"/>
+        <w:tab w:val="left" w:pos="14656"/>
+      </w:tabs>
+      <w:spacing w:after="0" w:line="240" w:lineRule="auto"/>
+    </w:pPr>
+    <w:rPr>
+      <w:rFonts w:ascii="Courier New" w:eastAsia="Times New Roman" w:hAnsi="Courier New" w:cs="Courier New"/>
+      <w:sz w:val="20"/>
+      <w:szCs w:val="20"/>
+      <w:lang w:eastAsia="de-DE"/>
+    </w:rPr>
+  </w:style>
+  <w:style w:type="character" w:customStyle="1" w:styleId="HTMLVorformatiertZchn">
+    <w:name w:val="HTML Vorformatiert Zchn"/>
+    <w:basedOn w:val="Absatz-Standardschriftart"/>
+    <w:link w:val="HTMLVorformatiert"/>
+    <w:uiPriority w:val="99"/>
+    <w:rsid w:val="005771FD"/>
+    <w:rPr>
+      <w:rFonts w:ascii="Courier New" w:eastAsia="Times New Roman" w:hAnsi="Courier New" w:cs="Courier New"/>
+      <w:sz w:val="20"/>
+      <w:szCs w:val="20"/>
+      <w:lang w:eastAsia="de-DE"/>
+    </w:rPr>
   </w:style>
 </w:styles>
 </file>
